--- a/KS/Laba2/9.2.3.5 Lab - Using Wireshark to Examine a UDP DNS Capture.docx
+++ b/KS/Laba2/9.2.3.5 Lab - Using Wireshark to Examine a UDP DNS Capture.docx
@@ -1,6 +1,6 @@
 
 <file path=word/document.xml><?xml version="1.0" encoding="utf-8"?>
-<w:document xmlns:wpc="http://schemas.microsoft.com/office/word/2010/wordprocessingCanvas" xmlns:mc="http://schemas.openxmlformats.org/markup-compatibility/2006" xmlns:o="urn:schemas-microsoft-com:office:office" xmlns:r="http://schemas.openxmlformats.org/officeDocument/2006/relationships" xmlns:m="http://schemas.openxmlformats.org/officeDocument/2006/math" xmlns:v="urn:schemas-microsoft-com:vml" xmlns:wp14="http://schemas.microsoft.com/office/word/2010/wordprocessingDrawing" xmlns:wp="http://schemas.openxmlformats.org/drawingml/2006/wordprocessingDrawing" xmlns:w10="urn:schemas-microsoft-com:office:word" xmlns:w="http://schemas.openxmlformats.org/wordprocessingml/2006/main" xmlns:w14="http://schemas.microsoft.com/office/word/2010/wordml" xmlns:wpg="http://schemas.microsoft.com/office/word/2010/wordprocessingGroup" xmlns:wpi="http://schemas.microsoft.com/office/word/2010/wordprocessingInk" xmlns:wne="http://schemas.microsoft.com/office/word/2006/wordml" xmlns:wps="http://schemas.microsoft.com/office/word/2010/wordprocessingShape" mc:Ignorable="w14 wp14">
+<w:document xmlns:wpc="http://schemas.microsoft.com/office/word/2010/wordprocessingCanvas" xmlns:cx="http://schemas.microsoft.com/office/drawing/2014/chartex" xmlns:cx1="http://schemas.microsoft.com/office/drawing/2015/9/8/chartex" xmlns:cx2="http://schemas.microsoft.com/office/drawing/2015/10/21/chartex" xmlns:cx3="http://schemas.microsoft.com/office/drawing/2016/5/9/chartex" xmlns:cx4="http://schemas.microsoft.com/office/drawing/2016/5/10/chartex" xmlns:cx5="http://schemas.microsoft.com/office/drawing/2016/5/11/chartex" xmlns:cx6="http://schemas.microsoft.com/office/drawing/2016/5/12/chartex" xmlns:cx7="http://schemas.microsoft.com/office/drawing/2016/5/13/chartex" xmlns:cx8="http://schemas.microsoft.com/office/drawing/2016/5/14/chartex" xmlns:mc="http://schemas.openxmlformats.org/markup-compatibility/2006" xmlns:aink="http://schemas.microsoft.com/office/drawing/2016/ink" xmlns:am3d="http://schemas.microsoft.com/office/drawing/2017/model3d" xmlns:o="urn:schemas-microsoft-com:office:office" xmlns:r="http://schemas.openxmlformats.org/officeDocument/2006/relationships" xmlns:m="http://schemas.openxmlformats.org/officeDocument/2006/math" xmlns:v="urn:schemas-microsoft-com:vml" xmlns:wp14="http://schemas.microsoft.com/office/word/2010/wordprocessingDrawing" xmlns:wp="http://schemas.openxmlformats.org/drawingml/2006/wordprocessingDrawing" xmlns:w10="urn:schemas-microsoft-com:office:word" xmlns:w="http://schemas.openxmlformats.org/wordprocessingml/2006/main" xmlns:w14="http://schemas.microsoft.com/office/word/2010/wordml" xmlns:w15="http://schemas.microsoft.com/office/word/2012/wordml" xmlns:w16cex="http://schemas.microsoft.com/office/word/2018/wordml/cex" xmlns:w16cid="http://schemas.microsoft.com/office/word/2016/wordml/cid" xmlns:w16="http://schemas.microsoft.com/office/word/2018/wordml" xmlns:w16sdtdh="http://schemas.microsoft.com/office/word/2020/wordml/sdtdatahash" xmlns:w16se="http://schemas.microsoft.com/office/word/2015/wordml/symex" xmlns:wpg="http://schemas.microsoft.com/office/word/2010/wordprocessingGroup" xmlns:wpi="http://schemas.microsoft.com/office/word/2010/wordprocessingInk" xmlns:wne="http://schemas.microsoft.com/office/word/2006/wordml" xmlns:wps="http://schemas.microsoft.com/office/word/2010/wordprocessingShape" mc:Ignorable="w14 w15 w16se w16cid w16 w16cex w16sdtdh wp14">
   <w:body>
     <w:p>
       <w:pPr>
@@ -11,8 +11,6 @@
           <w:color w:val="auto"/>
         </w:rPr>
       </w:pPr>
-      <w:bookmarkStart w:id="0" w:name="_GoBack"/>
-      <w:bookmarkEnd w:id="0"/>
       <w:r>
         <w:t>Лабораторная работа. Изучение захваченных пакетов DNS</w:t>
       </w:r>
@@ -73,7 +71,7 @@
                     </pic:cNvPicPr>
                   </pic:nvPicPr>
                   <pic:blipFill>
-                    <a:blip r:embed="rId9">
+                    <a:blip r:embed="rId8">
                       <a:extLst>
                         <a:ext uri="{28A0092B-C50C-407E-A947-70E740481C1C}">
                           <a14:useLocalDpi xmlns:a14="http://schemas.microsoft.com/office/drawing/2010/main" val="0"/>
@@ -520,6 +518,12 @@
                 <w:rStyle w:val="AnswerGray"/>
               </w:rPr>
             </w:pPr>
+            <w:r>
+              <w:rPr>
+                <w:rStyle w:val="AnswerGray"/>
+              </w:rPr>
+              <w:t>192.168.0.171</w:t>
+            </w:r>
           </w:p>
         </w:tc>
       </w:tr>
@@ -558,6 +562,12 @@
                 <w:rStyle w:val="AnswerGray"/>
               </w:rPr>
             </w:pPr>
+            <w:r>
+              <w:rPr>
+                <w:rStyle w:val="AnswerGray"/>
+              </w:rPr>
+              <w:t>04-7C-16-B4-1C-0D</w:t>
+            </w:r>
           </w:p>
         </w:tc>
       </w:tr>
@@ -596,6 +606,26 @@
                 <w:rStyle w:val="AnswerGray"/>
               </w:rPr>
             </w:pPr>
+            <w:r>
+              <w:rPr>
+                <w:rStyle w:val="AnswerGray"/>
+              </w:rPr>
+              <w:t>fe80::</w:t>
+            </w:r>
+            <w:proofErr w:type="gramStart"/>
+            <w:r>
+              <w:rPr>
+                <w:rStyle w:val="AnswerGray"/>
+              </w:rPr>
+              <w:t>394:ce</w:t>
+            </w:r>
+            <w:proofErr w:type="gramEnd"/>
+            <w:r>
+              <w:rPr>
+                <w:rStyle w:val="AnswerGray"/>
+              </w:rPr>
+              <w:t>4e:b278:3a3%17</w:t>
+            </w:r>
           </w:p>
         </w:tc>
       </w:tr>
@@ -633,6 +663,12 @@
                 <w:rStyle w:val="AnswerGray"/>
               </w:rPr>
             </w:pPr>
+            <w:r>
+              <w:rPr>
+                <w:rStyle w:val="AnswerGray"/>
+              </w:rPr>
+              <w:t>192.168.0.1</w:t>
+            </w:r>
           </w:p>
         </w:tc>
       </w:tr>
@@ -760,7 +796,7 @@
                     <pic:cNvPicPr/>
                   </pic:nvPicPr>
                   <pic:blipFill>
-                    <a:blip r:embed="rId10">
+                    <a:blip r:embed="rId9">
                       <a:extLst>
                         <a:ext uri="{28A0092B-C50C-407E-A947-70E740481C1C}">
                           <a14:useLocalDpi xmlns:a14="http://schemas.microsoft.com/office/drawing/2010/main" val="0"/>
@@ -1004,7 +1040,7 @@
         </w:rPr>
         <w:t xml:space="preserve">nslookup </w:t>
       </w:r>
-      <w:hyperlink r:id="rId11" w:history="1">
+      <w:hyperlink r:id="rId10" w:history="1">
         <w:r>
           <w:rPr>
             <w:rStyle w:val="BodyTextL25Char"/>
@@ -1042,7 +1078,7 @@
                     <pic:cNvPicPr/>
                   </pic:nvPicPr>
                   <pic:blipFill>
-                    <a:blip r:embed="rId12">
+                    <a:blip r:embed="rId11">
                       <a:extLst>
                         <a:ext uri="{28A0092B-C50C-407E-A947-70E740481C1C}">
                           <a14:useLocalDpi xmlns:a14="http://schemas.microsoft.com/office/drawing/2010/main" val="0"/>
@@ -1228,7 +1264,7 @@
                     <pic:cNvPicPr/>
                   </pic:nvPicPr>
                   <pic:blipFill>
-                    <a:blip r:embed="rId13">
+                    <a:blip r:embed="rId12">
                       <a:extLst>
                         <a:ext uri="{28A0092B-C50C-407E-A947-70E740481C1C}">
                           <a14:useLocalDpi xmlns:a14="http://schemas.microsoft.com/office/drawing/2010/main" val="0"/>
@@ -1342,9 +1378,21 @@
     <w:p>
       <w:pPr>
         <w:pStyle w:val="BodyTextL50"/>
-      </w:pPr>
-      <w:r>
-        <w:t>_________________</w:t>
+        <w:rPr>
+          <w:b/>
+          <w:bCs/>
+          <w:color w:val="FF0000"/>
+          <w:u w:val="single"/>
+        </w:rPr>
+      </w:pPr>
+      <w:r>
+        <w:rPr>
+          <w:b/>
+          <w:bCs/>
+          <w:color w:val="FF0000"/>
+          <w:u w:val="single"/>
+        </w:rPr>
+        <w:t>Да</w:t>
       </w:r>
     </w:p>
     <w:p>
@@ -1539,8 +1587,32 @@
               <w:pStyle w:val="TableText"/>
               <w:rPr>
                 <w:rStyle w:val="AnswerGray"/>
+                <w:lang w:val="en-US"/>
               </w:rPr>
             </w:pPr>
+            <w:r>
+              <w:rPr>
+                <w:rStyle w:val="AnswerGray"/>
+                <w:lang w:val="en-US"/>
+              </w:rPr>
+              <w:t xml:space="preserve">Internet Protocol Version 4, </w:t>
+            </w:r>
+            <w:proofErr w:type="spellStart"/>
+            <w:r>
+              <w:rPr>
+                <w:rStyle w:val="AnswerGray"/>
+                <w:lang w:val="en-US"/>
+              </w:rPr>
+              <w:t>Src</w:t>
+            </w:r>
+            <w:proofErr w:type="spellEnd"/>
+            <w:r>
+              <w:rPr>
+                <w:rStyle w:val="AnswerGray"/>
+                <w:lang w:val="en-US"/>
+              </w:rPr>
+              <w:t>: 192.168.0.171</w:t>
+            </w:r>
           </w:p>
         </w:tc>
         <w:tc>
@@ -1554,8 +1626,16 @@
               <w:pStyle w:val="TableText"/>
               <w:rPr>
                 <w:rStyle w:val="AnswerGray"/>
+                <w:lang w:val="en-US"/>
               </w:rPr>
             </w:pPr>
+            <w:r>
+              <w:rPr>
+                <w:rStyle w:val="AnswerGray"/>
+                <w:lang w:val="en-US"/>
+              </w:rPr>
+              <w:t>04-7C-16-B4-1C-0D</w:t>
+            </w:r>
           </w:p>
         </w:tc>
       </w:tr>
@@ -1592,6 +1672,12 @@
                 <w:rStyle w:val="AnswerGray"/>
               </w:rPr>
             </w:pPr>
+            <w:r>
+              <w:rPr>
+                <w:rStyle w:val="AnswerGray"/>
+              </w:rPr>
+              <w:t>192.168.0.1</w:t>
+            </w:r>
           </w:p>
         </w:tc>
         <w:tc>
@@ -1605,8 +1691,32 @@
               <w:pStyle w:val="TableText"/>
               <w:rPr>
                 <w:rStyle w:val="AnswerGray"/>
+                <w:lang w:val="en-US"/>
               </w:rPr>
             </w:pPr>
+            <w:r>
+              <w:rPr>
+                <w:rStyle w:val="AnswerGray"/>
+                <w:lang w:val="en-US"/>
+              </w:rPr>
+              <w:t>TpLinkTechno_20:89:53 (</w:t>
+            </w:r>
+            <w:proofErr w:type="gramStart"/>
+            <w:r>
+              <w:rPr>
+                <w:rStyle w:val="AnswerGray"/>
+                <w:lang w:val="en-US"/>
+              </w:rPr>
+              <w:t>98:da</w:t>
+            </w:r>
+            <w:proofErr w:type="gramEnd"/>
+            <w:r>
+              <w:rPr>
+                <w:rStyle w:val="AnswerGray"/>
+                <w:lang w:val="en-US"/>
+              </w:rPr>
+              <w:t>:c4:20:89:53)</w:t>
+            </w:r>
           </w:p>
         </w:tc>
       </w:tr>
@@ -1691,7 +1801,7 @@
                     </pic:cNvPicPr>
                   </pic:nvPicPr>
                   <pic:blipFill>
-                    <a:blip r:embed="rId14">
+                    <a:blip r:embed="rId13">
                       <a:extLst>
                         <a:ext uri="{28A0092B-C50C-407E-A947-70E740481C1C}">
                           <a14:useLocalDpi xmlns:a14="http://schemas.microsoft.com/office/drawing/2010/main" val="0"/>
@@ -1788,7 +1898,7 @@
                     <pic:cNvPicPr/>
                   </pic:nvPicPr>
                   <pic:blipFill>
-                    <a:blip r:embed="rId15">
+                    <a:blip r:embed="rId14">
                       <a:extLst>
                         <a:ext uri="{28A0092B-C50C-407E-A947-70E740481C1C}">
                           <a14:useLocalDpi xmlns:a14="http://schemas.microsoft.com/office/drawing/2010/main" val="0"/>
@@ -1864,7 +1974,7 @@
                     <pic:cNvPicPr/>
                   </pic:nvPicPr>
                   <pic:blipFill>
-                    <a:blip r:embed="rId16">
+                    <a:blip r:embed="rId15">
                       <a:extLst>
                         <a:ext uri="{28A0092B-C50C-407E-A947-70E740481C1C}">
                           <a14:useLocalDpi xmlns:a14="http://schemas.microsoft.com/office/drawing/2010/main" val="0"/>
@@ -2028,6 +2138,15 @@
             <w:pPr>
               <w:pStyle w:val="TableText"/>
             </w:pPr>
+            <w:r>
+              <w:rPr>
+                <w:lang w:val="en-US"/>
+              </w:rPr>
+              <w:t xml:space="preserve">74 </w:t>
+            </w:r>
+            <w:r>
+              <w:t>байта</w:t>
+            </w:r>
           </w:p>
         </w:tc>
       </w:tr>
@@ -2060,6 +2179,13 @@
             <w:pPr>
               <w:pStyle w:val="TableText"/>
             </w:pPr>
+            <w:r>
+              <w:rPr>
+                <w:rStyle w:val="AnswerGray"/>
+                <w:lang w:val="en-US"/>
+              </w:rPr>
+              <w:t>04-7C-16-B4-1C-0D</w:t>
+            </w:r>
           </w:p>
         </w:tc>
       </w:tr>
@@ -2092,6 +2218,29 @@
             <w:pPr>
               <w:pStyle w:val="TableText"/>
             </w:pPr>
+            <w:r>
+              <w:rPr>
+                <w:rStyle w:val="AnswerGray"/>
+                <w:lang w:val="en-US"/>
+              </w:rPr>
+              <w:t>(</w:t>
+            </w:r>
+            <w:proofErr w:type="gramStart"/>
+            <w:r>
+              <w:rPr>
+                <w:rStyle w:val="AnswerGray"/>
+                <w:lang w:val="en-US"/>
+              </w:rPr>
+              <w:t>98:da</w:t>
+            </w:r>
+            <w:proofErr w:type="gramEnd"/>
+            <w:r>
+              <w:rPr>
+                <w:rStyle w:val="AnswerGray"/>
+                <w:lang w:val="en-US"/>
+              </w:rPr>
+              <w:t>:c4:20:89:53)</w:t>
+            </w:r>
           </w:p>
         </w:tc>
       </w:tr>
@@ -2124,6 +2273,13 @@
             <w:pPr>
               <w:pStyle w:val="TableText"/>
             </w:pPr>
+            <w:r>
+              <w:rPr>
+                <w:rStyle w:val="AnswerGray"/>
+                <w:lang w:val="en-US"/>
+              </w:rPr>
+              <w:t>192.168.0.171</w:t>
+            </w:r>
           </w:p>
         </w:tc>
       </w:tr>
@@ -2156,6 +2312,12 @@
             <w:pPr>
               <w:pStyle w:val="TableText"/>
             </w:pPr>
+            <w:r>
+              <w:rPr>
+                <w:rStyle w:val="AnswerGray"/>
+              </w:rPr>
+              <w:t>192.168.0.1</w:t>
+            </w:r>
           </w:p>
         </w:tc>
       </w:tr>
@@ -2188,6 +2350,9 @@
             <w:pPr>
               <w:pStyle w:val="TableText"/>
             </w:pPr>
+            <w:r>
+              <w:t>59614</w:t>
+            </w:r>
           </w:p>
         </w:tc>
       </w:tr>
@@ -2221,6 +2386,9 @@
             <w:pPr>
               <w:pStyle w:val="TableText"/>
             </w:pPr>
+            <w:r>
+              <w:t>53</w:t>
+            </w:r>
           </w:p>
         </w:tc>
       </w:tr>
@@ -2228,21 +2396,44 @@
     <w:p>
       <w:pPr>
         <w:pStyle w:val="BodyTextL50"/>
+      </w:pPr>
+      <w:r>
+        <w:t>Совпадает ли IP-адрес источника</w:t>
+      </w:r>
+      <w:r>
+        <w:t xml:space="preserve"> с</w:t>
+      </w:r>
+      <w:r>
+        <w:t> </w:t>
+      </w:r>
+      <w:r>
+        <w:t>IP-адресом локального ПК, записанным</w:t>
+      </w:r>
+      <w:r>
+        <w:t xml:space="preserve"> в</w:t>
+      </w:r>
+      <w:r>
+        <w:t> </w:t>
+      </w:r>
+      <w:r>
+        <w:t xml:space="preserve">части 1? </w:t>
+      </w:r>
+      <w:r>
         <w:rPr>
-          <w:lang w:val="en-US"/>
+          <w:b/>
+          <w:bCs/>
+          <w:color w:val="FF0000"/>
+          <w:u w:val="single"/>
         </w:rPr>
-      </w:pPr>
-      <w:r>
-        <w:t>Совпадает ли IP-адрес источника</w:t>
-      </w:r>
-      <w:r>
-        <w:t xml:space="preserve"> с</w:t>
-      </w:r>
-      <w:r>
-        <w:t> </w:t>
-      </w:r>
-      <w:r>
-        <w:t>IP-адресом локального ПК, записанным</w:t>
+        <w:t>ДА</w:t>
+      </w:r>
+    </w:p>
+    <w:p>
+      <w:pPr>
+        <w:pStyle w:val="BodyTextL50"/>
+      </w:pPr>
+      <w:r>
+        <w:t>Совпадает ли IP-адрес назначения со шлюзом по умолчанию, записанным</w:t>
       </w:r>
       <w:r>
         <w:t xml:space="preserve"> в</w:t>
@@ -2251,27 +2442,16 @@
         <w:t> </w:t>
       </w:r>
       <w:r>
-        <w:t>части 1? __________</w:t>
-      </w:r>
-    </w:p>
-    <w:p>
-      <w:pPr>
-        <w:pStyle w:val="BodyTextL50"/>
+        <w:t xml:space="preserve">части 1? </w:t>
+      </w:r>
+      <w:r>
         <w:rPr>
-          <w:lang w:val="en-US"/>
+          <w:b/>
+          <w:bCs/>
+          <w:color w:val="FF0000"/>
+          <w:u w:val="single"/>
         </w:rPr>
-      </w:pPr>
-      <w:r>
-        <w:t>Совпадает ли IP-адрес назначения со шлюзом по умолчанию, записанным</w:t>
-      </w:r>
-      <w:r>
-        <w:t xml:space="preserve"> в</w:t>
-      </w:r>
-      <w:r>
-        <w:t> </w:t>
-      </w:r>
-      <w:r>
-        <w:t>части 1? ___________</w:t>
+        <w:t>ДА</w:t>
       </w:r>
     </w:p>
     <w:p>
@@ -2352,7 +2532,7 @@
                     <pic:cNvPicPr/>
                   </pic:nvPicPr>
                   <pic:blipFill>
-                    <a:blip r:embed="rId17">
+                    <a:blip r:embed="rId16">
                       <a:extLst>
                         <a:ext uri="{28A0092B-C50C-407E-A947-70E740481C1C}">
                           <a14:useLocalDpi xmlns:a14="http://schemas.microsoft.com/office/drawing/2010/main" val="0"/>
@@ -2406,7 +2586,13 @@
         <w:pStyle w:val="BodyTextL50"/>
       </w:pPr>
       <w:r>
-        <w:t>____________________________________________________________________________________</w:t>
+        <w:rPr>
+          <w:b/>
+          <w:bCs/>
+          <w:color w:val="FF0000"/>
+          <w:u w:val="single"/>
+        </w:rPr>
+        <w:t>Источник – шлюз по умолчанию, а назначение - ПК</w:t>
       </w:r>
     </w:p>
     <w:p>
@@ -2437,16 +2623,28 @@
     </w:p>
     <w:p>
       <w:pPr>
-        <w:pStyle w:val="BodyTextL50"/>
-      </w:pPr>
-      <w:r>
-        <w:t>IP-адрес назначения: _______________________</w:t>
+        <w:pStyle w:val="TableText"/>
+      </w:pPr>
+      <w:r>
+        <w:t xml:space="preserve">IP-адрес назначения: </w:t>
+      </w:r>
+      <w:r>
+        <w:rPr>
+          <w:rStyle w:val="AnswerGray"/>
+        </w:rPr>
+        <w:t>192.168.0.1</w:t>
       </w:r>
       <w:r>
         <w:t xml:space="preserve"> </w:t>
       </w:r>
       <w:r>
-        <w:t>IP-адрес источника: ________________________</w:t>
+        <w:t xml:space="preserve">IP-адрес источника: </w:t>
+      </w:r>
+      <w:r>
+        <w:rPr>
+          <w:rStyle w:val="AnswerGray"/>
+        </w:rPr>
+        <w:t>192.168.0.171</w:t>
       </w:r>
     </w:p>
     <w:p>
@@ -2488,9 +2686,21 @@
     <w:p>
       <w:pPr>
         <w:pStyle w:val="BodyTextL50"/>
-      </w:pPr>
-      <w:r>
-        <w:t>____________________________________________________________________________________</w:t>
+        <w:rPr>
+          <w:b/>
+          <w:bCs/>
+          <w:color w:val="FF0000"/>
+          <w:u w:val="single"/>
+        </w:rPr>
+      </w:pPr>
+      <w:r>
+        <w:rPr>
+          <w:b/>
+          <w:bCs/>
+          <w:color w:val="FF0000"/>
+          <w:u w:val="single"/>
+        </w:rPr>
+        <w:t>Поменялись ролями</w:t>
       </w:r>
     </w:p>
     <w:p>
@@ -2581,7 +2791,7 @@
                     <pic:cNvPicPr/>
                   </pic:nvPicPr>
                   <pic:blipFill>
-                    <a:blip r:embed="rId18">
+                    <a:blip r:embed="rId17">
                       <a:extLst>
                         <a:ext uri="{28A0092B-C50C-407E-A947-70E740481C1C}">
                           <a14:useLocalDpi xmlns:a14="http://schemas.microsoft.com/office/drawing/2010/main" val="0"/>
@@ -2641,40 +2851,28 @@
     <w:p>
       <w:pPr>
         <w:pStyle w:val="BodyTextL25"/>
-      </w:pPr>
-      <w:r>
-        <w:t>_______________________________________________________________________________________</w:t>
-      </w:r>
-    </w:p>
-    <w:p>
-      <w:pPr>
-        <w:pStyle w:val="BodyTextL25"/>
-      </w:pPr>
-      <w:r>
-        <w:t>_______________________________________________________________________________________</w:t>
-      </w:r>
-    </w:p>
-    <w:p>
-      <w:pPr>
-        <w:pStyle w:val="BodyTextL25"/>
-      </w:pPr>
-      <w:r>
-        <w:t>_______________________________________________________________________________________</w:t>
-      </w:r>
-    </w:p>
-    <w:p>
-      <w:pPr>
-        <w:pStyle w:val="BodyTextL25"/>
-      </w:pPr>
-      <w:r>
-        <w:t>_______________________________________________________________________________________</w:t>
+        <w:rPr>
+          <w:b/>
+          <w:bCs/>
+          <w:color w:val="FF0000"/>
+          <w:u w:val="single"/>
+        </w:rPr>
+      </w:pPr>
+      <w:r>
+        <w:rPr>
+          <w:b/>
+          <w:bCs/>
+          <w:color w:val="FF0000"/>
+          <w:u w:val="single"/>
+        </w:rPr>
+        <w:t>В отличие от TCP, UDP является протоколом без установления соединения и не требует установления сеанса. Запросы и ответы DNS имеют чрезвычайно малый объем и не требуют использования служебной информации TCP.</w:t>
       </w:r>
     </w:p>
     <w:sectPr>
-      <w:headerReference w:type="default" r:id="rId19"/>
-      <w:footerReference w:type="default" r:id="rId20"/>
-      <w:headerReference w:type="first" r:id="rId21"/>
-      <w:footerReference w:type="first" r:id="rId22"/>
+      <w:headerReference w:type="default" r:id="rId18"/>
+      <w:footerReference w:type="default" r:id="rId19"/>
+      <w:headerReference w:type="first" r:id="rId20"/>
+      <w:footerReference w:type="first" r:id="rId21"/>
       <w:pgSz w:w="12240" w:h="15840" w:code="1"/>
       <w:pgMar w:top="1440" w:right="1080" w:bottom="1440" w:left="1080" w:header="720" w:footer="720" w:gutter="0"/>
       <w:cols w:space="720"/>
@@ -2686,7 +2884,7 @@
 </file>
 
 <file path=word/endnotes.xml><?xml version="1.0" encoding="utf-8"?>
-<w:endnotes xmlns:wpc="http://schemas.microsoft.com/office/word/2010/wordprocessingCanvas" xmlns:mc="http://schemas.openxmlformats.org/markup-compatibility/2006" xmlns:o="urn:schemas-microsoft-com:office:office" xmlns:r="http://schemas.openxmlformats.org/officeDocument/2006/relationships" xmlns:m="http://schemas.openxmlformats.org/officeDocument/2006/math" xmlns:v="urn:schemas-microsoft-com:vml" xmlns:wp14="http://schemas.microsoft.com/office/word/2010/wordprocessingDrawing" xmlns:wp="http://schemas.openxmlformats.org/drawingml/2006/wordprocessingDrawing" xmlns:w10="urn:schemas-microsoft-com:office:word" xmlns:w="http://schemas.openxmlformats.org/wordprocessingml/2006/main" xmlns:w14="http://schemas.microsoft.com/office/word/2010/wordml" xmlns:wpg="http://schemas.microsoft.com/office/word/2010/wordprocessingGroup" xmlns:wpi="http://schemas.microsoft.com/office/word/2010/wordprocessingInk" xmlns:wne="http://schemas.microsoft.com/office/word/2006/wordml" xmlns:wps="http://schemas.microsoft.com/office/word/2010/wordprocessingShape" mc:Ignorable="w14 wp14">
+<w:endnotes xmlns:wpc="http://schemas.microsoft.com/office/word/2010/wordprocessingCanvas" xmlns:cx="http://schemas.microsoft.com/office/drawing/2014/chartex" xmlns:cx1="http://schemas.microsoft.com/office/drawing/2015/9/8/chartex" xmlns:cx2="http://schemas.microsoft.com/office/drawing/2015/10/21/chartex" xmlns:cx3="http://schemas.microsoft.com/office/drawing/2016/5/9/chartex" xmlns:cx4="http://schemas.microsoft.com/office/drawing/2016/5/10/chartex" xmlns:cx5="http://schemas.microsoft.com/office/drawing/2016/5/11/chartex" xmlns:cx6="http://schemas.microsoft.com/office/drawing/2016/5/12/chartex" xmlns:cx7="http://schemas.microsoft.com/office/drawing/2016/5/13/chartex" xmlns:cx8="http://schemas.microsoft.com/office/drawing/2016/5/14/chartex" xmlns:mc="http://schemas.openxmlformats.org/markup-compatibility/2006" xmlns:aink="http://schemas.microsoft.com/office/drawing/2016/ink" xmlns:am3d="http://schemas.microsoft.com/office/drawing/2017/model3d" xmlns:o="urn:schemas-microsoft-com:office:office" xmlns:r="http://schemas.openxmlformats.org/officeDocument/2006/relationships" xmlns:m="http://schemas.openxmlformats.org/officeDocument/2006/math" xmlns:v="urn:schemas-microsoft-com:vml" xmlns:wp14="http://schemas.microsoft.com/office/word/2010/wordprocessingDrawing" xmlns:wp="http://schemas.openxmlformats.org/drawingml/2006/wordprocessingDrawing" xmlns:w10="urn:schemas-microsoft-com:office:word" xmlns:w="http://schemas.openxmlformats.org/wordprocessingml/2006/main" xmlns:w14="http://schemas.microsoft.com/office/word/2010/wordml" xmlns:w15="http://schemas.microsoft.com/office/word/2012/wordml" xmlns:w16cex="http://schemas.microsoft.com/office/word/2018/wordml/cex" xmlns:w16cid="http://schemas.microsoft.com/office/word/2016/wordml/cid" xmlns:w16="http://schemas.microsoft.com/office/word/2018/wordml" xmlns:w16sdtdh="http://schemas.microsoft.com/office/word/2020/wordml/sdtdatahash" xmlns:w16se="http://schemas.microsoft.com/office/word/2015/wordml/symex" xmlns:wpg="http://schemas.microsoft.com/office/word/2010/wordprocessingGroup" xmlns:wpi="http://schemas.microsoft.com/office/word/2010/wordprocessingInk" xmlns:wne="http://schemas.microsoft.com/office/word/2006/wordml" xmlns:wps="http://schemas.microsoft.com/office/word/2010/wordprocessingShape" mc:Ignorable="w14 w15 w16se w16cid w16 w16cex w16sdtdh wp14">
   <w:endnote w:type="separator" w:id="-1">
     <w:p>
       <w:pPr>
@@ -2719,10 +2917,10 @@
 </file>
 
 <file path=word/footer1.xml><?xml version="1.0" encoding="utf-8"?>
-<w:ftr xmlns:wpc="http://schemas.microsoft.com/office/word/2010/wordprocessingCanvas" xmlns:mc="http://schemas.openxmlformats.org/markup-compatibility/2006" xmlns:o="urn:schemas-microsoft-com:office:office" xmlns:r="http://schemas.openxmlformats.org/officeDocument/2006/relationships" xmlns:m="http://schemas.openxmlformats.org/officeDocument/2006/math" xmlns:v="urn:schemas-microsoft-com:vml" xmlns:wp14="http://schemas.microsoft.com/office/word/2010/wordprocessingDrawing" xmlns:wp="http://schemas.openxmlformats.org/drawingml/2006/wordprocessingDrawing" xmlns:w10="urn:schemas-microsoft-com:office:word" xmlns:w="http://schemas.openxmlformats.org/wordprocessingml/2006/main" xmlns:w14="http://schemas.microsoft.com/office/word/2010/wordml" xmlns:wpg="http://schemas.microsoft.com/office/word/2010/wordprocessingGroup" xmlns:wpi="http://schemas.microsoft.com/office/word/2010/wordprocessingInk" xmlns:wne="http://schemas.microsoft.com/office/word/2006/wordml" xmlns:wps="http://schemas.microsoft.com/office/word/2010/wordprocessingShape" mc:Ignorable="w14 wp14">
+<w:ftr xmlns:wpc="http://schemas.microsoft.com/office/word/2010/wordprocessingCanvas" xmlns:cx="http://schemas.microsoft.com/office/drawing/2014/chartex" xmlns:cx1="http://schemas.microsoft.com/office/drawing/2015/9/8/chartex" xmlns:cx2="http://schemas.microsoft.com/office/drawing/2015/10/21/chartex" xmlns:cx3="http://schemas.microsoft.com/office/drawing/2016/5/9/chartex" xmlns:cx4="http://schemas.microsoft.com/office/drawing/2016/5/10/chartex" xmlns:cx5="http://schemas.microsoft.com/office/drawing/2016/5/11/chartex" xmlns:cx6="http://schemas.microsoft.com/office/drawing/2016/5/12/chartex" xmlns:cx7="http://schemas.microsoft.com/office/drawing/2016/5/13/chartex" xmlns:cx8="http://schemas.microsoft.com/office/drawing/2016/5/14/chartex" xmlns:mc="http://schemas.openxmlformats.org/markup-compatibility/2006" xmlns:aink="http://schemas.microsoft.com/office/drawing/2016/ink" xmlns:am3d="http://schemas.microsoft.com/office/drawing/2017/model3d" xmlns:o="urn:schemas-microsoft-com:office:office" xmlns:r="http://schemas.openxmlformats.org/officeDocument/2006/relationships" xmlns:m="http://schemas.openxmlformats.org/officeDocument/2006/math" xmlns:v="urn:schemas-microsoft-com:vml" xmlns:wp14="http://schemas.microsoft.com/office/word/2010/wordprocessingDrawing" xmlns:wp="http://schemas.openxmlformats.org/drawingml/2006/wordprocessingDrawing" xmlns:w10="urn:schemas-microsoft-com:office:word" xmlns:w="http://schemas.openxmlformats.org/wordprocessingml/2006/main" xmlns:w14="http://schemas.microsoft.com/office/word/2010/wordml" xmlns:w15="http://schemas.microsoft.com/office/word/2012/wordml" xmlns:w16cex="http://schemas.microsoft.com/office/word/2018/wordml/cex" xmlns:w16cid="http://schemas.microsoft.com/office/word/2016/wordml/cid" xmlns:w16="http://schemas.microsoft.com/office/word/2018/wordml" xmlns:w16sdtdh="http://schemas.microsoft.com/office/word/2020/wordml/sdtdatahash" xmlns:w16se="http://schemas.microsoft.com/office/word/2015/wordml/symex" xmlns:wpg="http://schemas.microsoft.com/office/word/2010/wordprocessingGroup" xmlns:wpi="http://schemas.microsoft.com/office/word/2010/wordprocessingInk" xmlns:wne="http://schemas.microsoft.com/office/word/2006/wordml" xmlns:wps="http://schemas.microsoft.com/office/word/2010/wordprocessingShape" mc:Ignorable="w14 w15 w16se w16cid w16 w16cex w16sdtdh wp14">
   <w:p>
     <w:pPr>
-      <w:pStyle w:val="Footer"/>
+      <w:pStyle w:val="a5"/>
       <w:rPr>
         <w:szCs w:val="16"/>
       </w:rPr>
@@ -2743,7 +2941,7 @@
       <w:rPr>
         <w:noProof/>
       </w:rPr>
-      <w:t>2018</w:t>
+      <w:t>2024</w:t>
     </w:r>
     <w:r>
       <w:fldChar w:fldCharType="end"/>
@@ -2841,10 +3039,10 @@
 </file>
 
 <file path=word/footer2.xml><?xml version="1.0" encoding="utf-8"?>
-<w:ftr xmlns:wpc="http://schemas.microsoft.com/office/word/2010/wordprocessingCanvas" xmlns:mc="http://schemas.openxmlformats.org/markup-compatibility/2006" xmlns:o="urn:schemas-microsoft-com:office:office" xmlns:r="http://schemas.openxmlformats.org/officeDocument/2006/relationships" xmlns:m="http://schemas.openxmlformats.org/officeDocument/2006/math" xmlns:v="urn:schemas-microsoft-com:vml" xmlns:wp14="http://schemas.microsoft.com/office/word/2010/wordprocessingDrawing" xmlns:wp="http://schemas.openxmlformats.org/drawingml/2006/wordprocessingDrawing" xmlns:w10="urn:schemas-microsoft-com:office:word" xmlns:w="http://schemas.openxmlformats.org/wordprocessingml/2006/main" xmlns:w14="http://schemas.microsoft.com/office/word/2010/wordml" xmlns:wpg="http://schemas.microsoft.com/office/word/2010/wordprocessingGroup" xmlns:wpi="http://schemas.microsoft.com/office/word/2010/wordprocessingInk" xmlns:wne="http://schemas.microsoft.com/office/word/2006/wordml" xmlns:wps="http://schemas.microsoft.com/office/word/2010/wordprocessingShape" mc:Ignorable="w14 wp14">
+<w:ftr xmlns:wpc="http://schemas.microsoft.com/office/word/2010/wordprocessingCanvas" xmlns:cx="http://schemas.microsoft.com/office/drawing/2014/chartex" xmlns:cx1="http://schemas.microsoft.com/office/drawing/2015/9/8/chartex" xmlns:cx2="http://schemas.microsoft.com/office/drawing/2015/10/21/chartex" xmlns:cx3="http://schemas.microsoft.com/office/drawing/2016/5/9/chartex" xmlns:cx4="http://schemas.microsoft.com/office/drawing/2016/5/10/chartex" xmlns:cx5="http://schemas.microsoft.com/office/drawing/2016/5/11/chartex" xmlns:cx6="http://schemas.microsoft.com/office/drawing/2016/5/12/chartex" xmlns:cx7="http://schemas.microsoft.com/office/drawing/2016/5/13/chartex" xmlns:cx8="http://schemas.microsoft.com/office/drawing/2016/5/14/chartex" xmlns:mc="http://schemas.openxmlformats.org/markup-compatibility/2006" xmlns:aink="http://schemas.microsoft.com/office/drawing/2016/ink" xmlns:am3d="http://schemas.microsoft.com/office/drawing/2017/model3d" xmlns:o="urn:schemas-microsoft-com:office:office" xmlns:r="http://schemas.openxmlformats.org/officeDocument/2006/relationships" xmlns:m="http://schemas.openxmlformats.org/officeDocument/2006/math" xmlns:v="urn:schemas-microsoft-com:vml" xmlns:wp14="http://schemas.microsoft.com/office/word/2010/wordprocessingDrawing" xmlns:wp="http://schemas.openxmlformats.org/drawingml/2006/wordprocessingDrawing" xmlns:w10="urn:schemas-microsoft-com:office:word" xmlns:w="http://schemas.openxmlformats.org/wordprocessingml/2006/main" xmlns:w14="http://schemas.microsoft.com/office/word/2010/wordml" xmlns:w15="http://schemas.microsoft.com/office/word/2012/wordml" xmlns:w16cex="http://schemas.microsoft.com/office/word/2018/wordml/cex" xmlns:w16cid="http://schemas.microsoft.com/office/word/2016/wordml/cid" xmlns:w16="http://schemas.microsoft.com/office/word/2018/wordml" xmlns:w16sdtdh="http://schemas.microsoft.com/office/word/2020/wordml/sdtdatahash" xmlns:w16se="http://schemas.microsoft.com/office/word/2015/wordml/symex" xmlns:wpg="http://schemas.microsoft.com/office/word/2010/wordprocessingGroup" xmlns:wpi="http://schemas.microsoft.com/office/word/2010/wordprocessingInk" xmlns:wne="http://schemas.microsoft.com/office/word/2006/wordml" xmlns:wps="http://schemas.microsoft.com/office/word/2010/wordprocessingShape" mc:Ignorable="w14 w15 w16se w16cid w16 w16cex w16sdtdh wp14">
   <w:p>
     <w:pPr>
-      <w:pStyle w:val="Footer"/>
+      <w:pStyle w:val="a5"/>
       <w:rPr>
         <w:szCs w:val="16"/>
       </w:rPr>
@@ -2865,7 +3063,7 @@
       <w:rPr>
         <w:noProof/>
       </w:rPr>
-      <w:t>2018</w:t>
+      <w:t>2024</w:t>
     </w:r>
     <w:r>
       <w:fldChar w:fldCharType="end"/>
@@ -2963,7 +3161,7 @@
 </file>
 
 <file path=word/footnotes.xml><?xml version="1.0" encoding="utf-8"?>
-<w:footnotes xmlns:wpc="http://schemas.microsoft.com/office/word/2010/wordprocessingCanvas" xmlns:mc="http://schemas.openxmlformats.org/markup-compatibility/2006" xmlns:o="urn:schemas-microsoft-com:office:office" xmlns:r="http://schemas.openxmlformats.org/officeDocument/2006/relationships" xmlns:m="http://schemas.openxmlformats.org/officeDocument/2006/math" xmlns:v="urn:schemas-microsoft-com:vml" xmlns:wp14="http://schemas.microsoft.com/office/word/2010/wordprocessingDrawing" xmlns:wp="http://schemas.openxmlformats.org/drawingml/2006/wordprocessingDrawing" xmlns:w10="urn:schemas-microsoft-com:office:word" xmlns:w="http://schemas.openxmlformats.org/wordprocessingml/2006/main" xmlns:w14="http://schemas.microsoft.com/office/word/2010/wordml" xmlns:wpg="http://schemas.microsoft.com/office/word/2010/wordprocessingGroup" xmlns:wpi="http://schemas.microsoft.com/office/word/2010/wordprocessingInk" xmlns:wne="http://schemas.microsoft.com/office/word/2006/wordml" xmlns:wps="http://schemas.microsoft.com/office/word/2010/wordprocessingShape" mc:Ignorable="w14 wp14">
+<w:footnotes xmlns:wpc="http://schemas.microsoft.com/office/word/2010/wordprocessingCanvas" xmlns:cx="http://schemas.microsoft.com/office/drawing/2014/chartex" xmlns:cx1="http://schemas.microsoft.com/office/drawing/2015/9/8/chartex" xmlns:cx2="http://schemas.microsoft.com/office/drawing/2015/10/21/chartex" xmlns:cx3="http://schemas.microsoft.com/office/drawing/2016/5/9/chartex" xmlns:cx4="http://schemas.microsoft.com/office/drawing/2016/5/10/chartex" xmlns:cx5="http://schemas.microsoft.com/office/drawing/2016/5/11/chartex" xmlns:cx6="http://schemas.microsoft.com/office/drawing/2016/5/12/chartex" xmlns:cx7="http://schemas.microsoft.com/office/drawing/2016/5/13/chartex" xmlns:cx8="http://schemas.microsoft.com/office/drawing/2016/5/14/chartex" xmlns:mc="http://schemas.openxmlformats.org/markup-compatibility/2006" xmlns:aink="http://schemas.microsoft.com/office/drawing/2016/ink" xmlns:am3d="http://schemas.microsoft.com/office/drawing/2017/model3d" xmlns:o="urn:schemas-microsoft-com:office:office" xmlns:r="http://schemas.openxmlformats.org/officeDocument/2006/relationships" xmlns:m="http://schemas.openxmlformats.org/officeDocument/2006/math" xmlns:v="urn:schemas-microsoft-com:vml" xmlns:wp14="http://schemas.microsoft.com/office/word/2010/wordprocessingDrawing" xmlns:wp="http://schemas.openxmlformats.org/drawingml/2006/wordprocessingDrawing" xmlns:w10="urn:schemas-microsoft-com:office:word" xmlns:w="http://schemas.openxmlformats.org/wordprocessingml/2006/main" xmlns:w14="http://schemas.microsoft.com/office/word/2010/wordml" xmlns:w15="http://schemas.microsoft.com/office/word/2012/wordml" xmlns:w16cex="http://schemas.microsoft.com/office/word/2018/wordml/cex" xmlns:w16cid="http://schemas.microsoft.com/office/word/2016/wordml/cid" xmlns:w16="http://schemas.microsoft.com/office/word/2018/wordml" xmlns:w16sdtdh="http://schemas.microsoft.com/office/word/2020/wordml/sdtdatahash" xmlns:w16se="http://schemas.microsoft.com/office/word/2015/wordml/symex" xmlns:wpg="http://schemas.microsoft.com/office/word/2010/wordprocessingGroup" xmlns:wpi="http://schemas.microsoft.com/office/word/2010/wordprocessingInk" xmlns:wne="http://schemas.microsoft.com/office/word/2006/wordml" xmlns:wps="http://schemas.microsoft.com/office/word/2010/wordprocessingShape" mc:Ignorable="w14 w15 w16se w16cid w16 w16cex w16sdtdh wp14">
   <w:footnote w:type="separator" w:id="-1">
     <w:p>
       <w:pPr>
@@ -2996,7 +3194,7 @@
 </file>
 
 <file path=word/header1.xml><?xml version="1.0" encoding="utf-8"?>
-<w:hdr xmlns:wpc="http://schemas.microsoft.com/office/word/2010/wordprocessingCanvas" xmlns:mc="http://schemas.openxmlformats.org/markup-compatibility/2006" xmlns:o="urn:schemas-microsoft-com:office:office" xmlns:r="http://schemas.openxmlformats.org/officeDocument/2006/relationships" xmlns:m="http://schemas.openxmlformats.org/officeDocument/2006/math" xmlns:v="urn:schemas-microsoft-com:vml" xmlns:wp14="http://schemas.microsoft.com/office/word/2010/wordprocessingDrawing" xmlns:wp="http://schemas.openxmlformats.org/drawingml/2006/wordprocessingDrawing" xmlns:w10="urn:schemas-microsoft-com:office:word" xmlns:w="http://schemas.openxmlformats.org/wordprocessingml/2006/main" xmlns:w14="http://schemas.microsoft.com/office/word/2010/wordml" xmlns:wpg="http://schemas.microsoft.com/office/word/2010/wordprocessingGroup" xmlns:wpi="http://schemas.microsoft.com/office/word/2010/wordprocessingInk" xmlns:wne="http://schemas.microsoft.com/office/word/2006/wordml" xmlns:wps="http://schemas.microsoft.com/office/word/2010/wordprocessingShape" mc:Ignorable="w14 wp14">
+<w:hdr xmlns:wpc="http://schemas.microsoft.com/office/word/2010/wordprocessingCanvas" xmlns:cx="http://schemas.microsoft.com/office/drawing/2014/chartex" xmlns:cx1="http://schemas.microsoft.com/office/drawing/2015/9/8/chartex" xmlns:cx2="http://schemas.microsoft.com/office/drawing/2015/10/21/chartex" xmlns:cx3="http://schemas.microsoft.com/office/drawing/2016/5/9/chartex" xmlns:cx4="http://schemas.microsoft.com/office/drawing/2016/5/10/chartex" xmlns:cx5="http://schemas.microsoft.com/office/drawing/2016/5/11/chartex" xmlns:cx6="http://schemas.microsoft.com/office/drawing/2016/5/12/chartex" xmlns:cx7="http://schemas.microsoft.com/office/drawing/2016/5/13/chartex" xmlns:cx8="http://schemas.microsoft.com/office/drawing/2016/5/14/chartex" xmlns:mc="http://schemas.openxmlformats.org/markup-compatibility/2006" xmlns:aink="http://schemas.microsoft.com/office/drawing/2016/ink" xmlns:am3d="http://schemas.microsoft.com/office/drawing/2017/model3d" xmlns:o="urn:schemas-microsoft-com:office:office" xmlns:r="http://schemas.openxmlformats.org/officeDocument/2006/relationships" xmlns:m="http://schemas.openxmlformats.org/officeDocument/2006/math" xmlns:v="urn:schemas-microsoft-com:vml" xmlns:wp14="http://schemas.microsoft.com/office/word/2010/wordprocessingDrawing" xmlns:wp="http://schemas.openxmlformats.org/drawingml/2006/wordprocessingDrawing" xmlns:w10="urn:schemas-microsoft-com:office:word" xmlns:w="http://schemas.openxmlformats.org/wordprocessingml/2006/main" xmlns:w14="http://schemas.microsoft.com/office/word/2010/wordml" xmlns:w15="http://schemas.microsoft.com/office/word/2012/wordml" xmlns:w16cex="http://schemas.microsoft.com/office/word/2018/wordml/cex" xmlns:w16cid="http://schemas.microsoft.com/office/word/2016/wordml/cid" xmlns:w16="http://schemas.microsoft.com/office/word/2018/wordml" xmlns:w16sdtdh="http://schemas.microsoft.com/office/word/2020/wordml/sdtdatahash" xmlns:w16se="http://schemas.microsoft.com/office/word/2015/wordml/symex" xmlns:wpg="http://schemas.microsoft.com/office/word/2010/wordprocessingGroup" xmlns:wpi="http://schemas.microsoft.com/office/word/2010/wordprocessingInk" xmlns:wne="http://schemas.microsoft.com/office/word/2006/wordml" xmlns:wps="http://schemas.microsoft.com/office/word/2010/wordprocessingShape" mc:Ignorable="w14 w15 w16se w16cid w16 w16cex w16sdtdh wp14">
   <w:p>
     <w:pPr>
       <w:pStyle w:val="PageHead"/>
@@ -3009,10 +3207,10 @@
 </file>
 
 <file path=word/header2.xml><?xml version="1.0" encoding="utf-8"?>
-<w:hdr xmlns:wpc="http://schemas.microsoft.com/office/word/2010/wordprocessingCanvas" xmlns:mc="http://schemas.openxmlformats.org/markup-compatibility/2006" xmlns:o="urn:schemas-microsoft-com:office:office" xmlns:r="http://schemas.openxmlformats.org/officeDocument/2006/relationships" xmlns:m="http://schemas.openxmlformats.org/officeDocument/2006/math" xmlns:v="urn:schemas-microsoft-com:vml" xmlns:wp14="http://schemas.microsoft.com/office/word/2010/wordprocessingDrawing" xmlns:wp="http://schemas.openxmlformats.org/drawingml/2006/wordprocessingDrawing" xmlns:w10="urn:schemas-microsoft-com:office:word" xmlns:w="http://schemas.openxmlformats.org/wordprocessingml/2006/main" xmlns:w14="http://schemas.microsoft.com/office/word/2010/wordml" xmlns:wpg="http://schemas.microsoft.com/office/word/2010/wordprocessingGroup" xmlns:wpi="http://schemas.microsoft.com/office/word/2010/wordprocessingInk" xmlns:wne="http://schemas.microsoft.com/office/word/2006/wordml" xmlns:wps="http://schemas.microsoft.com/office/word/2010/wordprocessingShape" mc:Ignorable="w14 wp14">
+<w:hdr xmlns:wpc="http://schemas.microsoft.com/office/word/2010/wordprocessingCanvas" xmlns:cx="http://schemas.microsoft.com/office/drawing/2014/chartex" xmlns:cx1="http://schemas.microsoft.com/office/drawing/2015/9/8/chartex" xmlns:cx2="http://schemas.microsoft.com/office/drawing/2015/10/21/chartex" xmlns:cx3="http://schemas.microsoft.com/office/drawing/2016/5/9/chartex" xmlns:cx4="http://schemas.microsoft.com/office/drawing/2016/5/10/chartex" xmlns:cx5="http://schemas.microsoft.com/office/drawing/2016/5/11/chartex" xmlns:cx6="http://schemas.microsoft.com/office/drawing/2016/5/12/chartex" xmlns:cx7="http://schemas.microsoft.com/office/drawing/2016/5/13/chartex" xmlns:cx8="http://schemas.microsoft.com/office/drawing/2016/5/14/chartex" xmlns:mc="http://schemas.openxmlformats.org/markup-compatibility/2006" xmlns:aink="http://schemas.microsoft.com/office/drawing/2016/ink" xmlns:am3d="http://schemas.microsoft.com/office/drawing/2017/model3d" xmlns:o="urn:schemas-microsoft-com:office:office" xmlns:r="http://schemas.openxmlformats.org/officeDocument/2006/relationships" xmlns:m="http://schemas.openxmlformats.org/officeDocument/2006/math" xmlns:v="urn:schemas-microsoft-com:vml" xmlns:wp14="http://schemas.microsoft.com/office/word/2010/wordprocessingDrawing" xmlns:wp="http://schemas.openxmlformats.org/drawingml/2006/wordprocessingDrawing" xmlns:w10="urn:schemas-microsoft-com:office:word" xmlns:w="http://schemas.openxmlformats.org/wordprocessingml/2006/main" xmlns:w14="http://schemas.microsoft.com/office/word/2010/wordml" xmlns:w15="http://schemas.microsoft.com/office/word/2012/wordml" xmlns:w16cex="http://schemas.microsoft.com/office/word/2018/wordml/cex" xmlns:w16cid="http://schemas.microsoft.com/office/word/2016/wordml/cid" xmlns:w16="http://schemas.microsoft.com/office/word/2018/wordml" xmlns:w16sdtdh="http://schemas.microsoft.com/office/word/2020/wordml/sdtdatahash" xmlns:w16se="http://schemas.microsoft.com/office/word/2015/wordml/symex" xmlns:wpg="http://schemas.microsoft.com/office/word/2010/wordprocessingGroup" xmlns:wpi="http://schemas.microsoft.com/office/word/2010/wordprocessingInk" xmlns:wne="http://schemas.microsoft.com/office/word/2006/wordml" xmlns:wps="http://schemas.microsoft.com/office/word/2010/wordprocessingShape" mc:Ignorable="w14 w15 w16se w16cid w16 w16cex w16sdtdh wp14">
   <w:p>
     <w:pPr>
-      <w:pStyle w:val="Header"/>
+      <w:pStyle w:val="a3"/>
     </w:pPr>
     <w:r>
       <w:rPr>
@@ -3084,8 +3282,8 @@
 </file>
 
 <file path=word/numbering.xml><?xml version="1.0" encoding="utf-8"?>
-<w:numbering xmlns:wpc="http://schemas.microsoft.com/office/word/2010/wordprocessingCanvas" xmlns:mc="http://schemas.openxmlformats.org/markup-compatibility/2006" xmlns:o="urn:schemas-microsoft-com:office:office" xmlns:r="http://schemas.openxmlformats.org/officeDocument/2006/relationships" xmlns:m="http://schemas.openxmlformats.org/officeDocument/2006/math" xmlns:v="urn:schemas-microsoft-com:vml" xmlns:wp14="http://schemas.microsoft.com/office/word/2010/wordprocessingDrawing" xmlns:wp="http://schemas.openxmlformats.org/drawingml/2006/wordprocessingDrawing" xmlns:w10="urn:schemas-microsoft-com:office:word" xmlns:w="http://schemas.openxmlformats.org/wordprocessingml/2006/main" xmlns:w14="http://schemas.microsoft.com/office/word/2010/wordml" xmlns:wpg="http://schemas.microsoft.com/office/word/2010/wordprocessingGroup" xmlns:wpi="http://schemas.microsoft.com/office/word/2010/wordprocessingInk" xmlns:wne="http://schemas.microsoft.com/office/word/2006/wordml" xmlns:wps="http://schemas.microsoft.com/office/word/2010/wordprocessingShape" mc:Ignorable="w14 wp14">
-  <w:abstractNum w:abstractNumId="0">
+<w:numbering xmlns:wpc="http://schemas.microsoft.com/office/word/2010/wordprocessingCanvas" xmlns:cx="http://schemas.microsoft.com/office/drawing/2014/chartex" xmlns:cx1="http://schemas.microsoft.com/office/drawing/2015/9/8/chartex" xmlns:cx2="http://schemas.microsoft.com/office/drawing/2015/10/21/chartex" xmlns:cx3="http://schemas.microsoft.com/office/drawing/2016/5/9/chartex" xmlns:cx4="http://schemas.microsoft.com/office/drawing/2016/5/10/chartex" xmlns:cx5="http://schemas.microsoft.com/office/drawing/2016/5/11/chartex" xmlns:cx6="http://schemas.microsoft.com/office/drawing/2016/5/12/chartex" xmlns:cx7="http://schemas.microsoft.com/office/drawing/2016/5/13/chartex" xmlns:cx8="http://schemas.microsoft.com/office/drawing/2016/5/14/chartex" xmlns:mc="http://schemas.openxmlformats.org/markup-compatibility/2006" xmlns:aink="http://schemas.microsoft.com/office/drawing/2016/ink" xmlns:am3d="http://schemas.microsoft.com/office/drawing/2017/model3d" xmlns:o="urn:schemas-microsoft-com:office:office" xmlns:r="http://schemas.openxmlformats.org/officeDocument/2006/relationships" xmlns:m="http://schemas.openxmlformats.org/officeDocument/2006/math" xmlns:v="urn:schemas-microsoft-com:vml" xmlns:wp14="http://schemas.microsoft.com/office/word/2010/wordprocessingDrawing" xmlns:wp="http://schemas.openxmlformats.org/drawingml/2006/wordprocessingDrawing" xmlns:w10="urn:schemas-microsoft-com:office:word" xmlns:w="http://schemas.openxmlformats.org/wordprocessingml/2006/main" xmlns:w14="http://schemas.microsoft.com/office/word/2010/wordml" xmlns:w15="http://schemas.microsoft.com/office/word/2012/wordml" xmlns:w16cex="http://schemas.microsoft.com/office/word/2018/wordml/cex" xmlns:w16cid="http://schemas.microsoft.com/office/word/2016/wordml/cid" xmlns:w16="http://schemas.microsoft.com/office/word/2018/wordml" xmlns:w16sdtdh="http://schemas.microsoft.com/office/word/2020/wordml/sdtdatahash" xmlns:w16se="http://schemas.microsoft.com/office/word/2015/wordml/symex" xmlns:wpg="http://schemas.microsoft.com/office/word/2010/wordprocessingGroup" xmlns:wpi="http://schemas.microsoft.com/office/word/2010/wordprocessingInk" xmlns:wne="http://schemas.microsoft.com/office/word/2006/wordml" xmlns:wps="http://schemas.microsoft.com/office/word/2010/wordprocessingShape" mc:Ignorable="w14 w15 w16se w16cid w16 w16cex w16sdtdh wp14">
+  <w:abstractNum w:abstractNumId="0" w15:restartNumberingAfterBreak="0">
     <w:nsid w:val="FFFFFF7C"/>
     <w:multiLevelType w:val="singleLevel"/>
     <w:tmpl w:val="053E6070"/>
@@ -3102,7 +3300,7 @@
       </w:pPr>
     </w:lvl>
   </w:abstractNum>
-  <w:abstractNum w:abstractNumId="1">
+  <w:abstractNum w:abstractNumId="1" w15:restartNumberingAfterBreak="0">
     <w:nsid w:val="FFFFFF7D"/>
     <w:multiLevelType w:val="singleLevel"/>
     <w:tmpl w:val="CE16C584"/>
@@ -3119,7 +3317,7 @@
       </w:pPr>
     </w:lvl>
   </w:abstractNum>
-  <w:abstractNum w:abstractNumId="2">
+  <w:abstractNum w:abstractNumId="2" w15:restartNumberingAfterBreak="0">
     <w:nsid w:val="FFFFFF7E"/>
     <w:multiLevelType w:val="singleLevel"/>
     <w:tmpl w:val="FD0A19AC"/>
@@ -3136,7 +3334,7 @@
       </w:pPr>
     </w:lvl>
   </w:abstractNum>
-  <w:abstractNum w:abstractNumId="3">
+  <w:abstractNum w:abstractNumId="3" w15:restartNumberingAfterBreak="0">
     <w:nsid w:val="FFFFFF7F"/>
     <w:multiLevelType w:val="singleLevel"/>
     <w:tmpl w:val="B79A4318"/>
@@ -3153,7 +3351,7 @@
       </w:pPr>
     </w:lvl>
   </w:abstractNum>
-  <w:abstractNum w:abstractNumId="4">
+  <w:abstractNum w:abstractNumId="4" w15:restartNumberingAfterBreak="0">
     <w:nsid w:val="FFFFFF80"/>
     <w:multiLevelType w:val="singleLevel"/>
     <w:tmpl w:val="65D6277E"/>
@@ -3173,7 +3371,7 @@
       </w:rPr>
     </w:lvl>
   </w:abstractNum>
-  <w:abstractNum w:abstractNumId="5">
+  <w:abstractNum w:abstractNumId="5" w15:restartNumberingAfterBreak="0">
     <w:nsid w:val="FFFFFF81"/>
     <w:multiLevelType w:val="singleLevel"/>
     <w:tmpl w:val="6A26CCF6"/>
@@ -3193,7 +3391,7 @@
       </w:rPr>
     </w:lvl>
   </w:abstractNum>
-  <w:abstractNum w:abstractNumId="6">
+  <w:abstractNum w:abstractNumId="6" w15:restartNumberingAfterBreak="0">
     <w:nsid w:val="FFFFFF82"/>
     <w:multiLevelType w:val="singleLevel"/>
     <w:tmpl w:val="78107D88"/>
@@ -3213,7 +3411,7 @@
       </w:rPr>
     </w:lvl>
   </w:abstractNum>
-  <w:abstractNum w:abstractNumId="7">
+  <w:abstractNum w:abstractNumId="7" w15:restartNumberingAfterBreak="0">
     <w:nsid w:val="FFFFFF83"/>
     <w:multiLevelType w:val="singleLevel"/>
     <w:tmpl w:val="DB307028"/>
@@ -3233,7 +3431,7 @@
       </w:rPr>
     </w:lvl>
   </w:abstractNum>
-  <w:abstractNum w:abstractNumId="8">
+  <w:abstractNum w:abstractNumId="8" w15:restartNumberingAfterBreak="0">
     <w:nsid w:val="FFFFFF88"/>
     <w:multiLevelType w:val="singleLevel"/>
     <w:tmpl w:val="6DCCB2B0"/>
@@ -3250,7 +3448,7 @@
       </w:pPr>
     </w:lvl>
   </w:abstractNum>
-  <w:abstractNum w:abstractNumId="9">
+  <w:abstractNum w:abstractNumId="9" w15:restartNumberingAfterBreak="0">
     <w:nsid w:val="FFFFFF89"/>
     <w:multiLevelType w:val="singleLevel"/>
     <w:tmpl w:val="90F0C1CA"/>
@@ -3270,7 +3468,7 @@
       </w:rPr>
     </w:lvl>
   </w:abstractNum>
-  <w:abstractNum w:abstractNumId="10">
+  <w:abstractNum w:abstractNumId="10" w15:restartNumberingAfterBreak="0">
     <w:nsid w:val="1217228C"/>
     <w:multiLevelType w:val="multilevel"/>
     <w:tmpl w:val="5218E3DA"/>
@@ -3392,7 +3590,7 @@
       </w:rPr>
     </w:lvl>
   </w:abstractNum>
-  <w:abstractNum w:abstractNumId="11">
+  <w:abstractNum w:abstractNumId="11" w15:restartNumberingAfterBreak="0">
     <w:nsid w:val="1D796360"/>
     <w:multiLevelType w:val="multilevel"/>
     <w:tmpl w:val="95DEEE3A"/>
@@ -3518,7 +3716,7 @@
       </w:rPr>
     </w:lvl>
   </w:abstractNum>
-  <w:abstractNum w:abstractNumId="12">
+  <w:abstractNum w:abstractNumId="12" w15:restartNumberingAfterBreak="0">
     <w:nsid w:val="21C77B78"/>
     <w:multiLevelType w:val="multilevel"/>
     <w:tmpl w:val="DB06027C"/>
@@ -3642,7 +3840,7 @@
       </w:rPr>
     </w:lvl>
   </w:abstractNum>
-  <w:abstractNum w:abstractNumId="13">
+  <w:abstractNum w:abstractNumId="13" w15:restartNumberingAfterBreak="0">
     <w:nsid w:val="30E21039"/>
     <w:multiLevelType w:val="hybridMultilevel"/>
     <w:tmpl w:val="6EE8270C"/>
@@ -3784,7 +3982,7 @@
       </w:rPr>
     </w:lvl>
   </w:abstractNum>
-  <w:abstractNum w:abstractNumId="14">
+  <w:abstractNum w:abstractNumId="14" w15:restartNumberingAfterBreak="0">
     <w:nsid w:val="382C1FED"/>
     <w:multiLevelType w:val="hybridMultilevel"/>
     <w:tmpl w:val="5CCA21DE"/>
@@ -3903,7 +4101,7 @@
       </w:rPr>
     </w:lvl>
   </w:abstractNum>
-  <w:abstractNum w:abstractNumId="15">
+  <w:abstractNum w:abstractNumId="15" w15:restartNumberingAfterBreak="0">
     <w:nsid w:val="40E96AA1"/>
     <w:multiLevelType w:val="multilevel"/>
     <w:tmpl w:val="FBA0F6DE"/>
@@ -4033,7 +4231,7 @@
       </w:rPr>
     </w:lvl>
   </w:abstractNum>
-  <w:abstractNum w:abstractNumId="16">
+  <w:abstractNum w:abstractNumId="16" w15:restartNumberingAfterBreak="0">
     <w:nsid w:val="415170E0"/>
     <w:multiLevelType w:val="multilevel"/>
     <w:tmpl w:val="2A08C750"/>
@@ -4176,7 +4374,7 @@
       </w:rPr>
     </w:lvl>
   </w:abstractNum>
-  <w:abstractNum w:abstractNumId="17">
+  <w:abstractNum w:abstractNumId="17" w15:restartNumberingAfterBreak="0">
     <w:nsid w:val="4BF23836"/>
     <w:multiLevelType w:val="multilevel"/>
     <w:tmpl w:val="341ECD14"/>
@@ -4385,7 +4583,7 @@
 </file>
 
 <file path=word/styles.xml><?xml version="1.0" encoding="utf-8"?>
-<w:styles xmlns:mc="http://schemas.openxmlformats.org/markup-compatibility/2006" xmlns:r="http://schemas.openxmlformats.org/officeDocument/2006/relationships" xmlns:w="http://schemas.openxmlformats.org/wordprocessingml/2006/main" xmlns:w14="http://schemas.microsoft.com/office/word/2010/wordml" mc:Ignorable="w14">
+<w:styles xmlns:mc="http://schemas.openxmlformats.org/markup-compatibility/2006" xmlns:r="http://schemas.openxmlformats.org/officeDocument/2006/relationships" xmlns:w="http://schemas.openxmlformats.org/wordprocessingml/2006/main" xmlns:w14="http://schemas.microsoft.com/office/word/2010/wordml" xmlns:w15="http://schemas.microsoft.com/office/word/2012/wordml" xmlns:w16cex="http://schemas.microsoft.com/office/word/2018/wordml/cex" xmlns:w16cid="http://schemas.microsoft.com/office/word/2016/wordml/cid" xmlns:w16="http://schemas.microsoft.com/office/word/2018/wordml" xmlns:w16sdtdh="http://schemas.microsoft.com/office/word/2020/wordml/sdtdatahash" xmlns:w16se="http://schemas.microsoft.com/office/word/2015/wordml/symex" mc:Ignorable="w14 w15 w16se w16cid w16 w16cex w16sdtdh">
   <w:docDefaults>
     <w:rPrDefault>
       <w:rPr>
@@ -4395,151 +4593,388 @@
     </w:rPrDefault>
     <w:pPrDefault/>
   </w:docDefaults>
-  <w:latentStyles w:defLockedState="0" w:defUIPriority="99" w:defSemiHidden="1" w:defUnhideWhenUsed="1" w:defQFormat="0" w:count="267">
-    <w:lsdException w:name="Normal" w:semiHidden="0" w:uiPriority="0" w:unhideWhenUsed="0" w:qFormat="1"/>
-    <w:lsdException w:name="heading 1" w:semiHidden="0" w:uiPriority="9" w:unhideWhenUsed="0" w:qFormat="1"/>
-    <w:lsdException w:name="heading 2" w:semiHidden="0" w:uiPriority="9" w:unhideWhenUsed="0" w:qFormat="1"/>
-    <w:lsdException w:name="heading 3" w:semiHidden="0" w:uiPriority="9" w:unhideWhenUsed="0" w:qFormat="1"/>
-    <w:lsdException w:name="heading 4" w:uiPriority="9" w:qFormat="1"/>
-    <w:lsdException w:name="heading 5" w:uiPriority="9" w:qFormat="1"/>
-    <w:lsdException w:name="heading 6" w:uiPriority="9" w:qFormat="1"/>
-    <w:lsdException w:name="heading 7" w:uiPriority="9" w:qFormat="1"/>
-    <w:lsdException w:name="heading 8" w:uiPriority="9" w:qFormat="1"/>
-    <w:lsdException w:name="heading 9" w:uiPriority="9" w:qFormat="1"/>
-    <w:lsdException w:name="index 2" w:uiPriority="0"/>
-    <w:lsdException w:name="toc 1" w:uiPriority="39"/>
-    <w:lsdException w:name="toc 2" w:uiPriority="39"/>
-    <w:lsdException w:name="toc 3" w:uiPriority="39"/>
-    <w:lsdException w:name="toc 4" w:uiPriority="39"/>
-    <w:lsdException w:name="toc 5" w:uiPriority="39"/>
-    <w:lsdException w:name="toc 6" w:uiPriority="39"/>
-    <w:lsdException w:name="toc 7" w:uiPriority="39"/>
-    <w:lsdException w:name="toc 8" w:uiPriority="39"/>
-    <w:lsdException w:name="toc 9" w:uiPriority="39"/>
-    <w:lsdException w:name="caption" w:uiPriority="35" w:qFormat="1"/>
-    <w:lsdException w:name="Title" w:semiHidden="0" w:uiPriority="10" w:unhideWhenUsed="0" w:qFormat="1"/>
-    <w:lsdException w:name="Default Paragraph Font" w:uiPriority="1"/>
-    <w:lsdException w:name="Subtitle" w:semiHidden="0" w:uiPriority="11" w:unhideWhenUsed="0" w:qFormat="1"/>
-    <w:lsdException w:name="Hyperlink" w:uiPriority="0"/>
-    <w:lsdException w:name="Strong" w:semiHidden="0" w:uiPriority="22" w:unhideWhenUsed="0" w:qFormat="1"/>
-    <w:lsdException w:name="Emphasis" w:semiHidden="0" w:uiPriority="20" w:unhideWhenUsed="0" w:qFormat="1"/>
-    <w:lsdException w:name="Table Grid" w:semiHidden="0" w:uiPriority="59" w:unhideWhenUsed="0"/>
-    <w:lsdException w:name="Placeholder Text" w:unhideWhenUsed="0"/>
-    <w:lsdException w:name="No Spacing" w:semiHidden="0" w:uiPriority="1" w:unhideWhenUsed="0" w:qFormat="1"/>
-    <w:lsdException w:name="Light Shading" w:semiHidden="0" w:uiPriority="60" w:unhideWhenUsed="0"/>
-    <w:lsdException w:name="Light List" w:semiHidden="0" w:uiPriority="61" w:unhideWhenUsed="0"/>
-    <w:lsdException w:name="Light Grid" w:semiHidden="0" w:uiPriority="62" w:unhideWhenUsed="0"/>
-    <w:lsdException w:name="Medium Shading 1" w:semiHidden="0" w:uiPriority="63" w:unhideWhenUsed="0"/>
-    <w:lsdException w:name="Medium Shading 2" w:semiHidden="0" w:uiPriority="64" w:unhideWhenUsed="0"/>
-    <w:lsdException w:name="Medium List 1" w:semiHidden="0" w:uiPriority="65" w:unhideWhenUsed="0"/>
-    <w:lsdException w:name="Medium List 2" w:semiHidden="0" w:uiPriority="66" w:unhideWhenUsed="0"/>
-    <w:lsdException w:name="Medium Grid 1" w:semiHidden="0" w:uiPriority="67" w:unhideWhenUsed="0"/>
-    <w:lsdException w:name="Medium Grid 2" w:semiHidden="0" w:uiPriority="68" w:unhideWhenUsed="0"/>
-    <w:lsdException w:name="Medium Grid 3" w:semiHidden="0" w:uiPriority="69" w:unhideWhenUsed="0"/>
-    <w:lsdException w:name="Dark List" w:semiHidden="0" w:uiPriority="70" w:unhideWhenUsed="0"/>
-    <w:lsdException w:name="Colorful Shading" w:semiHidden="0" w:uiPriority="71" w:unhideWhenUsed="0"/>
-    <w:lsdException w:name="Colorful List" w:semiHidden="0" w:uiPriority="72" w:unhideWhenUsed="0"/>
-    <w:lsdException w:name="Colorful Grid" w:semiHidden="0" w:uiPriority="73" w:unhideWhenUsed="0"/>
-    <w:lsdException w:name="Light Shading Accent 1" w:semiHidden="0" w:uiPriority="60" w:unhideWhenUsed="0"/>
-    <w:lsdException w:name="Light List Accent 1" w:semiHidden="0" w:uiPriority="61" w:unhideWhenUsed="0"/>
-    <w:lsdException w:name="Light Grid Accent 1" w:semiHidden="0" w:uiPriority="62" w:unhideWhenUsed="0"/>
-    <w:lsdException w:name="Medium Shading 1 Accent 1" w:semiHidden="0" w:uiPriority="63" w:unhideWhenUsed="0"/>
-    <w:lsdException w:name="Medium Shading 2 Accent 1" w:semiHidden="0" w:uiPriority="64" w:unhideWhenUsed="0"/>
-    <w:lsdException w:name="Medium List 1 Accent 1" w:semiHidden="0" w:uiPriority="65" w:unhideWhenUsed="0"/>
-    <w:lsdException w:name="Revision" w:unhideWhenUsed="0"/>
-    <w:lsdException w:name="List Paragraph" w:semiHidden="0" w:uiPriority="34" w:unhideWhenUsed="0" w:qFormat="1"/>
-    <w:lsdException w:name="Quote" w:semiHidden="0" w:uiPriority="29" w:unhideWhenUsed="0" w:qFormat="1"/>
-    <w:lsdException w:name="Intense Quote" w:semiHidden="0" w:uiPriority="30" w:unhideWhenUsed="0" w:qFormat="1"/>
-    <w:lsdException w:name="Medium List 2 Accent 1" w:semiHidden="0" w:uiPriority="66" w:unhideWhenUsed="0"/>
-    <w:lsdException w:name="Medium Grid 1 Accent 1" w:semiHidden="0" w:uiPriority="67" w:unhideWhenUsed="0"/>
-    <w:lsdException w:name="Medium Grid 2 Accent 1" w:semiHidden="0" w:uiPriority="68" w:unhideWhenUsed="0"/>
-    <w:lsdException w:name="Medium Grid 3 Accent 1" w:semiHidden="0" w:uiPriority="69" w:unhideWhenUsed="0"/>
-    <w:lsdException w:name="Dark List Accent 1" w:semiHidden="0" w:uiPriority="70" w:unhideWhenUsed="0"/>
-    <w:lsdException w:name="Colorful Shading Accent 1" w:semiHidden="0" w:uiPriority="71" w:unhideWhenUsed="0"/>
-    <w:lsdException w:name="Colorful List Accent 1" w:semiHidden="0" w:uiPriority="72" w:unhideWhenUsed="0"/>
-    <w:lsdException w:name="Colorful Grid Accent 1" w:semiHidden="0" w:uiPriority="73" w:unhideWhenUsed="0"/>
-    <w:lsdException w:name="Light Shading Accent 2" w:semiHidden="0" w:uiPriority="60" w:unhideWhenUsed="0"/>
-    <w:lsdException w:name="Light List Accent 2" w:semiHidden="0" w:uiPriority="61" w:unhideWhenUsed="0"/>
-    <w:lsdException w:name="Light Grid Accent 2" w:semiHidden="0" w:uiPriority="62" w:unhideWhenUsed="0"/>
-    <w:lsdException w:name="Medium Shading 1 Accent 2" w:semiHidden="0" w:uiPriority="63" w:unhideWhenUsed="0"/>
-    <w:lsdException w:name="Medium Shading 2 Accent 2" w:semiHidden="0" w:uiPriority="64" w:unhideWhenUsed="0"/>
-    <w:lsdException w:name="Medium List 1 Accent 2" w:semiHidden="0" w:uiPriority="65" w:unhideWhenUsed="0"/>
-    <w:lsdException w:name="Medium List 2 Accent 2" w:semiHidden="0" w:uiPriority="66" w:unhideWhenUsed="0"/>
-    <w:lsdException w:name="Medium Grid 1 Accent 2" w:semiHidden="0" w:uiPriority="67" w:unhideWhenUsed="0"/>
-    <w:lsdException w:name="Medium Grid 2 Accent 2" w:semiHidden="0" w:uiPriority="68" w:unhideWhenUsed="0"/>
-    <w:lsdException w:name="Medium Grid 3 Accent 2" w:semiHidden="0" w:uiPriority="69" w:unhideWhenUsed="0"/>
-    <w:lsdException w:name="Dark List Accent 2" w:semiHidden="0" w:uiPriority="70" w:unhideWhenUsed="0"/>
-    <w:lsdException w:name="Colorful Shading Accent 2" w:semiHidden="0" w:uiPriority="71" w:unhideWhenUsed="0"/>
-    <w:lsdException w:name="Colorful List Accent 2" w:semiHidden="0" w:uiPriority="72" w:unhideWhenUsed="0"/>
-    <w:lsdException w:name="Colorful Grid Accent 2" w:semiHidden="0" w:uiPriority="73" w:unhideWhenUsed="0"/>
-    <w:lsdException w:name="Light Shading Accent 3" w:semiHidden="0" w:uiPriority="60" w:unhideWhenUsed="0"/>
-    <w:lsdException w:name="Light List Accent 3" w:semiHidden="0" w:uiPriority="61" w:unhideWhenUsed="0"/>
-    <w:lsdException w:name="Light Grid Accent 3" w:semiHidden="0" w:uiPriority="62" w:unhideWhenUsed="0"/>
-    <w:lsdException w:name="Medium Shading 1 Accent 3" w:semiHidden="0" w:uiPriority="63" w:unhideWhenUsed="0"/>
-    <w:lsdException w:name="Medium Shading 2 Accent 3" w:semiHidden="0" w:uiPriority="64" w:unhideWhenUsed="0"/>
-    <w:lsdException w:name="Medium List 1 Accent 3" w:semiHidden="0" w:uiPriority="65" w:unhideWhenUsed="0"/>
-    <w:lsdException w:name="Medium List 2 Accent 3" w:semiHidden="0" w:uiPriority="66" w:unhideWhenUsed="0"/>
-    <w:lsdException w:name="Medium Grid 1 Accent 3" w:semiHidden="0" w:uiPriority="67" w:unhideWhenUsed="0"/>
-    <w:lsdException w:name="Medium Grid 2 Accent 3" w:semiHidden="0" w:uiPriority="68" w:unhideWhenUsed="0"/>
-    <w:lsdException w:name="Medium Grid 3 Accent 3" w:semiHidden="0" w:uiPriority="69" w:unhideWhenUsed="0"/>
-    <w:lsdException w:name="Dark List Accent 3" w:semiHidden="0" w:uiPriority="70" w:unhideWhenUsed="0"/>
-    <w:lsdException w:name="Colorful Shading Accent 3" w:semiHidden="0" w:uiPriority="71" w:unhideWhenUsed="0"/>
-    <w:lsdException w:name="Colorful List Accent 3" w:semiHidden="0" w:uiPriority="72" w:unhideWhenUsed="0"/>
-    <w:lsdException w:name="Colorful Grid Accent 3" w:semiHidden="0" w:uiPriority="73" w:unhideWhenUsed="0"/>
-    <w:lsdException w:name="Light Shading Accent 4" w:semiHidden="0" w:uiPriority="60" w:unhideWhenUsed="0"/>
-    <w:lsdException w:name="Light List Accent 4" w:semiHidden="0" w:uiPriority="61" w:unhideWhenUsed="0"/>
-    <w:lsdException w:name="Light Grid Accent 4" w:semiHidden="0" w:uiPriority="62" w:unhideWhenUsed="0"/>
-    <w:lsdException w:name="Medium Shading 1 Accent 4" w:semiHidden="0" w:uiPriority="63" w:unhideWhenUsed="0"/>
-    <w:lsdException w:name="Medium Shading 2 Accent 4" w:semiHidden="0" w:uiPriority="64" w:unhideWhenUsed="0"/>
-    <w:lsdException w:name="Medium List 1 Accent 4" w:semiHidden="0" w:uiPriority="65" w:unhideWhenUsed="0"/>
-    <w:lsdException w:name="Medium List 2 Accent 4" w:semiHidden="0" w:uiPriority="66" w:unhideWhenUsed="0"/>
-    <w:lsdException w:name="Medium Grid 1 Accent 4" w:semiHidden="0" w:uiPriority="67" w:unhideWhenUsed="0"/>
-    <w:lsdException w:name="Medium Grid 2 Accent 4" w:semiHidden="0" w:uiPriority="68" w:unhideWhenUsed="0"/>
-    <w:lsdException w:name="Medium Grid 3 Accent 4" w:semiHidden="0" w:uiPriority="69" w:unhideWhenUsed="0"/>
-    <w:lsdException w:name="Dark List Accent 4" w:semiHidden="0" w:uiPriority="70" w:unhideWhenUsed="0"/>
-    <w:lsdException w:name="Colorful Shading Accent 4" w:semiHidden="0" w:uiPriority="71" w:unhideWhenUsed="0"/>
-    <w:lsdException w:name="Colorful List Accent 4" w:semiHidden="0" w:uiPriority="72" w:unhideWhenUsed="0"/>
-    <w:lsdException w:name="Colorful Grid Accent 4" w:semiHidden="0" w:uiPriority="73" w:unhideWhenUsed="0"/>
-    <w:lsdException w:name="Light Shading Accent 5" w:semiHidden="0" w:uiPriority="60" w:unhideWhenUsed="0"/>
-    <w:lsdException w:name="Light List Accent 5" w:semiHidden="0" w:uiPriority="61" w:unhideWhenUsed="0"/>
-    <w:lsdException w:name="Light Grid Accent 5" w:semiHidden="0" w:uiPriority="62" w:unhideWhenUsed="0"/>
-    <w:lsdException w:name="Medium Shading 1 Accent 5" w:semiHidden="0" w:uiPriority="63" w:unhideWhenUsed="0"/>
-    <w:lsdException w:name="Medium Shading 2 Accent 5" w:semiHidden="0" w:uiPriority="64" w:unhideWhenUsed="0"/>
-    <w:lsdException w:name="Medium List 1 Accent 5" w:semiHidden="0" w:uiPriority="65" w:unhideWhenUsed="0"/>
-    <w:lsdException w:name="Medium List 2 Accent 5" w:semiHidden="0" w:uiPriority="66" w:unhideWhenUsed="0"/>
-    <w:lsdException w:name="Medium Grid 1 Accent 5" w:semiHidden="0" w:uiPriority="67" w:unhideWhenUsed="0"/>
-    <w:lsdException w:name="Medium Grid 2 Accent 5" w:semiHidden="0" w:uiPriority="68" w:unhideWhenUsed="0"/>
-    <w:lsdException w:name="Medium Grid 3 Accent 5" w:semiHidden="0" w:uiPriority="69" w:unhideWhenUsed="0"/>
-    <w:lsdException w:name="Dark List Accent 5" w:semiHidden="0" w:uiPriority="70" w:unhideWhenUsed="0"/>
-    <w:lsdException w:name="Colorful Shading Accent 5" w:semiHidden="0" w:uiPriority="71" w:unhideWhenUsed="0"/>
-    <w:lsdException w:name="Colorful List Accent 5" w:semiHidden="0" w:uiPriority="72" w:unhideWhenUsed="0"/>
-    <w:lsdException w:name="Colorful Grid Accent 5" w:semiHidden="0" w:uiPriority="73" w:unhideWhenUsed="0"/>
-    <w:lsdException w:name="Light Shading Accent 6" w:semiHidden="0" w:uiPriority="60" w:unhideWhenUsed="0"/>
-    <w:lsdException w:name="Light List Accent 6" w:semiHidden="0" w:uiPriority="61" w:unhideWhenUsed="0"/>
-    <w:lsdException w:name="Light Grid Accent 6" w:semiHidden="0" w:uiPriority="62" w:unhideWhenUsed="0"/>
-    <w:lsdException w:name="Medium Shading 1 Accent 6" w:semiHidden="0" w:uiPriority="63" w:unhideWhenUsed="0"/>
-    <w:lsdException w:name="Medium Shading 2 Accent 6" w:semiHidden="0" w:uiPriority="64" w:unhideWhenUsed="0"/>
-    <w:lsdException w:name="Medium List 1 Accent 6" w:semiHidden="0" w:uiPriority="65" w:unhideWhenUsed="0"/>
-    <w:lsdException w:name="Medium List 2 Accent 6" w:semiHidden="0" w:uiPriority="66" w:unhideWhenUsed="0"/>
-    <w:lsdException w:name="Medium Grid 1 Accent 6" w:semiHidden="0" w:uiPriority="67" w:unhideWhenUsed="0"/>
-    <w:lsdException w:name="Medium Grid 2 Accent 6" w:semiHidden="0" w:uiPriority="68" w:unhideWhenUsed="0"/>
-    <w:lsdException w:name="Medium Grid 3 Accent 6" w:semiHidden="0" w:uiPriority="69" w:unhideWhenUsed="0"/>
-    <w:lsdException w:name="Dark List Accent 6" w:semiHidden="0" w:uiPriority="70" w:unhideWhenUsed="0"/>
-    <w:lsdException w:name="Colorful Shading Accent 6" w:semiHidden="0" w:uiPriority="71" w:unhideWhenUsed="0"/>
-    <w:lsdException w:name="Colorful List Accent 6" w:semiHidden="0" w:uiPriority="72" w:unhideWhenUsed="0"/>
-    <w:lsdException w:name="Colorful Grid Accent 6" w:semiHidden="0" w:uiPriority="73" w:unhideWhenUsed="0"/>
-    <w:lsdException w:name="Subtle Emphasis" w:semiHidden="0" w:uiPriority="19" w:unhideWhenUsed="0" w:qFormat="1"/>
-    <w:lsdException w:name="Intense Emphasis" w:semiHidden="0" w:uiPriority="21" w:unhideWhenUsed="0" w:qFormat="1"/>
-    <w:lsdException w:name="Subtle Reference" w:semiHidden="0" w:uiPriority="31" w:unhideWhenUsed="0" w:qFormat="1"/>
-    <w:lsdException w:name="Intense Reference" w:semiHidden="0" w:uiPriority="32" w:unhideWhenUsed="0" w:qFormat="1"/>
-    <w:lsdException w:name="Book Title" w:semiHidden="0" w:uiPriority="33" w:unhideWhenUsed="0" w:qFormat="1"/>
-    <w:lsdException w:name="Bibliography" w:uiPriority="37"/>
-    <w:lsdException w:name="TOC Heading" w:uiPriority="39" w:qFormat="1"/>
+  <w:latentStyles w:defLockedState="0" w:defUIPriority="99" w:defSemiHidden="0" w:defUnhideWhenUsed="0" w:defQFormat="0" w:count="376">
+    <w:lsdException w:name="Normal" w:uiPriority="0" w:qFormat="1"/>
+    <w:lsdException w:name="heading 1" w:uiPriority="9" w:qFormat="1"/>
+    <w:lsdException w:name="heading 2" w:uiPriority="9" w:qFormat="1"/>
+    <w:lsdException w:name="heading 3" w:uiPriority="9" w:qFormat="1"/>
+    <w:lsdException w:name="heading 4" w:semiHidden="1" w:uiPriority="9" w:unhideWhenUsed="1" w:qFormat="1"/>
+    <w:lsdException w:name="heading 5" w:semiHidden="1" w:uiPriority="9" w:unhideWhenUsed="1" w:qFormat="1"/>
+    <w:lsdException w:name="heading 6" w:semiHidden="1" w:uiPriority="9" w:unhideWhenUsed="1" w:qFormat="1"/>
+    <w:lsdException w:name="heading 7" w:semiHidden="1" w:uiPriority="9" w:unhideWhenUsed="1" w:qFormat="1"/>
+    <w:lsdException w:name="heading 8" w:semiHidden="1" w:uiPriority="9" w:unhideWhenUsed="1" w:qFormat="1"/>
+    <w:lsdException w:name="heading 9" w:semiHidden="1" w:uiPriority="9" w:unhideWhenUsed="1" w:qFormat="1"/>
+    <w:lsdException w:name="index 1" w:semiHidden="1" w:unhideWhenUsed="1"/>
+    <w:lsdException w:name="index 2" w:semiHidden="1" w:uiPriority="0" w:unhideWhenUsed="1"/>
+    <w:lsdException w:name="index 3" w:semiHidden="1" w:unhideWhenUsed="1"/>
+    <w:lsdException w:name="index 4" w:semiHidden="1" w:unhideWhenUsed="1"/>
+    <w:lsdException w:name="index 5" w:semiHidden="1" w:unhideWhenUsed="1"/>
+    <w:lsdException w:name="index 6" w:semiHidden="1" w:unhideWhenUsed="1"/>
+    <w:lsdException w:name="index 7" w:semiHidden="1" w:unhideWhenUsed="1"/>
+    <w:lsdException w:name="index 8" w:semiHidden="1" w:unhideWhenUsed="1"/>
+    <w:lsdException w:name="index 9" w:semiHidden="1" w:unhideWhenUsed="1"/>
+    <w:lsdException w:name="toc 1" w:semiHidden="1" w:uiPriority="39" w:unhideWhenUsed="1"/>
+    <w:lsdException w:name="toc 2" w:semiHidden="1" w:uiPriority="39" w:unhideWhenUsed="1"/>
+    <w:lsdException w:name="toc 3" w:semiHidden="1" w:uiPriority="39" w:unhideWhenUsed="1"/>
+    <w:lsdException w:name="toc 4" w:semiHidden="1" w:uiPriority="39" w:unhideWhenUsed="1"/>
+    <w:lsdException w:name="toc 5" w:semiHidden="1" w:uiPriority="39" w:unhideWhenUsed="1"/>
+    <w:lsdException w:name="toc 6" w:semiHidden="1" w:uiPriority="39" w:unhideWhenUsed="1"/>
+    <w:lsdException w:name="toc 7" w:semiHidden="1" w:uiPriority="39" w:unhideWhenUsed="1"/>
+    <w:lsdException w:name="toc 8" w:semiHidden="1" w:uiPriority="39" w:unhideWhenUsed="1"/>
+    <w:lsdException w:name="toc 9" w:semiHidden="1" w:uiPriority="39" w:unhideWhenUsed="1"/>
+    <w:lsdException w:name="Normal Indent" w:semiHidden="1" w:unhideWhenUsed="1"/>
+    <w:lsdException w:name="footnote text" w:semiHidden="1" w:unhideWhenUsed="1"/>
+    <w:lsdException w:name="annotation text" w:semiHidden="1" w:unhideWhenUsed="1"/>
+    <w:lsdException w:name="header" w:semiHidden="1" w:unhideWhenUsed="1"/>
+    <w:lsdException w:name="footer" w:semiHidden="1" w:unhideWhenUsed="1"/>
+    <w:lsdException w:name="index heading" w:semiHidden="1" w:unhideWhenUsed="1"/>
+    <w:lsdException w:name="caption" w:semiHidden="1" w:uiPriority="35" w:unhideWhenUsed="1" w:qFormat="1"/>
+    <w:lsdException w:name="table of figures" w:semiHidden="1" w:unhideWhenUsed="1"/>
+    <w:lsdException w:name="envelope address" w:semiHidden="1" w:unhideWhenUsed="1"/>
+    <w:lsdException w:name="envelope return" w:semiHidden="1" w:unhideWhenUsed="1"/>
+    <w:lsdException w:name="footnote reference" w:semiHidden="1" w:unhideWhenUsed="1"/>
+    <w:lsdException w:name="annotation reference" w:semiHidden="1" w:unhideWhenUsed="1"/>
+    <w:lsdException w:name="line number" w:semiHidden="1" w:unhideWhenUsed="1"/>
+    <w:lsdException w:name="page number" w:semiHidden="1" w:unhideWhenUsed="1"/>
+    <w:lsdException w:name="endnote reference" w:semiHidden="1" w:unhideWhenUsed="1"/>
+    <w:lsdException w:name="endnote text" w:semiHidden="1" w:unhideWhenUsed="1"/>
+    <w:lsdException w:name="table of authorities" w:semiHidden="1" w:unhideWhenUsed="1"/>
+    <w:lsdException w:name="macro" w:semiHidden="1" w:unhideWhenUsed="1"/>
+    <w:lsdException w:name="toa heading" w:semiHidden="1" w:unhideWhenUsed="1"/>
+    <w:lsdException w:name="List" w:semiHidden="1" w:unhideWhenUsed="1"/>
+    <w:lsdException w:name="List Bullet" w:semiHidden="1" w:unhideWhenUsed="1"/>
+    <w:lsdException w:name="List Number" w:semiHidden="1" w:unhideWhenUsed="1"/>
+    <w:lsdException w:name="List 2" w:semiHidden="1" w:unhideWhenUsed="1"/>
+    <w:lsdException w:name="List 3" w:semiHidden="1" w:unhideWhenUsed="1"/>
+    <w:lsdException w:name="List 4" w:semiHidden="1" w:unhideWhenUsed="1"/>
+    <w:lsdException w:name="List 5" w:semiHidden="1" w:unhideWhenUsed="1"/>
+    <w:lsdException w:name="List Bullet 2" w:semiHidden="1" w:unhideWhenUsed="1"/>
+    <w:lsdException w:name="List Bullet 3" w:semiHidden="1" w:unhideWhenUsed="1"/>
+    <w:lsdException w:name="List Bullet 4" w:semiHidden="1" w:unhideWhenUsed="1"/>
+    <w:lsdException w:name="List Bullet 5" w:semiHidden="1" w:unhideWhenUsed="1"/>
+    <w:lsdException w:name="List Number 2" w:semiHidden="1" w:unhideWhenUsed="1"/>
+    <w:lsdException w:name="List Number 3" w:semiHidden="1" w:unhideWhenUsed="1"/>
+    <w:lsdException w:name="List Number 4" w:semiHidden="1" w:unhideWhenUsed="1"/>
+    <w:lsdException w:name="List Number 5" w:semiHidden="1" w:unhideWhenUsed="1"/>
+    <w:lsdException w:name="Title" w:uiPriority="10" w:qFormat="1"/>
+    <w:lsdException w:name="Closing" w:semiHidden="1" w:unhideWhenUsed="1"/>
+    <w:lsdException w:name="Signature" w:semiHidden="1" w:unhideWhenUsed="1"/>
+    <w:lsdException w:name="Default Paragraph Font" w:semiHidden="1" w:uiPriority="1" w:unhideWhenUsed="1"/>
+    <w:lsdException w:name="Body Text" w:semiHidden="1" w:unhideWhenUsed="1"/>
+    <w:lsdException w:name="Body Text Indent" w:semiHidden="1" w:unhideWhenUsed="1"/>
+    <w:lsdException w:name="List Continue" w:semiHidden="1" w:unhideWhenUsed="1"/>
+    <w:lsdException w:name="List Continue 2" w:semiHidden="1" w:unhideWhenUsed="1"/>
+    <w:lsdException w:name="List Continue 3" w:semiHidden="1" w:unhideWhenUsed="1"/>
+    <w:lsdException w:name="List Continue 4" w:semiHidden="1" w:unhideWhenUsed="1"/>
+    <w:lsdException w:name="List Continue 5" w:semiHidden="1" w:unhideWhenUsed="1"/>
+    <w:lsdException w:name="Message Header" w:semiHidden="1" w:unhideWhenUsed="1"/>
+    <w:lsdException w:name="Subtitle" w:uiPriority="11" w:qFormat="1"/>
+    <w:lsdException w:name="Salutation" w:semiHidden="1" w:unhideWhenUsed="1"/>
+    <w:lsdException w:name="Date" w:semiHidden="1" w:unhideWhenUsed="1"/>
+    <w:lsdException w:name="Body Text First Indent" w:semiHidden="1" w:unhideWhenUsed="1"/>
+    <w:lsdException w:name="Body Text First Indent 2" w:semiHidden="1" w:unhideWhenUsed="1"/>
+    <w:lsdException w:name="Note Heading" w:semiHidden="1" w:unhideWhenUsed="1"/>
+    <w:lsdException w:name="Body Text 2" w:semiHidden="1" w:unhideWhenUsed="1"/>
+    <w:lsdException w:name="Body Text 3" w:semiHidden="1" w:unhideWhenUsed="1"/>
+    <w:lsdException w:name="Body Text Indent 2" w:semiHidden="1" w:unhideWhenUsed="1"/>
+    <w:lsdException w:name="Body Text Indent 3" w:semiHidden="1" w:unhideWhenUsed="1"/>
+    <w:lsdException w:name="Block Text" w:semiHidden="1" w:unhideWhenUsed="1"/>
+    <w:lsdException w:name="Hyperlink" w:semiHidden="1" w:uiPriority="0" w:unhideWhenUsed="1"/>
+    <w:lsdException w:name="FollowedHyperlink" w:semiHidden="1" w:unhideWhenUsed="1"/>
+    <w:lsdException w:name="Strong" w:uiPriority="22" w:qFormat="1"/>
+    <w:lsdException w:name="Emphasis" w:uiPriority="20" w:qFormat="1"/>
+    <w:lsdException w:name="Document Map" w:semiHidden="1" w:unhideWhenUsed="1"/>
+    <w:lsdException w:name="Plain Text" w:semiHidden="1" w:unhideWhenUsed="1"/>
+    <w:lsdException w:name="E-mail Signature" w:semiHidden="1" w:unhideWhenUsed="1"/>
+    <w:lsdException w:name="HTML Top of Form" w:semiHidden="1" w:unhideWhenUsed="1"/>
+    <w:lsdException w:name="HTML Bottom of Form" w:semiHidden="1" w:unhideWhenUsed="1"/>
+    <w:lsdException w:name="Normal (Web)" w:semiHidden="1" w:unhideWhenUsed="1"/>
+    <w:lsdException w:name="HTML Acronym" w:semiHidden="1" w:unhideWhenUsed="1"/>
+    <w:lsdException w:name="HTML Address" w:semiHidden="1" w:unhideWhenUsed="1"/>
+    <w:lsdException w:name="HTML Cite" w:semiHidden="1" w:unhideWhenUsed="1"/>
+    <w:lsdException w:name="HTML Code" w:semiHidden="1" w:unhideWhenUsed="1"/>
+    <w:lsdException w:name="HTML Definition" w:semiHidden="1" w:unhideWhenUsed="1"/>
+    <w:lsdException w:name="HTML Keyboard" w:semiHidden="1" w:unhideWhenUsed="1"/>
+    <w:lsdException w:name="HTML Preformatted" w:semiHidden="1" w:unhideWhenUsed="1"/>
+    <w:lsdException w:name="HTML Sample" w:semiHidden="1" w:unhideWhenUsed="1"/>
+    <w:lsdException w:name="HTML Typewriter" w:semiHidden="1" w:unhideWhenUsed="1"/>
+    <w:lsdException w:name="HTML Variable" w:semiHidden="1" w:unhideWhenUsed="1"/>
+    <w:lsdException w:name="Normal Table" w:semiHidden="1" w:unhideWhenUsed="1"/>
+    <w:lsdException w:name="annotation subject" w:semiHidden="1" w:unhideWhenUsed="1"/>
+    <w:lsdException w:name="No List" w:semiHidden="1" w:unhideWhenUsed="1"/>
+    <w:lsdException w:name="Outline List 1" w:semiHidden="1" w:unhideWhenUsed="1"/>
+    <w:lsdException w:name="Outline List 2" w:semiHidden="1" w:unhideWhenUsed="1"/>
+    <w:lsdException w:name="Outline List 3" w:semiHidden="1" w:unhideWhenUsed="1"/>
+    <w:lsdException w:name="Table Simple 1" w:semiHidden="1" w:unhideWhenUsed="1"/>
+    <w:lsdException w:name="Table Simple 2" w:semiHidden="1" w:unhideWhenUsed="1"/>
+    <w:lsdException w:name="Table Simple 3" w:semiHidden="1" w:unhideWhenUsed="1"/>
+    <w:lsdException w:name="Table Classic 1" w:semiHidden="1" w:unhideWhenUsed="1"/>
+    <w:lsdException w:name="Table Classic 2" w:semiHidden="1" w:unhideWhenUsed="1"/>
+    <w:lsdException w:name="Table Classic 3" w:semiHidden="1" w:unhideWhenUsed="1"/>
+    <w:lsdException w:name="Table Classic 4" w:semiHidden="1" w:unhideWhenUsed="1"/>
+    <w:lsdException w:name="Table Colorful 1" w:semiHidden="1" w:unhideWhenUsed="1"/>
+    <w:lsdException w:name="Table Colorful 2" w:semiHidden="1" w:unhideWhenUsed="1"/>
+    <w:lsdException w:name="Table Colorful 3" w:semiHidden="1" w:unhideWhenUsed="1"/>
+    <w:lsdException w:name="Table Columns 1" w:semiHidden="1" w:unhideWhenUsed="1"/>
+    <w:lsdException w:name="Table Columns 2" w:semiHidden="1" w:unhideWhenUsed="1"/>
+    <w:lsdException w:name="Table Columns 3" w:semiHidden="1" w:unhideWhenUsed="1"/>
+    <w:lsdException w:name="Table Columns 4" w:semiHidden="1" w:unhideWhenUsed="1"/>
+    <w:lsdException w:name="Table Columns 5" w:semiHidden="1" w:unhideWhenUsed="1"/>
+    <w:lsdException w:name="Table Grid 1" w:semiHidden="1" w:unhideWhenUsed="1"/>
+    <w:lsdException w:name="Table Grid 2" w:semiHidden="1" w:unhideWhenUsed="1"/>
+    <w:lsdException w:name="Table Grid 3" w:semiHidden="1" w:unhideWhenUsed="1"/>
+    <w:lsdException w:name="Table Grid 4" w:semiHidden="1" w:unhideWhenUsed="1"/>
+    <w:lsdException w:name="Table Grid 5" w:semiHidden="1" w:unhideWhenUsed="1"/>
+    <w:lsdException w:name="Table Grid 6" w:semiHidden="1" w:unhideWhenUsed="1"/>
+    <w:lsdException w:name="Table Grid 7" w:semiHidden="1" w:unhideWhenUsed="1"/>
+    <w:lsdException w:name="Table Grid 8" w:semiHidden="1" w:unhideWhenUsed="1"/>
+    <w:lsdException w:name="Table List 1" w:semiHidden="1" w:unhideWhenUsed="1"/>
+    <w:lsdException w:name="Table List 2" w:semiHidden="1" w:unhideWhenUsed="1"/>
+    <w:lsdException w:name="Table List 3" w:semiHidden="1" w:unhideWhenUsed="1"/>
+    <w:lsdException w:name="Table List 4" w:semiHidden="1" w:unhideWhenUsed="1"/>
+    <w:lsdException w:name="Table List 5" w:semiHidden="1" w:unhideWhenUsed="1"/>
+    <w:lsdException w:name="Table List 6" w:semiHidden="1" w:unhideWhenUsed="1"/>
+    <w:lsdException w:name="Table List 7" w:semiHidden="1" w:unhideWhenUsed="1"/>
+    <w:lsdException w:name="Table List 8" w:semiHidden="1" w:unhideWhenUsed="1"/>
+    <w:lsdException w:name="Table 3D effects 1" w:semiHidden="1" w:unhideWhenUsed="1"/>
+    <w:lsdException w:name="Table 3D effects 2" w:semiHidden="1" w:unhideWhenUsed="1"/>
+    <w:lsdException w:name="Table 3D effects 3" w:semiHidden="1" w:unhideWhenUsed="1"/>
+    <w:lsdException w:name="Table Contemporary" w:semiHidden="1" w:unhideWhenUsed="1"/>
+    <w:lsdException w:name="Table Elegant" w:semiHidden="1" w:unhideWhenUsed="1"/>
+    <w:lsdException w:name="Table Professional" w:semiHidden="1" w:unhideWhenUsed="1"/>
+    <w:lsdException w:name="Table Subtle 1" w:semiHidden="1" w:unhideWhenUsed="1"/>
+    <w:lsdException w:name="Table Subtle 2" w:semiHidden="1" w:unhideWhenUsed="1"/>
+    <w:lsdException w:name="Table Web 1" w:semiHidden="1" w:unhideWhenUsed="1"/>
+    <w:lsdException w:name="Table Web 2" w:semiHidden="1" w:unhideWhenUsed="1"/>
+    <w:lsdException w:name="Table Web 3" w:semiHidden="1" w:unhideWhenUsed="1"/>
+    <w:lsdException w:name="Balloon Text" w:semiHidden="1" w:unhideWhenUsed="1"/>
+    <w:lsdException w:name="Table Grid" w:semiHidden="1" w:uiPriority="59" w:unhideWhenUsed="1"/>
+    <w:lsdException w:name="Table Theme" w:semiHidden="1" w:unhideWhenUsed="1"/>
+    <w:lsdException w:name="Placeholder Text" w:semiHidden="1"/>
+    <w:lsdException w:name="No Spacing" w:uiPriority="1" w:qFormat="1"/>
+    <w:lsdException w:name="Light Shading" w:uiPriority="60"/>
+    <w:lsdException w:name="Light List" w:uiPriority="61"/>
+    <w:lsdException w:name="Light Grid" w:uiPriority="62"/>
+    <w:lsdException w:name="Medium Shading 1" w:uiPriority="63"/>
+    <w:lsdException w:name="Medium Shading 2" w:uiPriority="64"/>
+    <w:lsdException w:name="Medium List 1" w:uiPriority="65"/>
+    <w:lsdException w:name="Medium List 2" w:uiPriority="66"/>
+    <w:lsdException w:name="Medium Grid 1" w:uiPriority="67"/>
+    <w:lsdException w:name="Medium Grid 2" w:uiPriority="68"/>
+    <w:lsdException w:name="Medium Grid 3" w:uiPriority="69"/>
+    <w:lsdException w:name="Dark List" w:uiPriority="70"/>
+    <w:lsdException w:name="Colorful Shading" w:uiPriority="71"/>
+    <w:lsdException w:name="Colorful List" w:uiPriority="72"/>
+    <w:lsdException w:name="Colorful Grid" w:uiPriority="73"/>
+    <w:lsdException w:name="Light Shading Accent 1" w:uiPriority="60"/>
+    <w:lsdException w:name="Light List Accent 1" w:uiPriority="61"/>
+    <w:lsdException w:name="Light Grid Accent 1" w:uiPriority="62"/>
+    <w:lsdException w:name="Medium Shading 1 Accent 1" w:uiPriority="63"/>
+    <w:lsdException w:name="Medium Shading 2 Accent 1" w:uiPriority="64"/>
+    <w:lsdException w:name="Medium List 1 Accent 1" w:uiPriority="65"/>
+    <w:lsdException w:name="Revision" w:semiHidden="1"/>
+    <w:lsdException w:name="List Paragraph" w:uiPriority="34" w:qFormat="1"/>
+    <w:lsdException w:name="Quote" w:uiPriority="29" w:qFormat="1"/>
+    <w:lsdException w:name="Intense Quote" w:uiPriority="30" w:qFormat="1"/>
+    <w:lsdException w:name="Medium List 2 Accent 1" w:uiPriority="66"/>
+    <w:lsdException w:name="Medium Grid 1 Accent 1" w:uiPriority="67"/>
+    <w:lsdException w:name="Medium Grid 2 Accent 1" w:uiPriority="68"/>
+    <w:lsdException w:name="Medium Grid 3 Accent 1" w:uiPriority="69"/>
+    <w:lsdException w:name="Dark List Accent 1" w:uiPriority="70"/>
+    <w:lsdException w:name="Colorful Shading Accent 1" w:uiPriority="71"/>
+    <w:lsdException w:name="Colorful List Accent 1" w:uiPriority="72"/>
+    <w:lsdException w:name="Colorful Grid Accent 1" w:uiPriority="73"/>
+    <w:lsdException w:name="Light Shading Accent 2" w:uiPriority="60"/>
+    <w:lsdException w:name="Light List Accent 2" w:uiPriority="61"/>
+    <w:lsdException w:name="Light Grid Accent 2" w:uiPriority="62"/>
+    <w:lsdException w:name="Medium Shading 1 Accent 2" w:uiPriority="63"/>
+    <w:lsdException w:name="Medium Shading 2 Accent 2" w:uiPriority="64"/>
+    <w:lsdException w:name="Medium List 1 Accent 2" w:uiPriority="65"/>
+    <w:lsdException w:name="Medium List 2 Accent 2" w:uiPriority="66"/>
+    <w:lsdException w:name="Medium Grid 1 Accent 2" w:uiPriority="67"/>
+    <w:lsdException w:name="Medium Grid 2 Accent 2" w:uiPriority="68"/>
+    <w:lsdException w:name="Medium Grid 3 Accent 2" w:uiPriority="69"/>
+    <w:lsdException w:name="Dark List Accent 2" w:uiPriority="70"/>
+    <w:lsdException w:name="Colorful Shading Accent 2" w:uiPriority="71"/>
+    <w:lsdException w:name="Colorful List Accent 2" w:uiPriority="72"/>
+    <w:lsdException w:name="Colorful Grid Accent 2" w:uiPriority="73"/>
+    <w:lsdException w:name="Light Shading Accent 3" w:uiPriority="60"/>
+    <w:lsdException w:name="Light List Accent 3" w:uiPriority="61"/>
+    <w:lsdException w:name="Light Grid Accent 3" w:uiPriority="62"/>
+    <w:lsdException w:name="Medium Shading 1 Accent 3" w:uiPriority="63"/>
+    <w:lsdException w:name="Medium Shading 2 Accent 3" w:uiPriority="64"/>
+    <w:lsdException w:name="Medium List 1 Accent 3" w:uiPriority="65"/>
+    <w:lsdException w:name="Medium List 2 Accent 3" w:uiPriority="66"/>
+    <w:lsdException w:name="Medium Grid 1 Accent 3" w:uiPriority="67"/>
+    <w:lsdException w:name="Medium Grid 2 Accent 3" w:uiPriority="68"/>
+    <w:lsdException w:name="Medium Grid 3 Accent 3" w:uiPriority="69"/>
+    <w:lsdException w:name="Dark List Accent 3" w:uiPriority="70"/>
+    <w:lsdException w:name="Colorful Shading Accent 3" w:uiPriority="71"/>
+    <w:lsdException w:name="Colorful List Accent 3" w:uiPriority="72"/>
+    <w:lsdException w:name="Colorful Grid Accent 3" w:uiPriority="73"/>
+    <w:lsdException w:name="Light Shading Accent 4" w:uiPriority="60"/>
+    <w:lsdException w:name="Light List Accent 4" w:uiPriority="61"/>
+    <w:lsdException w:name="Light Grid Accent 4" w:uiPriority="62"/>
+    <w:lsdException w:name="Medium Shading 1 Accent 4" w:uiPriority="63"/>
+    <w:lsdException w:name="Medium Shading 2 Accent 4" w:uiPriority="64"/>
+    <w:lsdException w:name="Medium List 1 Accent 4" w:uiPriority="65"/>
+    <w:lsdException w:name="Medium List 2 Accent 4" w:uiPriority="66"/>
+    <w:lsdException w:name="Medium Grid 1 Accent 4" w:uiPriority="67"/>
+    <w:lsdException w:name="Medium Grid 2 Accent 4" w:uiPriority="68"/>
+    <w:lsdException w:name="Medium Grid 3 Accent 4" w:uiPriority="69"/>
+    <w:lsdException w:name="Dark List Accent 4" w:uiPriority="70"/>
+    <w:lsdException w:name="Colorful Shading Accent 4" w:uiPriority="71"/>
+    <w:lsdException w:name="Colorful List Accent 4" w:uiPriority="72"/>
+    <w:lsdException w:name="Colorful Grid Accent 4" w:uiPriority="73"/>
+    <w:lsdException w:name="Light Shading Accent 5" w:uiPriority="60"/>
+    <w:lsdException w:name="Light List Accent 5" w:uiPriority="61"/>
+    <w:lsdException w:name="Light Grid Accent 5" w:uiPriority="62"/>
+    <w:lsdException w:name="Medium Shading 1 Accent 5" w:uiPriority="63"/>
+    <w:lsdException w:name="Medium Shading 2 Accent 5" w:uiPriority="64"/>
+    <w:lsdException w:name="Medium List 1 Accent 5" w:uiPriority="65"/>
+    <w:lsdException w:name="Medium List 2 Accent 5" w:uiPriority="66"/>
+    <w:lsdException w:name="Medium Grid 1 Accent 5" w:uiPriority="67"/>
+    <w:lsdException w:name="Medium Grid 2 Accent 5" w:uiPriority="68"/>
+    <w:lsdException w:name="Medium Grid 3 Accent 5" w:uiPriority="69"/>
+    <w:lsdException w:name="Dark List Accent 5" w:uiPriority="70"/>
+    <w:lsdException w:name="Colorful Shading Accent 5" w:uiPriority="71"/>
+    <w:lsdException w:name="Colorful List Accent 5" w:uiPriority="72"/>
+    <w:lsdException w:name="Colorful Grid Accent 5" w:uiPriority="73"/>
+    <w:lsdException w:name="Light Shading Accent 6" w:uiPriority="60"/>
+    <w:lsdException w:name="Light List Accent 6" w:uiPriority="61"/>
+    <w:lsdException w:name="Light Grid Accent 6" w:uiPriority="62"/>
+    <w:lsdException w:name="Medium Shading 1 Accent 6" w:uiPriority="63"/>
+    <w:lsdException w:name="Medium Shading 2 Accent 6" w:uiPriority="64"/>
+    <w:lsdException w:name="Medium List 1 Accent 6" w:uiPriority="65"/>
+    <w:lsdException w:name="Medium List 2 Accent 6" w:uiPriority="66"/>
+    <w:lsdException w:name="Medium Grid 1 Accent 6" w:uiPriority="67"/>
+    <w:lsdException w:name="Medium Grid 2 Accent 6" w:uiPriority="68"/>
+    <w:lsdException w:name="Medium Grid 3 Accent 6" w:uiPriority="69"/>
+    <w:lsdException w:name="Dark List Accent 6" w:uiPriority="70"/>
+    <w:lsdException w:name="Colorful Shading Accent 6" w:uiPriority="71"/>
+    <w:lsdException w:name="Colorful List Accent 6" w:uiPriority="72"/>
+    <w:lsdException w:name="Colorful Grid Accent 6" w:uiPriority="73"/>
+    <w:lsdException w:name="Subtle Emphasis" w:uiPriority="19" w:qFormat="1"/>
+    <w:lsdException w:name="Intense Emphasis" w:uiPriority="21" w:qFormat="1"/>
+    <w:lsdException w:name="Subtle Reference" w:uiPriority="31" w:qFormat="1"/>
+    <w:lsdException w:name="Intense Reference" w:uiPriority="32" w:qFormat="1"/>
+    <w:lsdException w:name="Book Title" w:uiPriority="33" w:qFormat="1"/>
+    <w:lsdException w:name="Bibliography" w:semiHidden="1" w:uiPriority="37" w:unhideWhenUsed="1"/>
+    <w:lsdException w:name="TOC Heading" w:semiHidden="1" w:uiPriority="39" w:unhideWhenUsed="1" w:qFormat="1"/>
+    <w:lsdException w:name="Plain Table 1" w:uiPriority="41"/>
+    <w:lsdException w:name="Plain Table 2" w:uiPriority="42"/>
+    <w:lsdException w:name="Plain Table 3" w:uiPriority="43"/>
+    <w:lsdException w:name="Plain Table 4" w:uiPriority="44"/>
+    <w:lsdException w:name="Plain Table 5" w:uiPriority="45"/>
+    <w:lsdException w:name="Grid Table Light" w:uiPriority="40"/>
+    <w:lsdException w:name="Grid Table 1 Light" w:uiPriority="46"/>
+    <w:lsdException w:name="Grid Table 2" w:uiPriority="47"/>
+    <w:lsdException w:name="Grid Table 3" w:uiPriority="48"/>
+    <w:lsdException w:name="Grid Table 4" w:uiPriority="49"/>
+    <w:lsdException w:name="Grid Table 5 Dark" w:uiPriority="50"/>
+    <w:lsdException w:name="Grid Table 6 Colorful" w:uiPriority="51"/>
+    <w:lsdException w:name="Grid Table 7 Colorful" w:uiPriority="52"/>
+    <w:lsdException w:name="Grid Table 1 Light Accent 1" w:uiPriority="46"/>
+    <w:lsdException w:name="Grid Table 2 Accent 1" w:uiPriority="47"/>
+    <w:lsdException w:name="Grid Table 3 Accent 1" w:uiPriority="48"/>
+    <w:lsdException w:name="Grid Table 4 Accent 1" w:uiPriority="49"/>
+    <w:lsdException w:name="Grid Table 5 Dark Accent 1" w:uiPriority="50"/>
+    <w:lsdException w:name="Grid Table 6 Colorful Accent 1" w:uiPriority="51"/>
+    <w:lsdException w:name="Grid Table 7 Colorful Accent 1" w:uiPriority="52"/>
+    <w:lsdException w:name="Grid Table 1 Light Accent 2" w:uiPriority="46"/>
+    <w:lsdException w:name="Grid Table 2 Accent 2" w:uiPriority="47"/>
+    <w:lsdException w:name="Grid Table 3 Accent 2" w:uiPriority="48"/>
+    <w:lsdException w:name="Grid Table 4 Accent 2" w:uiPriority="49"/>
+    <w:lsdException w:name="Grid Table 5 Dark Accent 2" w:uiPriority="50"/>
+    <w:lsdException w:name="Grid Table 6 Colorful Accent 2" w:uiPriority="51"/>
+    <w:lsdException w:name="Grid Table 7 Colorful Accent 2" w:uiPriority="52"/>
+    <w:lsdException w:name="Grid Table 1 Light Accent 3" w:uiPriority="46"/>
+    <w:lsdException w:name="Grid Table 2 Accent 3" w:uiPriority="47"/>
+    <w:lsdException w:name="Grid Table 3 Accent 3" w:uiPriority="48"/>
+    <w:lsdException w:name="Grid Table 4 Accent 3" w:uiPriority="49"/>
+    <w:lsdException w:name="Grid Table 5 Dark Accent 3" w:uiPriority="50"/>
+    <w:lsdException w:name="Grid Table 6 Colorful Accent 3" w:uiPriority="51"/>
+    <w:lsdException w:name="Grid Table 7 Colorful Accent 3" w:uiPriority="52"/>
+    <w:lsdException w:name="Grid Table 1 Light Accent 4" w:uiPriority="46"/>
+    <w:lsdException w:name="Grid Table 2 Accent 4" w:uiPriority="47"/>
+    <w:lsdException w:name="Grid Table 3 Accent 4" w:uiPriority="48"/>
+    <w:lsdException w:name="Grid Table 4 Accent 4" w:uiPriority="49"/>
+    <w:lsdException w:name="Grid Table 5 Dark Accent 4" w:uiPriority="50"/>
+    <w:lsdException w:name="Grid Table 6 Colorful Accent 4" w:uiPriority="51"/>
+    <w:lsdException w:name="Grid Table 7 Colorful Accent 4" w:uiPriority="52"/>
+    <w:lsdException w:name="Grid Table 1 Light Accent 5" w:uiPriority="46"/>
+    <w:lsdException w:name="Grid Table 2 Accent 5" w:uiPriority="47"/>
+    <w:lsdException w:name="Grid Table 3 Accent 5" w:uiPriority="48"/>
+    <w:lsdException w:name="Grid Table 4 Accent 5" w:uiPriority="49"/>
+    <w:lsdException w:name="Grid Table 5 Dark Accent 5" w:uiPriority="50"/>
+    <w:lsdException w:name="Grid Table 6 Colorful Accent 5" w:uiPriority="51"/>
+    <w:lsdException w:name="Grid Table 7 Colorful Accent 5" w:uiPriority="52"/>
+    <w:lsdException w:name="Grid Table 1 Light Accent 6" w:uiPriority="46"/>
+    <w:lsdException w:name="Grid Table 2 Accent 6" w:uiPriority="47"/>
+    <w:lsdException w:name="Grid Table 3 Accent 6" w:uiPriority="48"/>
+    <w:lsdException w:name="Grid Table 4 Accent 6" w:uiPriority="49"/>
+    <w:lsdException w:name="Grid Table 5 Dark Accent 6" w:uiPriority="50"/>
+    <w:lsdException w:name="Grid Table 6 Colorful Accent 6" w:uiPriority="51"/>
+    <w:lsdException w:name="Grid Table 7 Colorful Accent 6" w:uiPriority="52"/>
+    <w:lsdException w:name="List Table 1 Light" w:uiPriority="46"/>
+    <w:lsdException w:name="List Table 2" w:uiPriority="47"/>
+    <w:lsdException w:name="List Table 3" w:uiPriority="48"/>
+    <w:lsdException w:name="List Table 4" w:uiPriority="49"/>
+    <w:lsdException w:name="List Table 5 Dark" w:uiPriority="50"/>
+    <w:lsdException w:name="List Table 6 Colorful" w:uiPriority="51"/>
+    <w:lsdException w:name="List Table 7 Colorful" w:uiPriority="52"/>
+    <w:lsdException w:name="List Table 1 Light Accent 1" w:uiPriority="46"/>
+    <w:lsdException w:name="List Table 2 Accent 1" w:uiPriority="47"/>
+    <w:lsdException w:name="List Table 3 Accent 1" w:uiPriority="48"/>
+    <w:lsdException w:name="List Table 4 Accent 1" w:uiPriority="49"/>
+    <w:lsdException w:name="List Table 5 Dark Accent 1" w:uiPriority="50"/>
+    <w:lsdException w:name="List Table 6 Colorful Accent 1" w:uiPriority="51"/>
+    <w:lsdException w:name="List Table 7 Colorful Accent 1" w:uiPriority="52"/>
+    <w:lsdException w:name="List Table 1 Light Accent 2" w:uiPriority="46"/>
+    <w:lsdException w:name="List Table 2 Accent 2" w:uiPriority="47"/>
+    <w:lsdException w:name="List Table 3 Accent 2" w:uiPriority="48"/>
+    <w:lsdException w:name="List Table 4 Accent 2" w:uiPriority="49"/>
+    <w:lsdException w:name="List Table 5 Dark Accent 2" w:uiPriority="50"/>
+    <w:lsdException w:name="List Table 6 Colorful Accent 2" w:uiPriority="51"/>
+    <w:lsdException w:name="List Table 7 Colorful Accent 2" w:uiPriority="52"/>
+    <w:lsdException w:name="List Table 1 Light Accent 3" w:uiPriority="46"/>
+    <w:lsdException w:name="List Table 2 Accent 3" w:uiPriority="47"/>
+    <w:lsdException w:name="List Table 3 Accent 3" w:uiPriority="48"/>
+    <w:lsdException w:name="List Table 4 Accent 3" w:uiPriority="49"/>
+    <w:lsdException w:name="List Table 5 Dark Accent 3" w:uiPriority="50"/>
+    <w:lsdException w:name="List Table 6 Colorful Accent 3" w:uiPriority="51"/>
+    <w:lsdException w:name="List Table 7 Colorful Accent 3" w:uiPriority="52"/>
+    <w:lsdException w:name="List Table 1 Light Accent 4" w:uiPriority="46"/>
+    <w:lsdException w:name="List Table 2 Accent 4" w:uiPriority="47"/>
+    <w:lsdException w:name="List Table 3 Accent 4" w:uiPriority="48"/>
+    <w:lsdException w:name="List Table 4 Accent 4" w:uiPriority="49"/>
+    <w:lsdException w:name="List Table 5 Dark Accent 4" w:uiPriority="50"/>
+    <w:lsdException w:name="List Table 6 Colorful Accent 4" w:uiPriority="51"/>
+    <w:lsdException w:name="List Table 7 Colorful Accent 4" w:uiPriority="52"/>
+    <w:lsdException w:name="List Table 1 Light Accent 5" w:uiPriority="46"/>
+    <w:lsdException w:name="List Table 2 Accent 5" w:uiPriority="47"/>
+    <w:lsdException w:name="List Table 3 Accent 5" w:uiPriority="48"/>
+    <w:lsdException w:name="List Table 4 Accent 5" w:uiPriority="49"/>
+    <w:lsdException w:name="List Table 5 Dark Accent 5" w:uiPriority="50"/>
+    <w:lsdException w:name="List Table 6 Colorful Accent 5" w:uiPriority="51"/>
+    <w:lsdException w:name="List Table 7 Colorful Accent 5" w:uiPriority="52"/>
+    <w:lsdException w:name="List Table 1 Light Accent 6" w:uiPriority="46"/>
+    <w:lsdException w:name="List Table 2 Accent 6" w:uiPriority="47"/>
+    <w:lsdException w:name="List Table 3 Accent 6" w:uiPriority="48"/>
+    <w:lsdException w:name="List Table 4 Accent 6" w:uiPriority="49"/>
+    <w:lsdException w:name="List Table 5 Dark Accent 6" w:uiPriority="50"/>
+    <w:lsdException w:name="List Table 6 Colorful Accent 6" w:uiPriority="51"/>
+    <w:lsdException w:name="List Table 7 Colorful Accent 6" w:uiPriority="52"/>
+    <w:lsdException w:name="Mention" w:semiHidden="1" w:unhideWhenUsed="1"/>
+    <w:lsdException w:name="Smart Hyperlink" w:semiHidden="1" w:unhideWhenUsed="1"/>
+    <w:lsdException w:name="Hashtag" w:semiHidden="1" w:unhideWhenUsed="1"/>
+    <w:lsdException w:name="Unresolved Mention" w:semiHidden="1" w:unhideWhenUsed="1"/>
+    <w:lsdException w:name="Smart Link" w:semiHidden="1" w:unhideWhenUsed="1"/>
   </w:latentStyles>
-  <w:style w:type="paragraph" w:default="1" w:styleId="Normal">
+  <w:style w:type="paragraph" w:default="1" w:styleId="a">
     <w:name w:val="Normal"/>
     <w:qFormat/>
-    <w:rsid w:val="00596998"/>
+    <w:rsid w:val="000F115C"/>
     <w:pPr>
       <w:spacing w:before="60" w:after="60" w:line="276" w:lineRule="auto"/>
     </w:pPr>
@@ -4548,11 +4983,11 @@
       <w:szCs w:val="22"/>
     </w:rPr>
   </w:style>
-  <w:style w:type="paragraph" w:styleId="Heading1">
+  <w:style w:type="paragraph" w:styleId="1">
     <w:name w:val="heading 1"/>
-    <w:basedOn w:val="Normal"/>
-    <w:next w:val="Normal"/>
-    <w:link w:val="Heading1Char"/>
+    <w:basedOn w:val="a"/>
+    <w:next w:val="a"/>
+    <w:link w:val="10"/>
     <w:autoRedefine/>
     <w:uiPriority w:val="9"/>
     <w:qFormat/>
@@ -4573,11 +5008,11 @@
       <w:lang w:eastAsia="x-none"/>
     </w:rPr>
   </w:style>
-  <w:style w:type="paragraph" w:styleId="Heading2">
+  <w:style w:type="paragraph" w:styleId="2">
     <w:name w:val="heading 2"/>
-    <w:basedOn w:val="Normal"/>
-    <w:next w:val="Normal"/>
-    <w:link w:val="Heading2Char"/>
+    <w:basedOn w:val="a"/>
+    <w:next w:val="a"/>
+    <w:link w:val="20"/>
     <w:autoRedefine/>
     <w:uiPriority w:val="9"/>
     <w:qFormat/>
@@ -4598,10 +5033,10 @@
       <w:lang w:eastAsia="x-none"/>
     </w:rPr>
   </w:style>
-  <w:style w:type="paragraph" w:styleId="Heading3">
+  <w:style w:type="paragraph" w:styleId="3">
     <w:name w:val="heading 3"/>
-    <w:basedOn w:val="Normal"/>
-    <w:next w:val="Normal"/>
+    <w:basedOn w:val="a"/>
+    <w:next w:val="a"/>
     <w:qFormat/>
     <w:rsid w:val="00A02A4E"/>
     <w:pPr>
@@ -4617,13 +5052,13 @@
       <w:szCs w:val="26"/>
     </w:rPr>
   </w:style>
-  <w:style w:type="character" w:default="1" w:styleId="DefaultParagraphFont">
+  <w:style w:type="character" w:default="1" w:styleId="a0">
     <w:name w:val="Default Paragraph Font"/>
     <w:uiPriority w:val="1"/>
     <w:semiHidden/>
     <w:unhideWhenUsed/>
   </w:style>
-  <w:style w:type="table" w:default="1" w:styleId="TableNormal">
+  <w:style w:type="table" w:default="1" w:styleId="a1">
     <w:name w:val="Normal Table"/>
     <w:uiPriority w:val="99"/>
     <w:semiHidden/>
@@ -4638,15 +5073,15 @@
       </w:tblCellMar>
     </w:tblPr>
   </w:style>
-  <w:style w:type="numbering" w:default="1" w:styleId="NoList">
+  <w:style w:type="numbering" w:default="1" w:styleId="a2">
     <w:name w:val="No List"/>
     <w:uiPriority w:val="99"/>
     <w:semiHidden/>
     <w:unhideWhenUsed/>
   </w:style>
-  <w:style w:type="character" w:customStyle="1" w:styleId="Heading1Char">
-    <w:name w:val="Heading 1 Char"/>
-    <w:link w:val="Heading1"/>
+  <w:style w:type="character" w:customStyle="1" w:styleId="10">
+    <w:name w:val="Заголовок 1 Знак"/>
+    <w:link w:val="1"/>
     <w:uiPriority w:val="9"/>
     <w:rsid w:val="006007BB"/>
     <w:rPr>
@@ -4658,9 +5093,9 @@
       <w:szCs w:val="28"/>
     </w:rPr>
   </w:style>
-  <w:style w:type="character" w:customStyle="1" w:styleId="Heading2Char">
-    <w:name w:val="Heading 2 Char"/>
-    <w:link w:val="Heading2"/>
+  <w:style w:type="character" w:customStyle="1" w:styleId="20">
+    <w:name w:val="Заголовок 2 Знак"/>
+    <w:link w:val="2"/>
     <w:uiPriority w:val="9"/>
     <w:rsid w:val="006007BB"/>
     <w:rPr>
@@ -4674,8 +5109,8 @@
   </w:style>
   <w:style w:type="paragraph" w:customStyle="1" w:styleId="ClientNote">
     <w:name w:val="Client Note"/>
-    <w:basedOn w:val="Normal"/>
-    <w:next w:val="Normal"/>
+    <w:basedOn w:val="a"/>
+    <w:next w:val="a"/>
     <w:autoRedefine/>
     <w:semiHidden/>
     <w:unhideWhenUsed/>
@@ -4691,7 +5126,7 @@
   </w:style>
   <w:style w:type="paragraph" w:customStyle="1" w:styleId="LabSection">
     <w:name w:val="Lab Section"/>
-    <w:basedOn w:val="Normal"/>
+    <w:basedOn w:val="a"/>
     <w:next w:val="BodyText1"/>
     <w:qFormat/>
     <w:rsid w:val="00596998"/>
@@ -4712,7 +5147,7 @@
   </w:style>
   <w:style w:type="paragraph" w:customStyle="1" w:styleId="LabTitle">
     <w:name w:val="Lab Title"/>
-    <w:basedOn w:val="Normal"/>
+    <w:basedOn w:val="a"/>
     <w:qFormat/>
     <w:rsid w:val="00FD4A68"/>
     <w:rPr>
@@ -4722,7 +5157,7 @@
   </w:style>
   <w:style w:type="paragraph" w:customStyle="1" w:styleId="PageHead">
     <w:name w:val="Page Head"/>
-    <w:basedOn w:val="Normal"/>
+    <w:basedOn w:val="a"/>
     <w:qFormat/>
     <w:rsid w:val="00C52BA6"/>
     <w:pPr>
@@ -4740,7 +5175,7 @@
   </w:style>
   <w:style w:type="paragraph" w:customStyle="1" w:styleId="StepHead">
     <w:name w:val="Step Head"/>
-    <w:basedOn w:val="Normal"/>
+    <w:basedOn w:val="a"/>
     <w:next w:val="BodyTextL25"/>
     <w:qFormat/>
     <w:rsid w:val="002C475E"/>
@@ -4756,10 +5191,10 @@
       <w:b/>
     </w:rPr>
   </w:style>
-  <w:style w:type="paragraph" w:styleId="Header">
+  <w:style w:type="paragraph" w:styleId="a3">
     <w:name w:val="header"/>
-    <w:basedOn w:val="Normal"/>
-    <w:link w:val="HeaderChar"/>
+    <w:basedOn w:val="a"/>
+    <w:link w:val="a4"/>
     <w:uiPriority w:val="99"/>
     <w:unhideWhenUsed/>
     <w:rsid w:val="0090659A"/>
@@ -4771,17 +5206,17 @@
       <w:spacing w:after="0" w:line="240" w:lineRule="auto"/>
     </w:pPr>
   </w:style>
-  <w:style w:type="character" w:customStyle="1" w:styleId="HeaderChar">
-    <w:name w:val="Header Char"/>
-    <w:basedOn w:val="DefaultParagraphFont"/>
-    <w:link w:val="Header"/>
+  <w:style w:type="character" w:customStyle="1" w:styleId="a4">
+    <w:name w:val="Верхний колонтитул Знак"/>
+    <w:basedOn w:val="a0"/>
+    <w:link w:val="a3"/>
     <w:uiPriority w:val="99"/>
     <w:rsid w:val="0090659A"/>
   </w:style>
-  <w:style w:type="paragraph" w:styleId="Footer">
+  <w:style w:type="paragraph" w:styleId="a5">
     <w:name w:val="footer"/>
-    <w:basedOn w:val="Normal"/>
-    <w:link w:val="FooterChar"/>
+    <w:basedOn w:val="a"/>
+    <w:link w:val="a6"/>
     <w:autoRedefine/>
     <w:uiPriority w:val="99"/>
     <w:unhideWhenUsed/>
@@ -4798,9 +5233,9 @@
       <w:lang w:eastAsia="x-none"/>
     </w:rPr>
   </w:style>
-  <w:style w:type="character" w:customStyle="1" w:styleId="FooterChar">
-    <w:name w:val="Footer Char"/>
-    <w:link w:val="Footer"/>
+  <w:style w:type="character" w:customStyle="1" w:styleId="a6">
+    <w:name w:val="Нижний колонтитул Знак"/>
+    <w:link w:val="a5"/>
     <w:uiPriority w:val="99"/>
     <w:rsid w:val="00D711AE"/>
     <w:rPr>
@@ -4809,10 +5244,10 @@
       <w:lang w:eastAsia="x-none"/>
     </w:rPr>
   </w:style>
-  <w:style w:type="paragraph" w:styleId="BalloonText">
+  <w:style w:type="paragraph" w:styleId="a7">
     <w:name w:val="Balloon Text"/>
-    <w:basedOn w:val="Normal"/>
-    <w:link w:val="BalloonTextChar"/>
+    <w:basedOn w:val="a"/>
+    <w:link w:val="a8"/>
     <w:uiPriority w:val="99"/>
     <w:semiHidden/>
     <w:unhideWhenUsed/>
@@ -4827,9 +5262,9 @@
       <w:lang w:eastAsia="x-none"/>
     </w:rPr>
   </w:style>
-  <w:style w:type="character" w:customStyle="1" w:styleId="BalloonTextChar">
-    <w:name w:val="Balloon Text Char"/>
-    <w:link w:val="BalloonText"/>
+  <w:style w:type="character" w:customStyle="1" w:styleId="a8">
+    <w:name w:val="Текст выноски Знак"/>
+    <w:link w:val="a7"/>
     <w:uiPriority w:val="99"/>
     <w:semiHidden/>
     <w:rsid w:val="0090659A"/>
@@ -4841,7 +5276,7 @@
   </w:style>
   <w:style w:type="paragraph" w:customStyle="1" w:styleId="BodyText1">
     <w:name w:val="Body Text1"/>
-    <w:basedOn w:val="Normal"/>
+    <w:basedOn w:val="a"/>
     <w:link w:val="BodytextChar"/>
     <w:qFormat/>
     <w:rsid w:val="00596998"/>
@@ -4854,7 +5289,7 @@
   </w:style>
   <w:style w:type="paragraph" w:customStyle="1" w:styleId="TableText">
     <w:name w:val="Table Text"/>
-    <w:basedOn w:val="Normal"/>
+    <w:basedOn w:val="a"/>
     <w:link w:val="TableTextChar"/>
     <w:qFormat/>
     <w:rsid w:val="00D25292"/>
@@ -4871,9 +5306,9 @@
     <w:link w:val="TableText"/>
     <w:rsid w:val="00D25292"/>
   </w:style>
-  <w:style w:type="table" w:styleId="TableGrid">
+  <w:style w:type="table" w:styleId="a9">
     <w:name w:val="Table Grid"/>
-    <w:basedOn w:val="TableNormal"/>
+    <w:basedOn w:val="a1"/>
     <w:uiPriority w:val="59"/>
     <w:semiHidden/>
     <w:rsid w:val="005D354A"/>
@@ -4890,7 +5325,7 @@
   </w:style>
   <w:style w:type="paragraph" w:customStyle="1" w:styleId="TableHeading">
     <w:name w:val="Table Heading"/>
-    <w:basedOn w:val="Normal"/>
+    <w:basedOn w:val="a"/>
     <w:qFormat/>
     <w:rsid w:val="00097163"/>
     <w:pPr>
@@ -4905,7 +5340,7 @@
   </w:style>
   <w:style w:type="paragraph" w:customStyle="1" w:styleId="Bulletlevel1">
     <w:name w:val="Bullet level 1"/>
-    <w:basedOn w:val="Normal"/>
+    <w:basedOn w:val="a"/>
     <w:qFormat/>
     <w:rsid w:val="00AC507D"/>
     <w:pPr>
@@ -4919,7 +5354,7 @@
   </w:style>
   <w:style w:type="paragraph" w:customStyle="1" w:styleId="Bulletlevel2">
     <w:name w:val="Bullet level 2"/>
-    <w:basedOn w:val="Normal"/>
+    <w:basedOn w:val="a"/>
     <w:qFormat/>
     <w:rsid w:val="00AC507D"/>
     <w:pPr>
@@ -4944,7 +5379,7 @@
   </w:style>
   <w:style w:type="paragraph" w:customStyle="1" w:styleId="PartHead">
     <w:name w:val="Part Head"/>
-    <w:basedOn w:val="ListParagraph"/>
+    <w:basedOn w:val="aa"/>
     <w:next w:val="BodyTextL25"/>
     <w:qFormat/>
     <w:rsid w:val="002C475E"/>
@@ -4963,7 +5398,7 @@
   </w:style>
   <w:style w:type="paragraph" w:customStyle="1" w:styleId="SubStepAlpha">
     <w:name w:val="SubStep Alpha"/>
-    <w:basedOn w:val="Normal"/>
+    <w:basedOn w:val="a"/>
     <w:qFormat/>
     <w:rsid w:val="00D41566"/>
     <w:pPr>
@@ -4979,7 +5414,7 @@
   </w:style>
   <w:style w:type="paragraph" w:customStyle="1" w:styleId="CMD">
     <w:name w:val="CMD"/>
-    <w:basedOn w:val="Normal"/>
+    <w:basedOn w:val="a"/>
     <w:link w:val="CMDChar"/>
     <w:qFormat/>
     <w:rsid w:val="003A19DC"/>
@@ -4994,7 +5429,7 @@
   </w:style>
   <w:style w:type="paragraph" w:customStyle="1" w:styleId="BodyTextL50">
     <w:name w:val="Body Text L50"/>
-    <w:basedOn w:val="Normal"/>
+    <w:basedOn w:val="a"/>
     <w:qFormat/>
     <w:rsid w:val="008F12D5"/>
     <w:pPr>
@@ -5029,7 +5464,7 @@
   </w:style>
   <w:style w:type="paragraph" w:customStyle="1" w:styleId="DevConfigs">
     <w:name w:val="DevConfigs"/>
-    <w:basedOn w:val="Normal"/>
+    <w:basedOn w:val="a"/>
     <w:qFormat/>
     <w:rsid w:val="00215665"/>
     <w:pPr>
@@ -5042,7 +5477,7 @@
   </w:style>
   <w:style w:type="paragraph" w:customStyle="1" w:styleId="Visual">
     <w:name w:val="Visual"/>
-    <w:basedOn w:val="Normal"/>
+    <w:basedOn w:val="a"/>
     <w:qFormat/>
     <w:rsid w:val="00C44DB7"/>
     <w:pPr>
@@ -5050,10 +5485,10 @@
       <w:jc w:val="center"/>
     </w:pPr>
   </w:style>
-  <w:style w:type="paragraph" w:styleId="DocumentMap">
+  <w:style w:type="paragraph" w:styleId="ab">
     <w:name w:val="Document Map"/>
-    <w:basedOn w:val="Normal"/>
-    <w:link w:val="DocumentMapChar"/>
+    <w:basedOn w:val="a"/>
+    <w:link w:val="ac"/>
     <w:uiPriority w:val="99"/>
     <w:semiHidden/>
     <w:unhideWhenUsed/>
@@ -5068,9 +5503,9 @@
       <w:lang w:eastAsia="x-none"/>
     </w:rPr>
   </w:style>
-  <w:style w:type="character" w:customStyle="1" w:styleId="DocumentMapChar">
-    <w:name w:val="Document Map Char"/>
-    <w:link w:val="DocumentMap"/>
+  <w:style w:type="character" w:customStyle="1" w:styleId="ac">
+    <w:name w:val="Схема документа Знак"/>
+    <w:link w:val="ab"/>
     <w:uiPriority w:val="99"/>
     <w:semiHidden/>
     <w:rsid w:val="00AB758A"/>
@@ -5129,7 +5564,7 @@
   </w:style>
   <w:style w:type="table" w:customStyle="1" w:styleId="LightList-Accent11">
     <w:name w:val="Light List - Accent 11"/>
-    <w:basedOn w:val="TableNormal"/>
+    <w:basedOn w:val="a1"/>
     <w:uiPriority w:val="61"/>
     <w:semiHidden/>
     <w:rsid w:val="00915986"/>
@@ -5212,7 +5647,7 @@
   </w:style>
   <w:style w:type="table" w:customStyle="1" w:styleId="LabTableStyle">
     <w:name w:val="Lab_Table_Style"/>
-    <w:basedOn w:val="TableNormal"/>
+    <w:basedOn w:val="a1"/>
     <w:uiPriority w:val="99"/>
     <w:semiHidden/>
     <w:qFormat/>
@@ -5283,7 +5718,7 @@
   </w:style>
   <w:style w:type="numbering" w:customStyle="1" w:styleId="BulletList">
     <w:name w:val="Bullet_List"/>
-    <w:basedOn w:val="NoList"/>
+    <w:basedOn w:val="a2"/>
     <w:uiPriority w:val="99"/>
     <w:rsid w:val="00AC507D"/>
     <w:pPr>
@@ -5294,7 +5729,7 @@
   </w:style>
   <w:style w:type="numbering" w:customStyle="1" w:styleId="PartStepSubStepList">
     <w:name w:val="Part_Step_SubStep_List"/>
-    <w:basedOn w:val="NoList"/>
+    <w:basedOn w:val="a2"/>
     <w:uiPriority w:val="99"/>
     <w:semiHidden/>
     <w:rsid w:val="002C475E"/>
@@ -5323,9 +5758,9 @@
       <w:color w:val="FF0000"/>
     </w:rPr>
   </w:style>
-  <w:style w:type="paragraph" w:styleId="ListParagraph">
+  <w:style w:type="paragraph" w:styleId="aa">
     <w:name w:val="List Paragraph"/>
-    <w:basedOn w:val="Normal"/>
+    <w:basedOn w:val="a"/>
     <w:uiPriority w:val="34"/>
     <w:qFormat/>
     <w:rsid w:val="0034455D"/>
@@ -5342,10 +5777,10 @@
       <w:b/>
     </w:rPr>
   </w:style>
-  <w:style w:type="paragraph" w:styleId="HTMLPreformatted">
+  <w:style w:type="paragraph" w:styleId="HTML">
     <w:name w:val="HTML Preformatted"/>
-    <w:basedOn w:val="Normal"/>
-    <w:link w:val="HTMLPreformattedChar"/>
+    <w:basedOn w:val="a"/>
+    <w:link w:val="HTML0"/>
     <w:uiPriority w:val="99"/>
     <w:semiHidden/>
     <w:unhideWhenUsed/>
@@ -5378,9 +5813,9 @@
       <w:lang w:eastAsia="x-none"/>
     </w:rPr>
   </w:style>
-  <w:style w:type="character" w:customStyle="1" w:styleId="HTMLPreformattedChar">
-    <w:name w:val="HTML Preformatted Char"/>
-    <w:link w:val="HTMLPreformatted"/>
+  <w:style w:type="character" w:customStyle="1" w:styleId="HTML0">
+    <w:name w:val="Стандартный HTML Знак"/>
+    <w:link w:val="HTML"/>
     <w:uiPriority w:val="99"/>
     <w:semiHidden/>
     <w:rsid w:val="00C6495E"/>
@@ -5388,7 +5823,7 @@
       <w:rFonts w:ascii="Courier New" w:eastAsia="Times New Roman" w:hAnsi="Courier New" w:cs="Courier New"/>
     </w:rPr>
   </w:style>
-  <w:style w:type="character" w:styleId="CommentReference">
+  <w:style w:type="character" w:styleId="ad">
     <w:name w:val="annotation reference"/>
     <w:uiPriority w:val="99"/>
     <w:semiHidden/>
@@ -5399,10 +5834,10 @@
       <w:szCs w:val="16"/>
     </w:rPr>
   </w:style>
-  <w:style w:type="paragraph" w:styleId="CommentText">
+  <w:style w:type="paragraph" w:styleId="ae">
     <w:name w:val="annotation text"/>
-    <w:basedOn w:val="Normal"/>
-    <w:link w:val="CommentTextChar1"/>
+    <w:basedOn w:val="a"/>
+    <w:link w:val="af"/>
     <w:uiPriority w:val="99"/>
     <w:semiHidden/>
     <w:unhideWhenUsed/>
@@ -5412,19 +5847,19 @@
       <w:szCs w:val="20"/>
     </w:rPr>
   </w:style>
-  <w:style w:type="character" w:customStyle="1" w:styleId="CommentTextChar1">
-    <w:name w:val="Comment Text Char1"/>
-    <w:basedOn w:val="DefaultParagraphFont"/>
-    <w:link w:val="CommentText"/>
+  <w:style w:type="character" w:customStyle="1" w:styleId="af">
+    <w:name w:val="Текст примечания Знак"/>
+    <w:basedOn w:val="a0"/>
+    <w:link w:val="ae"/>
     <w:uiPriority w:val="99"/>
     <w:semiHidden/>
     <w:rsid w:val="000B2344"/>
   </w:style>
-  <w:style w:type="paragraph" w:styleId="CommentSubject">
+  <w:style w:type="paragraph" w:styleId="af0">
     <w:name w:val="annotation subject"/>
-    <w:basedOn w:val="CommentText"/>
-    <w:next w:val="CommentText"/>
-    <w:link w:val="CommentSubjectChar"/>
+    <w:basedOn w:val="ae"/>
+    <w:next w:val="ae"/>
+    <w:link w:val="af1"/>
     <w:uiPriority w:val="99"/>
     <w:semiHidden/>
     <w:unhideWhenUsed/>
@@ -5435,9 +5870,9 @@
       <w:lang w:eastAsia="x-none"/>
     </w:rPr>
   </w:style>
-  <w:style w:type="character" w:customStyle="1" w:styleId="CommentSubjectChar">
-    <w:name w:val="Comment Subject Char"/>
-    <w:link w:val="CommentSubject"/>
+  <w:style w:type="character" w:customStyle="1" w:styleId="af1">
+    <w:name w:val="Тема примечания Знак"/>
+    <w:link w:val="af0"/>
     <w:uiPriority w:val="99"/>
     <w:semiHidden/>
     <w:rsid w:val="000B2344"/>
@@ -5460,7 +5895,7 @@
   </w:style>
   <w:style w:type="numbering" w:customStyle="1" w:styleId="SectionList">
     <w:name w:val="Section_List"/>
-    <w:basedOn w:val="NoList"/>
+    <w:basedOn w:val="a2"/>
     <w:uiPriority w:val="99"/>
     <w:semiHidden/>
     <w:rsid w:val="00596998"/>
@@ -5470,10 +5905,10 @@
       </w:numPr>
     </w:pPr>
   </w:style>
-  <w:style w:type="paragraph" w:styleId="Index2">
+  <w:style w:type="paragraph" w:styleId="21">
     <w:name w:val="index 2"/>
-    <w:basedOn w:val="Normal"/>
-    <w:next w:val="Normal"/>
+    <w:basedOn w:val="a"/>
+    <w:next w:val="a"/>
     <w:autoRedefine/>
     <w:semiHidden/>
     <w:rsid w:val="003B2D85"/>
@@ -5487,7 +5922,7 @@
       <w:szCs w:val="24"/>
     </w:rPr>
   </w:style>
-  <w:style w:type="character" w:styleId="Hyperlink">
+  <w:style w:type="character" w:styleId="af2">
     <w:name w:val="Hyperlink"/>
     <w:unhideWhenUsed/>
     <w:rsid w:val="003B2D85"/>
@@ -5508,7 +5943,7 @@
   </w:style>
   <w:style w:type="paragraph" w:customStyle="1" w:styleId="Bullet2">
     <w:name w:val="Bullet 2"/>
-    <w:basedOn w:val="Normal"/>
+    <w:basedOn w:val="a"/>
     <w:rsid w:val="008C6B5D"/>
     <w:pPr>
       <w:numPr>
@@ -5571,7 +6006,7 @@
       <w:lang w:val="ru-RU" w:eastAsia="en-US" w:bidi="ar-SA"/>
     </w:rPr>
   </w:style>
-  <w:style w:type="character" w:styleId="FollowedHyperlink">
+  <w:style w:type="character" w:styleId="af3">
     <w:name w:val="FollowedHyperlink"/>
     <w:uiPriority w:val="99"/>
     <w:semiHidden/>
@@ -5582,1219 +6017,7 @@
       <w:u w:val="single"/>
     </w:rPr>
   </w:style>
-  <w:style w:type="paragraph" w:styleId="Revision">
-    <w:name w:val="Revision"/>
-    <w:hidden/>
-    <w:uiPriority w:val="99"/>
-    <w:semiHidden/>
-    <w:rsid w:val="001C48CE"/>
-    <w:rPr>
-      <w:sz w:val="22"/>
-      <w:szCs w:val="22"/>
-    </w:rPr>
-  </w:style>
-</w:styles>
-</file>
-
-<file path=word/stylesWithEffects.xml><?xml version="1.0" encoding="utf-8"?>
-<w:styles xmlns:wpc="http://schemas.microsoft.com/office/word/2010/wordprocessingCanvas" xmlns:mc="http://schemas.openxmlformats.org/markup-compatibility/2006" xmlns:o="urn:schemas-microsoft-com:office:office" xmlns:r="http://schemas.openxmlformats.org/officeDocument/2006/relationships" xmlns:m="http://schemas.openxmlformats.org/officeDocument/2006/math" xmlns:v="urn:schemas-microsoft-com:vml" xmlns:wp14="http://schemas.microsoft.com/office/word/2010/wordprocessingDrawing" xmlns:wp="http://schemas.openxmlformats.org/drawingml/2006/wordprocessingDrawing" xmlns:w10="urn:schemas-microsoft-com:office:word" xmlns:w="http://schemas.openxmlformats.org/wordprocessingml/2006/main" xmlns:w14="http://schemas.microsoft.com/office/word/2010/wordml" xmlns:wpg="http://schemas.microsoft.com/office/word/2010/wordprocessingGroup" xmlns:wpi="http://schemas.microsoft.com/office/word/2010/wordprocessingInk" xmlns:wne="http://schemas.microsoft.com/office/word/2006/wordml" xmlns:wps="http://schemas.microsoft.com/office/word/2010/wordprocessingShape" mc:Ignorable="w14 wp14">
-  <w:docDefaults>
-    <w:rPrDefault>
-      <w:rPr>
-        <w:rFonts w:ascii="Arial" w:eastAsiaTheme="minorEastAsia" w:hAnsi="Arial" w:cs="Times New Roman"/>
-        <w:lang w:val="ru-RU" w:eastAsia="en-US" w:bidi="ar-SA"/>
-      </w:rPr>
-    </w:rPrDefault>
-    <w:pPrDefault/>
-  </w:docDefaults>
-  <w:latentStyles w:defLockedState="0" w:defUIPriority="99" w:defSemiHidden="1" w:defUnhideWhenUsed="1" w:defQFormat="0" w:count="267">
-    <w:lsdException w:name="Normal" w:semiHidden="0" w:uiPriority="0" w:unhideWhenUsed="0" w:qFormat="1"/>
-    <w:lsdException w:name="heading 1" w:semiHidden="0" w:uiPriority="9" w:unhideWhenUsed="0" w:qFormat="1"/>
-    <w:lsdException w:name="heading 2" w:semiHidden="0" w:uiPriority="9" w:unhideWhenUsed="0" w:qFormat="1"/>
-    <w:lsdException w:name="heading 3" w:semiHidden="0" w:uiPriority="9" w:unhideWhenUsed="0" w:qFormat="1"/>
-    <w:lsdException w:name="heading 4" w:uiPriority="9" w:qFormat="1"/>
-    <w:lsdException w:name="heading 5" w:uiPriority="9" w:qFormat="1"/>
-    <w:lsdException w:name="heading 6" w:uiPriority="9" w:qFormat="1"/>
-    <w:lsdException w:name="heading 7" w:uiPriority="9" w:qFormat="1"/>
-    <w:lsdException w:name="heading 8" w:uiPriority="9" w:qFormat="1"/>
-    <w:lsdException w:name="heading 9" w:uiPriority="9" w:qFormat="1"/>
-    <w:lsdException w:name="index 2" w:uiPriority="0"/>
-    <w:lsdException w:name="toc 1" w:uiPriority="39"/>
-    <w:lsdException w:name="toc 2" w:uiPriority="39"/>
-    <w:lsdException w:name="toc 3" w:uiPriority="39"/>
-    <w:lsdException w:name="toc 4" w:uiPriority="39"/>
-    <w:lsdException w:name="toc 5" w:uiPriority="39"/>
-    <w:lsdException w:name="toc 6" w:uiPriority="39"/>
-    <w:lsdException w:name="toc 7" w:uiPriority="39"/>
-    <w:lsdException w:name="toc 8" w:uiPriority="39"/>
-    <w:lsdException w:name="toc 9" w:uiPriority="39"/>
-    <w:lsdException w:name="caption" w:uiPriority="35" w:qFormat="1"/>
-    <w:lsdException w:name="Title" w:semiHidden="0" w:uiPriority="10" w:unhideWhenUsed="0" w:qFormat="1"/>
-    <w:lsdException w:name="Default Paragraph Font" w:uiPriority="1"/>
-    <w:lsdException w:name="Subtitle" w:semiHidden="0" w:uiPriority="11" w:unhideWhenUsed="0" w:qFormat="1"/>
-    <w:lsdException w:name="Hyperlink" w:uiPriority="0"/>
-    <w:lsdException w:name="Strong" w:semiHidden="0" w:uiPriority="22" w:unhideWhenUsed="0" w:qFormat="1"/>
-    <w:lsdException w:name="Emphasis" w:semiHidden="0" w:uiPriority="20" w:unhideWhenUsed="0" w:qFormat="1"/>
-    <w:lsdException w:name="Table Grid" w:semiHidden="0" w:uiPriority="59" w:unhideWhenUsed="0"/>
-    <w:lsdException w:name="Placeholder Text" w:unhideWhenUsed="0"/>
-    <w:lsdException w:name="No Spacing" w:semiHidden="0" w:uiPriority="1" w:unhideWhenUsed="0" w:qFormat="1"/>
-    <w:lsdException w:name="Light Shading" w:semiHidden="0" w:uiPriority="60" w:unhideWhenUsed="0"/>
-    <w:lsdException w:name="Light List" w:semiHidden="0" w:uiPriority="61" w:unhideWhenUsed="0"/>
-    <w:lsdException w:name="Light Grid" w:semiHidden="0" w:uiPriority="62" w:unhideWhenUsed="0"/>
-    <w:lsdException w:name="Medium Shading 1" w:semiHidden="0" w:uiPriority="63" w:unhideWhenUsed="0"/>
-    <w:lsdException w:name="Medium Shading 2" w:semiHidden="0" w:uiPriority="64" w:unhideWhenUsed="0"/>
-    <w:lsdException w:name="Medium List 1" w:semiHidden="0" w:uiPriority="65" w:unhideWhenUsed="0"/>
-    <w:lsdException w:name="Medium List 2" w:semiHidden="0" w:uiPriority="66" w:unhideWhenUsed="0"/>
-    <w:lsdException w:name="Medium Grid 1" w:semiHidden="0" w:uiPriority="67" w:unhideWhenUsed="0"/>
-    <w:lsdException w:name="Medium Grid 2" w:semiHidden="0" w:uiPriority="68" w:unhideWhenUsed="0"/>
-    <w:lsdException w:name="Medium Grid 3" w:semiHidden="0" w:uiPriority="69" w:unhideWhenUsed="0"/>
-    <w:lsdException w:name="Dark List" w:semiHidden="0" w:uiPriority="70" w:unhideWhenUsed="0"/>
-    <w:lsdException w:name="Colorful Shading" w:semiHidden="0" w:uiPriority="71" w:unhideWhenUsed="0"/>
-    <w:lsdException w:name="Colorful List" w:semiHidden="0" w:uiPriority="72" w:unhideWhenUsed="0"/>
-    <w:lsdException w:name="Colorful Grid" w:semiHidden="0" w:uiPriority="73" w:unhideWhenUsed="0"/>
-    <w:lsdException w:name="Light Shading Accent 1" w:semiHidden="0" w:uiPriority="60" w:unhideWhenUsed="0"/>
-    <w:lsdException w:name="Light List Accent 1" w:semiHidden="0" w:uiPriority="61" w:unhideWhenUsed="0"/>
-    <w:lsdException w:name="Light Grid Accent 1" w:semiHidden="0" w:uiPriority="62" w:unhideWhenUsed="0"/>
-    <w:lsdException w:name="Medium Shading 1 Accent 1" w:semiHidden="0" w:uiPriority="63" w:unhideWhenUsed="0"/>
-    <w:lsdException w:name="Medium Shading 2 Accent 1" w:semiHidden="0" w:uiPriority="64" w:unhideWhenUsed="0"/>
-    <w:lsdException w:name="Medium List 1 Accent 1" w:semiHidden="0" w:uiPriority="65" w:unhideWhenUsed="0"/>
-    <w:lsdException w:name="Revision" w:unhideWhenUsed="0"/>
-    <w:lsdException w:name="List Paragraph" w:semiHidden="0" w:uiPriority="34" w:unhideWhenUsed="0" w:qFormat="1"/>
-    <w:lsdException w:name="Quote" w:semiHidden="0" w:uiPriority="29" w:unhideWhenUsed="0" w:qFormat="1"/>
-    <w:lsdException w:name="Intense Quote" w:semiHidden="0" w:uiPriority="30" w:unhideWhenUsed="0" w:qFormat="1"/>
-    <w:lsdException w:name="Medium List 2 Accent 1" w:semiHidden="0" w:uiPriority="66" w:unhideWhenUsed="0"/>
-    <w:lsdException w:name="Medium Grid 1 Accent 1" w:semiHidden="0" w:uiPriority="67" w:unhideWhenUsed="0"/>
-    <w:lsdException w:name="Medium Grid 2 Accent 1" w:semiHidden="0" w:uiPriority="68" w:unhideWhenUsed="0"/>
-    <w:lsdException w:name="Medium Grid 3 Accent 1" w:semiHidden="0" w:uiPriority="69" w:unhideWhenUsed="0"/>
-    <w:lsdException w:name="Dark List Accent 1" w:semiHidden="0" w:uiPriority="70" w:unhideWhenUsed="0"/>
-    <w:lsdException w:name="Colorful Shading Accent 1" w:semiHidden="0" w:uiPriority="71" w:unhideWhenUsed="0"/>
-    <w:lsdException w:name="Colorful List Accent 1" w:semiHidden="0" w:uiPriority="72" w:unhideWhenUsed="0"/>
-    <w:lsdException w:name="Colorful Grid Accent 1" w:semiHidden="0" w:uiPriority="73" w:unhideWhenUsed="0"/>
-    <w:lsdException w:name="Light Shading Accent 2" w:semiHidden="0" w:uiPriority="60" w:unhideWhenUsed="0"/>
-    <w:lsdException w:name="Light List Accent 2" w:semiHidden="0" w:uiPriority="61" w:unhideWhenUsed="0"/>
-    <w:lsdException w:name="Light Grid Accent 2" w:semiHidden="0" w:uiPriority="62" w:unhideWhenUsed="0"/>
-    <w:lsdException w:name="Medium Shading 1 Accent 2" w:semiHidden="0" w:uiPriority="63" w:unhideWhenUsed="0"/>
-    <w:lsdException w:name="Medium Shading 2 Accent 2" w:semiHidden="0" w:uiPriority="64" w:unhideWhenUsed="0"/>
-    <w:lsdException w:name="Medium List 1 Accent 2" w:semiHidden="0" w:uiPriority="65" w:unhideWhenUsed="0"/>
-    <w:lsdException w:name="Medium List 2 Accent 2" w:semiHidden="0" w:uiPriority="66" w:unhideWhenUsed="0"/>
-    <w:lsdException w:name="Medium Grid 1 Accent 2" w:semiHidden="0" w:uiPriority="67" w:unhideWhenUsed="0"/>
-    <w:lsdException w:name="Medium Grid 2 Accent 2" w:semiHidden="0" w:uiPriority="68" w:unhideWhenUsed="0"/>
-    <w:lsdException w:name="Medium Grid 3 Accent 2" w:semiHidden="0" w:uiPriority="69" w:unhideWhenUsed="0"/>
-    <w:lsdException w:name="Dark List Accent 2" w:semiHidden="0" w:uiPriority="70" w:unhideWhenUsed="0"/>
-    <w:lsdException w:name="Colorful Shading Accent 2" w:semiHidden="0" w:uiPriority="71" w:unhideWhenUsed="0"/>
-    <w:lsdException w:name="Colorful List Accent 2" w:semiHidden="0" w:uiPriority="72" w:unhideWhenUsed="0"/>
-    <w:lsdException w:name="Colorful Grid Accent 2" w:semiHidden="0" w:uiPriority="73" w:unhideWhenUsed="0"/>
-    <w:lsdException w:name="Light Shading Accent 3" w:semiHidden="0" w:uiPriority="60" w:unhideWhenUsed="0"/>
-    <w:lsdException w:name="Light List Accent 3" w:semiHidden="0" w:uiPriority="61" w:unhideWhenUsed="0"/>
-    <w:lsdException w:name="Light Grid Accent 3" w:semiHidden="0" w:uiPriority="62" w:unhideWhenUsed="0"/>
-    <w:lsdException w:name="Medium Shading 1 Accent 3" w:semiHidden="0" w:uiPriority="63" w:unhideWhenUsed="0"/>
-    <w:lsdException w:name="Medium Shading 2 Accent 3" w:semiHidden="0" w:uiPriority="64" w:unhideWhenUsed="0"/>
-    <w:lsdException w:name="Medium List 1 Accent 3" w:semiHidden="0" w:uiPriority="65" w:unhideWhenUsed="0"/>
-    <w:lsdException w:name="Medium List 2 Accent 3" w:semiHidden="0" w:uiPriority="66" w:unhideWhenUsed="0"/>
-    <w:lsdException w:name="Medium Grid 1 Accent 3" w:semiHidden="0" w:uiPriority="67" w:unhideWhenUsed="0"/>
-    <w:lsdException w:name="Medium Grid 2 Accent 3" w:semiHidden="0" w:uiPriority="68" w:unhideWhenUsed="0"/>
-    <w:lsdException w:name="Medium Grid 3 Accent 3" w:semiHidden="0" w:uiPriority="69" w:unhideWhenUsed="0"/>
-    <w:lsdException w:name="Dark List Accent 3" w:semiHidden="0" w:uiPriority="70" w:unhideWhenUsed="0"/>
-    <w:lsdException w:name="Colorful Shading Accent 3" w:semiHidden="0" w:uiPriority="71" w:unhideWhenUsed="0"/>
-    <w:lsdException w:name="Colorful List Accent 3" w:semiHidden="0" w:uiPriority="72" w:unhideWhenUsed="0"/>
-    <w:lsdException w:name="Colorful Grid Accent 3" w:semiHidden="0" w:uiPriority="73" w:unhideWhenUsed="0"/>
-    <w:lsdException w:name="Light Shading Accent 4" w:semiHidden="0" w:uiPriority="60" w:unhideWhenUsed="0"/>
-    <w:lsdException w:name="Light List Accent 4" w:semiHidden="0" w:uiPriority="61" w:unhideWhenUsed="0"/>
-    <w:lsdException w:name="Light Grid Accent 4" w:semiHidden="0" w:uiPriority="62" w:unhideWhenUsed="0"/>
-    <w:lsdException w:name="Medium Shading 1 Accent 4" w:semiHidden="0" w:uiPriority="63" w:unhideWhenUsed="0"/>
-    <w:lsdException w:name="Medium Shading 2 Accent 4" w:semiHidden="0" w:uiPriority="64" w:unhideWhenUsed="0"/>
-    <w:lsdException w:name="Medium List 1 Accent 4" w:semiHidden="0" w:uiPriority="65" w:unhideWhenUsed="0"/>
-    <w:lsdException w:name="Medium List 2 Accent 4" w:semiHidden="0" w:uiPriority="66" w:unhideWhenUsed="0"/>
-    <w:lsdException w:name="Medium Grid 1 Accent 4" w:semiHidden="0" w:uiPriority="67" w:unhideWhenUsed="0"/>
-    <w:lsdException w:name="Medium Grid 2 Accent 4" w:semiHidden="0" w:uiPriority="68" w:unhideWhenUsed="0"/>
-    <w:lsdException w:name="Medium Grid 3 Accent 4" w:semiHidden="0" w:uiPriority="69" w:unhideWhenUsed="0"/>
-    <w:lsdException w:name="Dark List Accent 4" w:semiHidden="0" w:uiPriority="70" w:unhideWhenUsed="0"/>
-    <w:lsdException w:name="Colorful Shading Accent 4" w:semiHidden="0" w:uiPriority="71" w:unhideWhenUsed="0"/>
-    <w:lsdException w:name="Colorful List Accent 4" w:semiHidden="0" w:uiPriority="72" w:unhideWhenUsed="0"/>
-    <w:lsdException w:name="Colorful Grid Accent 4" w:semiHidden="0" w:uiPriority="73" w:unhideWhenUsed="0"/>
-    <w:lsdException w:name="Light Shading Accent 5" w:semiHidden="0" w:uiPriority="60" w:unhideWhenUsed="0"/>
-    <w:lsdException w:name="Light List Accent 5" w:semiHidden="0" w:uiPriority="61" w:unhideWhenUsed="0"/>
-    <w:lsdException w:name="Light Grid Accent 5" w:semiHidden="0" w:uiPriority="62" w:unhideWhenUsed="0"/>
-    <w:lsdException w:name="Medium Shading 1 Accent 5" w:semiHidden="0" w:uiPriority="63" w:unhideWhenUsed="0"/>
-    <w:lsdException w:name="Medium Shading 2 Accent 5" w:semiHidden="0" w:uiPriority="64" w:unhideWhenUsed="0"/>
-    <w:lsdException w:name="Medium List 1 Accent 5" w:semiHidden="0" w:uiPriority="65" w:unhideWhenUsed="0"/>
-    <w:lsdException w:name="Medium List 2 Accent 5" w:semiHidden="0" w:uiPriority="66" w:unhideWhenUsed="0"/>
-    <w:lsdException w:name="Medium Grid 1 Accent 5" w:semiHidden="0" w:uiPriority="67" w:unhideWhenUsed="0"/>
-    <w:lsdException w:name="Medium Grid 2 Accent 5" w:semiHidden="0" w:uiPriority="68" w:unhideWhenUsed="0"/>
-    <w:lsdException w:name="Medium Grid 3 Accent 5" w:semiHidden="0" w:uiPriority="69" w:unhideWhenUsed="0"/>
-    <w:lsdException w:name="Dark List Accent 5" w:semiHidden="0" w:uiPriority="70" w:unhideWhenUsed="0"/>
-    <w:lsdException w:name="Colorful Shading Accent 5" w:semiHidden="0" w:uiPriority="71" w:unhideWhenUsed="0"/>
-    <w:lsdException w:name="Colorful List Accent 5" w:semiHidden="0" w:uiPriority="72" w:unhideWhenUsed="0"/>
-    <w:lsdException w:name="Colorful Grid Accent 5" w:semiHidden="0" w:uiPriority="73" w:unhideWhenUsed="0"/>
-    <w:lsdException w:name="Light Shading Accent 6" w:semiHidden="0" w:uiPriority="60" w:unhideWhenUsed="0"/>
-    <w:lsdException w:name="Light List Accent 6" w:semiHidden="0" w:uiPriority="61" w:unhideWhenUsed="0"/>
-    <w:lsdException w:name="Light Grid Accent 6" w:semiHidden="0" w:uiPriority="62" w:unhideWhenUsed="0"/>
-    <w:lsdException w:name="Medium Shading 1 Accent 6" w:semiHidden="0" w:uiPriority="63" w:unhideWhenUsed="0"/>
-    <w:lsdException w:name="Medium Shading 2 Accent 6" w:semiHidden="0" w:uiPriority="64" w:unhideWhenUsed="0"/>
-    <w:lsdException w:name="Medium List 1 Accent 6" w:semiHidden="0" w:uiPriority="65" w:unhideWhenUsed="0"/>
-    <w:lsdException w:name="Medium List 2 Accent 6" w:semiHidden="0" w:uiPriority="66" w:unhideWhenUsed="0"/>
-    <w:lsdException w:name="Medium Grid 1 Accent 6" w:semiHidden="0" w:uiPriority="67" w:unhideWhenUsed="0"/>
-    <w:lsdException w:name="Medium Grid 2 Accent 6" w:semiHidden="0" w:uiPriority="68" w:unhideWhenUsed="0"/>
-    <w:lsdException w:name="Medium Grid 3 Accent 6" w:semiHidden="0" w:uiPriority="69" w:unhideWhenUsed="0"/>
-    <w:lsdException w:name="Dark List Accent 6" w:semiHidden="0" w:uiPriority="70" w:unhideWhenUsed="0"/>
-    <w:lsdException w:name="Colorful Shading Accent 6" w:semiHidden="0" w:uiPriority="71" w:unhideWhenUsed="0"/>
-    <w:lsdException w:name="Colorful List Accent 6" w:semiHidden="0" w:uiPriority="72" w:unhideWhenUsed="0"/>
-    <w:lsdException w:name="Colorful Grid Accent 6" w:semiHidden="0" w:uiPriority="73" w:unhideWhenUsed="0"/>
-    <w:lsdException w:name="Subtle Emphasis" w:semiHidden="0" w:uiPriority="19" w:unhideWhenUsed="0" w:qFormat="1"/>
-    <w:lsdException w:name="Intense Emphasis" w:semiHidden="0" w:uiPriority="21" w:unhideWhenUsed="0" w:qFormat="1"/>
-    <w:lsdException w:name="Subtle Reference" w:semiHidden="0" w:uiPriority="31" w:unhideWhenUsed="0" w:qFormat="1"/>
-    <w:lsdException w:name="Intense Reference" w:semiHidden="0" w:uiPriority="32" w:unhideWhenUsed="0" w:qFormat="1"/>
-    <w:lsdException w:name="Book Title" w:semiHidden="0" w:uiPriority="33" w:unhideWhenUsed="0" w:qFormat="1"/>
-    <w:lsdException w:name="Bibliography" w:uiPriority="37"/>
-    <w:lsdException w:name="TOC Heading" w:uiPriority="39" w:qFormat="1"/>
-  </w:latentStyles>
-  <w:style w:type="paragraph" w:default="1" w:styleId="Normal">
-    <w:name w:val="Normal"/>
-    <w:qFormat/>
-    <w:rsid w:val="00596998"/>
-    <w:pPr>
-      <w:spacing w:before="60" w:after="60" w:line="276" w:lineRule="auto"/>
-    </w:pPr>
-    <w:rPr>
-      <w:sz w:val="22"/>
-      <w:szCs w:val="22"/>
-    </w:rPr>
-  </w:style>
-  <w:style w:type="paragraph" w:styleId="Heading1">
-    <w:name w:val="heading 1"/>
-    <w:basedOn w:val="Normal"/>
-    <w:next w:val="Normal"/>
-    <w:link w:val="Heading1Char"/>
-    <w:autoRedefine/>
-    <w:uiPriority w:val="9"/>
-    <w:qFormat/>
-    <w:rsid w:val="006007BB"/>
-    <w:pPr>
-      <w:keepNext/>
-      <w:keepLines/>
-      <w:spacing w:before="480" w:after="0"/>
-      <w:outlineLvl w:val="0"/>
-    </w:pPr>
-    <w:rPr>
-      <w:rFonts w:ascii="Cambria" w:eastAsia="Times New Roman" w:hAnsi="Cambria"/>
-      <w:b/>
-      <w:bCs/>
-      <w:color w:val="365F91"/>
-      <w:sz w:val="28"/>
-      <w:szCs w:val="28"/>
-      <w:lang w:eastAsia="x-none"/>
-    </w:rPr>
-  </w:style>
-  <w:style w:type="paragraph" w:styleId="Heading2">
-    <w:name w:val="heading 2"/>
-    <w:basedOn w:val="Normal"/>
-    <w:next w:val="Normal"/>
-    <w:link w:val="Heading2Char"/>
-    <w:autoRedefine/>
-    <w:uiPriority w:val="9"/>
-    <w:qFormat/>
-    <w:rsid w:val="006007BB"/>
-    <w:pPr>
-      <w:keepNext/>
-      <w:keepLines/>
-      <w:spacing w:before="200" w:after="0"/>
-      <w:outlineLvl w:val="1"/>
-    </w:pPr>
-    <w:rPr>
-      <w:rFonts w:ascii="Cambria" w:eastAsia="Times New Roman" w:hAnsi="Cambria"/>
-      <w:b/>
-      <w:bCs/>
-      <w:color w:val="4F81BD"/>
-      <w:sz w:val="26"/>
-      <w:szCs w:val="26"/>
-      <w:lang w:eastAsia="x-none"/>
-    </w:rPr>
-  </w:style>
-  <w:style w:type="paragraph" w:styleId="Heading3">
-    <w:name w:val="heading 3"/>
-    <w:basedOn w:val="Normal"/>
-    <w:next w:val="Normal"/>
-    <w:qFormat/>
-    <w:rsid w:val="00A02A4E"/>
-    <w:pPr>
-      <w:keepNext/>
-      <w:spacing w:before="240"/>
-      <w:outlineLvl w:val="2"/>
-    </w:pPr>
-    <w:rPr>
-      <w:rFonts w:cs="Arial"/>
-      <w:b/>
-      <w:bCs/>
-      <w:sz w:val="26"/>
-      <w:szCs w:val="26"/>
-    </w:rPr>
-  </w:style>
-  <w:style w:type="character" w:default="1" w:styleId="DefaultParagraphFont">
-    <w:name w:val="Default Paragraph Font"/>
-    <w:uiPriority w:val="1"/>
-    <w:semiHidden/>
-    <w:unhideWhenUsed/>
-  </w:style>
-  <w:style w:type="table" w:default="1" w:styleId="TableNormal">
-    <w:name w:val="Normal Table"/>
-    <w:uiPriority w:val="99"/>
-    <w:semiHidden/>
-    <w:unhideWhenUsed/>
-    <w:tblPr>
-      <w:tblInd w:w="0" w:type="dxa"/>
-      <w:tblCellMar>
-        <w:top w:w="0" w:type="dxa"/>
-        <w:left w:w="108" w:type="dxa"/>
-        <w:bottom w:w="0" w:type="dxa"/>
-        <w:right w:w="108" w:type="dxa"/>
-      </w:tblCellMar>
-    </w:tblPr>
-  </w:style>
-  <w:style w:type="numbering" w:default="1" w:styleId="NoList">
-    <w:name w:val="No List"/>
-    <w:uiPriority w:val="99"/>
-    <w:semiHidden/>
-    <w:unhideWhenUsed/>
-  </w:style>
-  <w:style w:type="character" w:customStyle="1" w:styleId="Heading1Char">
-    <w:name w:val="Heading 1 Char"/>
-    <w:link w:val="Heading1"/>
-    <w:uiPriority w:val="9"/>
-    <w:rsid w:val="006007BB"/>
-    <w:rPr>
-      <w:rFonts w:ascii="Cambria" w:eastAsia="Times New Roman" w:hAnsi="Cambria" w:cs="Times New Roman"/>
-      <w:b/>
-      <w:bCs/>
-      <w:color w:val="365F91"/>
-      <w:sz w:val="28"/>
-      <w:szCs w:val="28"/>
-    </w:rPr>
-  </w:style>
-  <w:style w:type="character" w:customStyle="1" w:styleId="Heading2Char">
-    <w:name w:val="Heading 2 Char"/>
-    <w:link w:val="Heading2"/>
-    <w:uiPriority w:val="9"/>
-    <w:rsid w:val="006007BB"/>
-    <w:rPr>
-      <w:rFonts w:ascii="Cambria" w:eastAsia="Times New Roman" w:hAnsi="Cambria" w:cs="Times New Roman"/>
-      <w:b/>
-      <w:bCs/>
-      <w:color w:val="4F81BD"/>
-      <w:sz w:val="26"/>
-      <w:szCs w:val="26"/>
-    </w:rPr>
-  </w:style>
-  <w:style w:type="paragraph" w:customStyle="1" w:styleId="ClientNote">
-    <w:name w:val="Client Note"/>
-    <w:basedOn w:val="Normal"/>
-    <w:next w:val="Normal"/>
-    <w:autoRedefine/>
-    <w:semiHidden/>
-    <w:unhideWhenUsed/>
-    <w:qFormat/>
-    <w:rsid w:val="003C7902"/>
-    <w:pPr>
-      <w:spacing w:after="0" w:line="240" w:lineRule="auto"/>
-    </w:pPr>
-    <w:rPr>
-      <w:i/>
-      <w:color w:val="FF0000"/>
-    </w:rPr>
-  </w:style>
-  <w:style w:type="paragraph" w:customStyle="1" w:styleId="LabSection">
-    <w:name w:val="Lab Section"/>
-    <w:basedOn w:val="Normal"/>
-    <w:next w:val="BodyText1"/>
-    <w:qFormat/>
-    <w:rsid w:val="00596998"/>
-    <w:pPr>
-      <w:keepNext/>
-      <w:numPr>
-        <w:numId w:val="4"/>
-      </w:numPr>
-      <w:spacing w:before="240" w:after="120" w:line="240" w:lineRule="auto"/>
-    </w:pPr>
-    <w:rPr>
-      <w:rFonts w:eastAsia="Times New Roman"/>
-      <w:b/>
-      <w:bCs/>
-      <w:iCs/>
-      <w:sz w:val="24"/>
-    </w:rPr>
-  </w:style>
-  <w:style w:type="paragraph" w:customStyle="1" w:styleId="LabTitle">
-    <w:name w:val="Lab Title"/>
-    <w:basedOn w:val="Normal"/>
-    <w:qFormat/>
-    <w:rsid w:val="00FD4A68"/>
-    <w:rPr>
-      <w:b/>
-      <w:sz w:val="32"/>
-    </w:rPr>
-  </w:style>
-  <w:style w:type="paragraph" w:customStyle="1" w:styleId="PageHead">
-    <w:name w:val="Page Head"/>
-    <w:basedOn w:val="Normal"/>
-    <w:qFormat/>
-    <w:rsid w:val="00C52BA6"/>
-    <w:pPr>
-      <w:pBdr>
-        <w:bottom w:val="single" w:sz="18" w:space="1" w:color="auto"/>
-      </w:pBdr>
-      <w:tabs>
-        <w:tab w:val="right" w:pos="10080"/>
-      </w:tabs>
-    </w:pPr>
-    <w:rPr>
-      <w:b/>
-      <w:sz w:val="20"/>
-    </w:rPr>
-  </w:style>
-  <w:style w:type="paragraph" w:customStyle="1" w:styleId="StepHead">
-    <w:name w:val="Step Head"/>
-    <w:basedOn w:val="Normal"/>
-    <w:next w:val="BodyTextL25"/>
-    <w:qFormat/>
-    <w:rsid w:val="002C475E"/>
-    <w:pPr>
-      <w:keepNext/>
-      <w:numPr>
-        <w:ilvl w:val="1"/>
-        <w:numId w:val="19"/>
-      </w:numPr>
-      <w:spacing w:before="240" w:after="120"/>
-    </w:pPr>
-    <w:rPr>
-      <w:b/>
-    </w:rPr>
-  </w:style>
-  <w:style w:type="paragraph" w:styleId="Header">
-    <w:name w:val="header"/>
-    <w:basedOn w:val="Normal"/>
-    <w:link w:val="HeaderChar"/>
-    <w:uiPriority w:val="99"/>
-    <w:unhideWhenUsed/>
-    <w:rsid w:val="0090659A"/>
-    <w:pPr>
-      <w:tabs>
-        <w:tab w:val="center" w:pos="4680"/>
-        <w:tab w:val="right" w:pos="9360"/>
-      </w:tabs>
-      <w:spacing w:after="0" w:line="240" w:lineRule="auto"/>
-    </w:pPr>
-  </w:style>
-  <w:style w:type="character" w:customStyle="1" w:styleId="HeaderChar">
-    <w:name w:val="Header Char"/>
-    <w:basedOn w:val="DefaultParagraphFont"/>
-    <w:link w:val="Header"/>
-    <w:uiPriority w:val="99"/>
-    <w:rsid w:val="0090659A"/>
-  </w:style>
-  <w:style w:type="paragraph" w:styleId="Footer">
-    <w:name w:val="footer"/>
-    <w:basedOn w:val="Normal"/>
-    <w:link w:val="FooterChar"/>
-    <w:autoRedefine/>
-    <w:uiPriority w:val="99"/>
-    <w:unhideWhenUsed/>
-    <w:rsid w:val="00D711AE"/>
-    <w:pPr>
-      <w:tabs>
-        <w:tab w:val="right" w:pos="10080"/>
-      </w:tabs>
-      <w:spacing w:after="0" w:line="240" w:lineRule="auto"/>
-      <w:ind w:right="1701"/>
-    </w:pPr>
-    <w:rPr>
-      <w:sz w:val="16"/>
-      <w:lang w:eastAsia="x-none"/>
-    </w:rPr>
-  </w:style>
-  <w:style w:type="character" w:customStyle="1" w:styleId="FooterChar">
-    <w:name w:val="Footer Char"/>
-    <w:link w:val="Footer"/>
-    <w:uiPriority w:val="99"/>
-    <w:rsid w:val="00D711AE"/>
-    <w:rPr>
-      <w:sz w:val="16"/>
-      <w:szCs w:val="22"/>
-      <w:lang w:eastAsia="x-none"/>
-    </w:rPr>
-  </w:style>
-  <w:style w:type="paragraph" w:styleId="BalloonText">
-    <w:name w:val="Balloon Text"/>
-    <w:basedOn w:val="Normal"/>
-    <w:link w:val="BalloonTextChar"/>
-    <w:uiPriority w:val="99"/>
-    <w:semiHidden/>
-    <w:unhideWhenUsed/>
-    <w:rsid w:val="0090659A"/>
-    <w:pPr>
-      <w:spacing w:after="0" w:line="240" w:lineRule="auto"/>
-    </w:pPr>
-    <w:rPr>
-      <w:rFonts w:ascii="Tahoma" w:hAnsi="Tahoma"/>
-      <w:sz w:val="16"/>
-      <w:szCs w:val="16"/>
-      <w:lang w:eastAsia="x-none"/>
-    </w:rPr>
-  </w:style>
-  <w:style w:type="character" w:customStyle="1" w:styleId="BalloonTextChar">
-    <w:name w:val="Balloon Text Char"/>
-    <w:link w:val="BalloonText"/>
-    <w:uiPriority w:val="99"/>
-    <w:semiHidden/>
-    <w:rsid w:val="0090659A"/>
-    <w:rPr>
-      <w:rFonts w:ascii="Tahoma" w:hAnsi="Tahoma" w:cs="Tahoma"/>
-      <w:sz w:val="16"/>
-      <w:szCs w:val="16"/>
-    </w:rPr>
-  </w:style>
-  <w:style w:type="paragraph" w:customStyle="1" w:styleId="BodyText1">
-    <w:name w:val="Body Text1"/>
-    <w:basedOn w:val="Normal"/>
-    <w:link w:val="BodytextChar"/>
-    <w:qFormat/>
-    <w:rsid w:val="00596998"/>
-    <w:pPr>
-      <w:spacing w:line="240" w:lineRule="auto"/>
-    </w:pPr>
-    <w:rPr>
-      <w:sz w:val="20"/>
-    </w:rPr>
-  </w:style>
-  <w:style w:type="paragraph" w:customStyle="1" w:styleId="TableText">
-    <w:name w:val="Table Text"/>
-    <w:basedOn w:val="Normal"/>
-    <w:link w:val="TableTextChar"/>
-    <w:qFormat/>
-    <w:rsid w:val="00D25292"/>
-    <w:pPr>
-      <w:spacing w:line="240" w:lineRule="auto"/>
-    </w:pPr>
-    <w:rPr>
-      <w:sz w:val="20"/>
-      <w:szCs w:val="20"/>
-    </w:rPr>
-  </w:style>
-  <w:style w:type="character" w:customStyle="1" w:styleId="TableTextChar">
-    <w:name w:val="Table Text Char"/>
-    <w:link w:val="TableText"/>
-    <w:rsid w:val="00D25292"/>
-  </w:style>
-  <w:style w:type="table" w:styleId="TableGrid">
-    <w:name w:val="Table Grid"/>
-    <w:basedOn w:val="TableNormal"/>
-    <w:uiPriority w:val="59"/>
-    <w:semiHidden/>
-    <w:rsid w:val="005D354A"/>
-    <w:tblPr>
-      <w:tblBorders>
-        <w:top w:val="single" w:sz="4" w:space="0" w:color="auto"/>
-        <w:left w:val="single" w:sz="4" w:space="0" w:color="auto"/>
-        <w:bottom w:val="single" w:sz="4" w:space="0" w:color="auto"/>
-        <w:right w:val="single" w:sz="4" w:space="0" w:color="auto"/>
-        <w:insideH w:val="single" w:sz="4" w:space="0" w:color="auto"/>
-        <w:insideV w:val="single" w:sz="4" w:space="0" w:color="auto"/>
-      </w:tblBorders>
-    </w:tblPr>
-  </w:style>
-  <w:style w:type="paragraph" w:customStyle="1" w:styleId="TableHeading">
-    <w:name w:val="Table Heading"/>
-    <w:basedOn w:val="Normal"/>
-    <w:qFormat/>
-    <w:rsid w:val="00097163"/>
-    <w:pPr>
-      <w:keepNext/>
-      <w:spacing w:before="120" w:after="120"/>
-      <w:jc w:val="center"/>
-    </w:pPr>
-    <w:rPr>
-      <w:b/>
-      <w:sz w:val="20"/>
-    </w:rPr>
-  </w:style>
-  <w:style w:type="paragraph" w:customStyle="1" w:styleId="Bulletlevel1">
-    <w:name w:val="Bullet level 1"/>
-    <w:basedOn w:val="Normal"/>
-    <w:qFormat/>
-    <w:rsid w:val="00AC507D"/>
-    <w:pPr>
-      <w:numPr>
-        <w:numId w:val="1"/>
-      </w:numPr>
-    </w:pPr>
-    <w:rPr>
-      <w:sz w:val="20"/>
-    </w:rPr>
-  </w:style>
-  <w:style w:type="paragraph" w:customStyle="1" w:styleId="Bulletlevel2">
-    <w:name w:val="Bullet level 2"/>
-    <w:basedOn w:val="Normal"/>
-    <w:qFormat/>
-    <w:rsid w:val="00AC507D"/>
-    <w:pPr>
-      <w:numPr>
-        <w:ilvl w:val="1"/>
-        <w:numId w:val="1"/>
-      </w:numPr>
-    </w:pPr>
-    <w:rPr>
-      <w:sz w:val="20"/>
-    </w:rPr>
-  </w:style>
-  <w:style w:type="paragraph" w:customStyle="1" w:styleId="InstNoteRed">
-    <w:name w:val="Inst Note Red"/>
-    <w:basedOn w:val="BodyText1"/>
-    <w:next w:val="BodyText1"/>
-    <w:qFormat/>
-    <w:rsid w:val="00FD33AB"/>
-    <w:rPr>
-      <w:color w:val="FF0000"/>
-    </w:rPr>
-  </w:style>
-  <w:style w:type="paragraph" w:customStyle="1" w:styleId="PartHead">
-    <w:name w:val="Part Head"/>
-    <w:basedOn w:val="ListParagraph"/>
-    <w:next w:val="BodyTextL25"/>
-    <w:qFormat/>
-    <w:rsid w:val="002C475E"/>
-    <w:pPr>
-      <w:keepNext/>
-      <w:numPr>
-        <w:numId w:val="19"/>
-      </w:numPr>
-      <w:spacing w:before="240"/>
-      <w:outlineLvl w:val="0"/>
-    </w:pPr>
-    <w:rPr>
-      <w:b/>
-      <w:sz w:val="28"/>
-    </w:rPr>
-  </w:style>
-  <w:style w:type="paragraph" w:customStyle="1" w:styleId="SubStepAlpha">
-    <w:name w:val="SubStep Alpha"/>
-    <w:basedOn w:val="Normal"/>
-    <w:qFormat/>
-    <w:rsid w:val="00D41566"/>
-    <w:pPr>
-      <w:numPr>
-        <w:ilvl w:val="2"/>
-        <w:numId w:val="19"/>
-      </w:numPr>
-      <w:spacing w:before="120" w:after="120" w:line="240" w:lineRule="auto"/>
-    </w:pPr>
-    <w:rPr>
-      <w:sz w:val="20"/>
-    </w:rPr>
-  </w:style>
-  <w:style w:type="paragraph" w:customStyle="1" w:styleId="CMD">
-    <w:name w:val="CMD"/>
-    <w:basedOn w:val="Normal"/>
-    <w:link w:val="CMDChar"/>
-    <w:qFormat/>
-    <w:rsid w:val="003A19DC"/>
-    <w:pPr>
-      <w:spacing w:line="240" w:lineRule="auto"/>
-      <w:ind w:left="720"/>
-    </w:pPr>
-    <w:rPr>
-      <w:rFonts w:ascii="Courier New" w:hAnsi="Courier New"/>
-      <w:sz w:val="20"/>
-    </w:rPr>
-  </w:style>
-  <w:style w:type="paragraph" w:customStyle="1" w:styleId="BodyTextL50">
-    <w:name w:val="Body Text L50"/>
-    <w:basedOn w:val="Normal"/>
-    <w:qFormat/>
-    <w:rsid w:val="008F12D5"/>
-    <w:pPr>
-      <w:spacing w:before="120" w:after="120" w:line="240" w:lineRule="auto"/>
-      <w:ind w:left="720"/>
-    </w:pPr>
-    <w:rPr>
-      <w:sz w:val="20"/>
-    </w:rPr>
-  </w:style>
-  <w:style w:type="paragraph" w:customStyle="1" w:styleId="BodyTextL25">
-    <w:name w:val="Body Text L25"/>
-    <w:basedOn w:val="BodyText1"/>
-    <w:link w:val="BodyTextL25Char"/>
-    <w:qFormat/>
-    <w:rsid w:val="00596998"/>
-    <w:pPr>
-      <w:spacing w:before="120" w:after="120"/>
-      <w:ind w:left="360"/>
-    </w:pPr>
-  </w:style>
-  <w:style w:type="paragraph" w:customStyle="1" w:styleId="InstNoteRedL50">
-    <w:name w:val="Inst Note Red L50"/>
-    <w:basedOn w:val="InstNoteRed"/>
-    <w:next w:val="BodyText1"/>
-    <w:qFormat/>
-    <w:rsid w:val="0052400A"/>
-    <w:pPr>
-      <w:spacing w:before="120" w:after="120"/>
-      <w:ind w:left="720"/>
-    </w:pPr>
-  </w:style>
-  <w:style w:type="paragraph" w:customStyle="1" w:styleId="DevConfigs">
-    <w:name w:val="DevConfigs"/>
-    <w:basedOn w:val="Normal"/>
-    <w:qFormat/>
-    <w:rsid w:val="00215665"/>
-    <w:pPr>
-      <w:spacing w:before="0" w:after="0"/>
-    </w:pPr>
-    <w:rPr>
-      <w:rFonts w:ascii="Courier New" w:hAnsi="Courier New"/>
-      <w:sz w:val="20"/>
-    </w:rPr>
-  </w:style>
-  <w:style w:type="paragraph" w:customStyle="1" w:styleId="Visual">
-    <w:name w:val="Visual"/>
-    <w:basedOn w:val="Normal"/>
-    <w:qFormat/>
-    <w:rsid w:val="00C44DB7"/>
-    <w:pPr>
-      <w:spacing w:before="240" w:after="240"/>
-      <w:jc w:val="center"/>
-    </w:pPr>
-  </w:style>
-  <w:style w:type="paragraph" w:styleId="DocumentMap">
-    <w:name w:val="Document Map"/>
-    <w:basedOn w:val="Normal"/>
-    <w:link w:val="DocumentMapChar"/>
-    <w:uiPriority w:val="99"/>
-    <w:semiHidden/>
-    <w:unhideWhenUsed/>
-    <w:rsid w:val="00AB758A"/>
-    <w:pPr>
-      <w:spacing w:after="0" w:line="240" w:lineRule="auto"/>
-    </w:pPr>
-    <w:rPr>
-      <w:rFonts w:ascii="Tahoma" w:hAnsi="Tahoma"/>
-      <w:sz w:val="16"/>
-      <w:szCs w:val="16"/>
-      <w:lang w:eastAsia="x-none"/>
-    </w:rPr>
-  </w:style>
-  <w:style w:type="character" w:customStyle="1" w:styleId="DocumentMapChar">
-    <w:name w:val="Document Map Char"/>
-    <w:link w:val="DocumentMap"/>
-    <w:uiPriority w:val="99"/>
-    <w:semiHidden/>
-    <w:rsid w:val="00AB758A"/>
-    <w:rPr>
-      <w:rFonts w:ascii="Tahoma" w:hAnsi="Tahoma" w:cs="Tahoma"/>
-      <w:sz w:val="16"/>
-      <w:szCs w:val="16"/>
-    </w:rPr>
-  </w:style>
-  <w:style w:type="character" w:customStyle="1" w:styleId="LabTitleInstVersred">
-    <w:name w:val="Lab Title Inst Vers (red)"/>
-    <w:uiPriority w:val="1"/>
-    <w:qFormat/>
-    <w:rsid w:val="00406554"/>
-    <w:rPr>
-      <w:rFonts w:ascii="Arial" w:hAnsi="Arial"/>
-      <w:b/>
-      <w:color w:val="FF0000"/>
-      <w:sz w:val="32"/>
-    </w:rPr>
-  </w:style>
-  <w:style w:type="character" w:customStyle="1" w:styleId="AnswerGray">
-    <w:name w:val="Answer Gray"/>
-    <w:uiPriority w:val="1"/>
-    <w:qFormat/>
-    <w:rsid w:val="004D682B"/>
-    <w:rPr>
-      <w:rFonts w:ascii="Arial" w:hAnsi="Arial"/>
-      <w:sz w:val="20"/>
-      <w:bdr w:val="none" w:sz="0" w:space="0" w:color="auto"/>
-      <w:shd w:val="clear" w:color="auto" w:fill="BFBFBF"/>
-    </w:rPr>
-  </w:style>
-  <w:style w:type="character" w:customStyle="1" w:styleId="LabSectionGray">
-    <w:name w:val="Lab Section Gray"/>
-    <w:uiPriority w:val="1"/>
-    <w:qFormat/>
-    <w:rsid w:val="003559CC"/>
-    <w:rPr>
-      <w:rFonts w:ascii="Arial" w:hAnsi="Arial"/>
-      <w:sz w:val="24"/>
-      <w:bdr w:val="none" w:sz="0" w:space="0" w:color="auto"/>
-      <w:shd w:val="clear" w:color="auto" w:fill="BFBFBF"/>
-    </w:rPr>
-  </w:style>
-  <w:style w:type="paragraph" w:customStyle="1" w:styleId="SubStepNum">
-    <w:name w:val="SubStep Num"/>
-    <w:basedOn w:val="SubStepAlpha"/>
-    <w:qFormat/>
-    <w:rsid w:val="002C475E"/>
-    <w:pPr>
-      <w:numPr>
-        <w:ilvl w:val="3"/>
-      </w:numPr>
-    </w:pPr>
-  </w:style>
-  <w:style w:type="table" w:customStyle="1" w:styleId="LightList-Accent11">
-    <w:name w:val="Light List - Accent 11"/>
-    <w:basedOn w:val="TableNormal"/>
-    <w:uiPriority w:val="61"/>
-    <w:semiHidden/>
-    <w:rsid w:val="00915986"/>
-    <w:tblPr>
-      <w:tblStyleRowBandSize w:val="1"/>
-      <w:tblStyleColBandSize w:val="1"/>
-      <w:tblBorders>
-        <w:top w:val="single" w:sz="8" w:space="0" w:color="4F81BD"/>
-        <w:left w:val="single" w:sz="8" w:space="0" w:color="4F81BD"/>
-        <w:bottom w:val="single" w:sz="8" w:space="0" w:color="4F81BD"/>
-        <w:right w:val="single" w:sz="8" w:space="0" w:color="4F81BD"/>
-      </w:tblBorders>
-    </w:tblPr>
-    <w:tblStylePr w:type="firstRow">
-      <w:pPr>
-        <w:spacing w:before="0" w:after="0" w:line="240" w:lineRule="auto"/>
-      </w:pPr>
-      <w:rPr>
-        <w:b/>
-        <w:bCs/>
-        <w:color w:val="FFFFFF"/>
-      </w:rPr>
-      <w:tblPr/>
-      <w:tcPr>
-        <w:shd w:val="clear" w:color="auto" w:fill="4F81BD"/>
-      </w:tcPr>
-    </w:tblStylePr>
-    <w:tblStylePr w:type="lastRow">
-      <w:pPr>
-        <w:spacing w:before="0" w:after="0" w:line="240" w:lineRule="auto"/>
-      </w:pPr>
-      <w:rPr>
-        <w:b/>
-        <w:bCs/>
-      </w:rPr>
-      <w:tblPr/>
-      <w:tcPr>
-        <w:tcBorders>
-          <w:top w:val="double" w:sz="6" w:space="0" w:color="4F81BD"/>
-          <w:left w:val="single" w:sz="8" w:space="0" w:color="4F81BD"/>
-          <w:bottom w:val="single" w:sz="8" w:space="0" w:color="4F81BD"/>
-          <w:right w:val="single" w:sz="8" w:space="0" w:color="4F81BD"/>
-        </w:tcBorders>
-      </w:tcPr>
-    </w:tblStylePr>
-    <w:tblStylePr w:type="firstCol">
-      <w:rPr>
-        <w:b/>
-        <w:bCs/>
-      </w:rPr>
-    </w:tblStylePr>
-    <w:tblStylePr w:type="lastCol">
-      <w:rPr>
-        <w:b/>
-        <w:bCs/>
-      </w:rPr>
-    </w:tblStylePr>
-    <w:tblStylePr w:type="band1Vert">
-      <w:tblPr/>
-      <w:tcPr>
-        <w:tcBorders>
-          <w:top w:val="single" w:sz="8" w:space="0" w:color="4F81BD"/>
-          <w:left w:val="single" w:sz="8" w:space="0" w:color="4F81BD"/>
-          <w:bottom w:val="single" w:sz="8" w:space="0" w:color="4F81BD"/>
-          <w:right w:val="single" w:sz="8" w:space="0" w:color="4F81BD"/>
-        </w:tcBorders>
-      </w:tcPr>
-    </w:tblStylePr>
-    <w:tblStylePr w:type="band1Horz">
-      <w:tblPr/>
-      <w:tcPr>
-        <w:tcBorders>
-          <w:top w:val="single" w:sz="8" w:space="0" w:color="4F81BD"/>
-          <w:left w:val="single" w:sz="8" w:space="0" w:color="4F81BD"/>
-          <w:bottom w:val="single" w:sz="8" w:space="0" w:color="4F81BD"/>
-          <w:right w:val="single" w:sz="8" w:space="0" w:color="4F81BD"/>
-        </w:tcBorders>
-      </w:tcPr>
-    </w:tblStylePr>
-  </w:style>
-  <w:style w:type="table" w:customStyle="1" w:styleId="LabTableStyle">
-    <w:name w:val="Lab_Table_Style"/>
-    <w:basedOn w:val="TableNormal"/>
-    <w:uiPriority w:val="99"/>
-    <w:semiHidden/>
-    <w:qFormat/>
-    <w:rsid w:val="00E87D62"/>
-    <w:tblPr>
-      <w:jc w:val="center"/>
-      <w:tblBorders>
-        <w:top w:val="single" w:sz="2" w:space="0" w:color="auto"/>
-        <w:left w:val="single" w:sz="2" w:space="0" w:color="auto"/>
-        <w:bottom w:val="single" w:sz="2" w:space="0" w:color="auto"/>
-        <w:right w:val="single" w:sz="2" w:space="0" w:color="auto"/>
-        <w:insideH w:val="single" w:sz="2" w:space="0" w:color="auto"/>
-        <w:insideV w:val="single" w:sz="2" w:space="0" w:color="auto"/>
-      </w:tblBorders>
-      <w:tblCellMar>
-        <w:top w:w="14" w:type="dxa"/>
-        <w:left w:w="115" w:type="dxa"/>
-        <w:bottom w:w="14" w:type="dxa"/>
-        <w:right w:w="115" w:type="dxa"/>
-      </w:tblCellMar>
-    </w:tblPr>
-    <w:trPr>
-      <w:cantSplit/>
-      <w:jc w:val="center"/>
-    </w:trPr>
-    <w:tcPr>
-      <w:vAlign w:val="bottom"/>
-    </w:tcPr>
-    <w:tblStylePr w:type="firstRow">
-      <w:pPr>
-        <w:wordWrap/>
-        <w:jc w:val="center"/>
-      </w:pPr>
-      <w:rPr>
-        <w:rFonts w:ascii="Arial" w:hAnsi="Arial"/>
-        <w:b w:val="0"/>
-        <w:sz w:val="20"/>
-      </w:rPr>
-      <w:tblPr/>
-      <w:tcPr>
-        <w:tcBorders>
-          <w:top w:val="single" w:sz="2" w:space="0" w:color="auto"/>
-          <w:left w:val="single" w:sz="2" w:space="0" w:color="auto"/>
-          <w:bottom w:val="single" w:sz="2" w:space="0" w:color="auto"/>
-          <w:right w:val="single" w:sz="2" w:space="0" w:color="auto"/>
-          <w:insideH w:val="single" w:sz="2" w:space="0" w:color="auto"/>
-          <w:insideV w:val="single" w:sz="2" w:space="0" w:color="auto"/>
-          <w:tl2br w:val="nil"/>
-          <w:tr2bl w:val="nil"/>
-        </w:tcBorders>
-        <w:shd w:val="clear" w:color="auto" w:fill="DBE5F1"/>
-        <w:vAlign w:val="bottom"/>
-      </w:tcPr>
-    </w:tblStylePr>
-  </w:style>
-  <w:style w:type="character" w:customStyle="1" w:styleId="DevConfigGray">
-    <w:name w:val="DevConfig Gray"/>
-    <w:uiPriority w:val="1"/>
-    <w:qFormat/>
-    <w:rsid w:val="00F06FDD"/>
-    <w:rPr>
-      <w:rFonts w:ascii="Courier New" w:hAnsi="Courier New"/>
-      <w:color w:val="auto"/>
-      <w:sz w:val="20"/>
-      <w:bdr w:val="none" w:sz="0" w:space="0" w:color="auto"/>
-      <w:shd w:val="clear" w:color="auto" w:fill="BFBFBF"/>
-    </w:rPr>
-  </w:style>
-  <w:style w:type="numbering" w:customStyle="1" w:styleId="BulletList">
-    <w:name w:val="Bullet_List"/>
-    <w:basedOn w:val="NoList"/>
-    <w:uiPriority w:val="99"/>
-    <w:rsid w:val="00AC507D"/>
-    <w:pPr>
-      <w:numPr>
-        <w:numId w:val="1"/>
-      </w:numPr>
-    </w:pPr>
-  </w:style>
-  <w:style w:type="numbering" w:customStyle="1" w:styleId="PartStepSubStepList">
-    <w:name w:val="Part_Step_SubStep_List"/>
-    <w:basedOn w:val="NoList"/>
-    <w:uiPriority w:val="99"/>
-    <w:semiHidden/>
-    <w:rsid w:val="002C475E"/>
-    <w:pPr>
-      <w:numPr>
-        <w:numId w:val="2"/>
-      </w:numPr>
-    </w:pPr>
-  </w:style>
-  <w:style w:type="paragraph" w:customStyle="1" w:styleId="CMDOutput">
-    <w:name w:val="CMD Output"/>
-    <w:basedOn w:val="CMD"/>
-    <w:qFormat/>
-    <w:rsid w:val="00215665"/>
-    <w:rPr>
-      <w:sz w:val="18"/>
-    </w:rPr>
-  </w:style>
-  <w:style w:type="paragraph" w:customStyle="1" w:styleId="InstNoteRedL25">
-    <w:name w:val="Inst Note Red L25"/>
-    <w:basedOn w:val="BodyTextL25"/>
-    <w:next w:val="BodyTextL25"/>
-    <w:qFormat/>
-    <w:rsid w:val="00FD33AB"/>
-    <w:rPr>
-      <w:color w:val="FF0000"/>
-    </w:rPr>
-  </w:style>
-  <w:style w:type="paragraph" w:styleId="ListParagraph">
-    <w:name w:val="List Paragraph"/>
-    <w:basedOn w:val="Normal"/>
-    <w:uiPriority w:val="34"/>
-    <w:qFormat/>
-    <w:rsid w:val="0034455D"/>
-    <w:pPr>
-      <w:ind w:left="720"/>
-    </w:pPr>
-  </w:style>
-  <w:style w:type="paragraph" w:customStyle="1" w:styleId="BodyTextL25Bold">
-    <w:name w:val="Body Text L25 Bold"/>
-    <w:basedOn w:val="BodyTextL25"/>
-    <w:qFormat/>
-    <w:rsid w:val="00AC507D"/>
-    <w:rPr>
-      <w:b/>
-    </w:rPr>
-  </w:style>
-  <w:style w:type="paragraph" w:styleId="HTMLPreformatted">
-    <w:name w:val="HTML Preformatted"/>
-    <w:basedOn w:val="Normal"/>
-    <w:link w:val="HTMLPreformattedChar"/>
-    <w:uiPriority w:val="99"/>
-    <w:semiHidden/>
-    <w:unhideWhenUsed/>
-    <w:rsid w:val="00C6495E"/>
-    <w:pPr>
-      <w:tabs>
-        <w:tab w:val="left" w:pos="916"/>
-        <w:tab w:val="left" w:pos="1832"/>
-        <w:tab w:val="left" w:pos="2748"/>
-        <w:tab w:val="left" w:pos="3664"/>
-        <w:tab w:val="left" w:pos="4580"/>
-        <w:tab w:val="left" w:pos="5496"/>
-        <w:tab w:val="left" w:pos="6412"/>
-        <w:tab w:val="left" w:pos="7328"/>
-        <w:tab w:val="left" w:pos="8244"/>
-        <w:tab w:val="left" w:pos="9160"/>
-        <w:tab w:val="left" w:pos="10076"/>
-        <w:tab w:val="left" w:pos="10992"/>
-        <w:tab w:val="left" w:pos="11908"/>
-        <w:tab w:val="left" w:pos="12824"/>
-        <w:tab w:val="left" w:pos="13740"/>
-        <w:tab w:val="left" w:pos="14656"/>
-      </w:tabs>
-      <w:spacing w:before="0" w:after="0" w:line="240" w:lineRule="auto"/>
-    </w:pPr>
-    <w:rPr>
-      <w:rFonts w:ascii="Courier New" w:eastAsia="Times New Roman" w:hAnsi="Courier New"/>
-      <w:sz w:val="20"/>
-      <w:szCs w:val="20"/>
-      <w:lang w:eastAsia="x-none"/>
-    </w:rPr>
-  </w:style>
-  <w:style w:type="character" w:customStyle="1" w:styleId="HTMLPreformattedChar">
-    <w:name w:val="HTML Preformatted Char"/>
-    <w:link w:val="HTMLPreformatted"/>
-    <w:uiPriority w:val="99"/>
-    <w:semiHidden/>
-    <w:rsid w:val="00C6495E"/>
-    <w:rPr>
-      <w:rFonts w:ascii="Courier New" w:eastAsia="Times New Roman" w:hAnsi="Courier New" w:cs="Courier New"/>
-    </w:rPr>
-  </w:style>
-  <w:style w:type="character" w:styleId="CommentReference">
-    <w:name w:val="annotation reference"/>
-    <w:uiPriority w:val="99"/>
-    <w:semiHidden/>
-    <w:unhideWhenUsed/>
-    <w:rsid w:val="000B2344"/>
-    <w:rPr>
-      <w:sz w:val="16"/>
-      <w:szCs w:val="16"/>
-    </w:rPr>
-  </w:style>
-  <w:style w:type="paragraph" w:styleId="CommentText">
-    <w:name w:val="annotation text"/>
-    <w:basedOn w:val="Normal"/>
-    <w:link w:val="CommentTextChar1"/>
-    <w:uiPriority w:val="99"/>
-    <w:semiHidden/>
-    <w:unhideWhenUsed/>
-    <w:rsid w:val="000B2344"/>
-    <w:rPr>
-      <w:sz w:val="20"/>
-      <w:szCs w:val="20"/>
-    </w:rPr>
-  </w:style>
-  <w:style w:type="character" w:customStyle="1" w:styleId="CommentTextChar1">
-    <w:name w:val="Comment Text Char1"/>
-    <w:basedOn w:val="DefaultParagraphFont"/>
-    <w:link w:val="CommentText"/>
-    <w:uiPriority w:val="99"/>
-    <w:semiHidden/>
-    <w:rsid w:val="000B2344"/>
-  </w:style>
-  <w:style w:type="paragraph" w:styleId="CommentSubject">
-    <w:name w:val="annotation subject"/>
-    <w:basedOn w:val="CommentText"/>
-    <w:next w:val="CommentText"/>
-    <w:link w:val="CommentSubjectChar"/>
-    <w:uiPriority w:val="99"/>
-    <w:semiHidden/>
-    <w:unhideWhenUsed/>
-    <w:rsid w:val="000B2344"/>
-    <w:rPr>
-      <w:b/>
-      <w:bCs/>
-      <w:lang w:eastAsia="x-none"/>
-    </w:rPr>
-  </w:style>
-  <w:style w:type="character" w:customStyle="1" w:styleId="CommentSubjectChar">
-    <w:name w:val="Comment Subject Char"/>
-    <w:link w:val="CommentSubject"/>
-    <w:uiPriority w:val="99"/>
-    <w:semiHidden/>
-    <w:rsid w:val="000B2344"/>
-    <w:rPr>
-      <w:b/>
-      <w:bCs/>
-    </w:rPr>
-  </w:style>
-  <w:style w:type="paragraph" w:customStyle="1" w:styleId="ReflectionQ">
-    <w:name w:val="Reflection Q"/>
-    <w:basedOn w:val="BodyTextL25"/>
-    <w:qFormat/>
-    <w:rsid w:val="00596998"/>
-    <w:pPr>
-      <w:numPr>
-        <w:ilvl w:val="1"/>
-        <w:numId w:val="4"/>
-      </w:numPr>
-    </w:pPr>
-  </w:style>
-  <w:style w:type="numbering" w:customStyle="1" w:styleId="SectionList">
-    <w:name w:val="Section_List"/>
-    <w:basedOn w:val="NoList"/>
-    <w:uiPriority w:val="99"/>
-    <w:semiHidden/>
-    <w:rsid w:val="00596998"/>
-    <w:pPr>
-      <w:numPr>
-        <w:numId w:val="4"/>
-      </w:numPr>
-    </w:pPr>
-  </w:style>
-  <w:style w:type="paragraph" w:styleId="Index2">
-    <w:name w:val="index 2"/>
-    <w:basedOn w:val="Normal"/>
-    <w:next w:val="Normal"/>
-    <w:autoRedefine/>
-    <w:semiHidden/>
-    <w:rsid w:val="003B2D85"/>
-    <w:pPr>
-      <w:spacing w:before="0" w:after="0" w:line="240" w:lineRule="auto"/>
-      <w:ind w:left="480" w:hanging="240"/>
-    </w:pPr>
-    <w:rPr>
-      <w:rFonts w:eastAsia="Times New Roman"/>
-      <w:sz w:val="20"/>
-      <w:szCs w:val="24"/>
-    </w:rPr>
-  </w:style>
-  <w:style w:type="character" w:styleId="Hyperlink">
-    <w:name w:val="Hyperlink"/>
-    <w:unhideWhenUsed/>
-    <w:rsid w:val="003B2D85"/>
-    <w:rPr>
-      <w:color w:val="0000FF"/>
-      <w:u w:val="single"/>
-    </w:rPr>
-  </w:style>
-  <w:style w:type="character" w:customStyle="1" w:styleId="BodytextChar">
-    <w:name w:val="Body text Char"/>
-    <w:link w:val="BodyText1"/>
-    <w:rsid w:val="001C14DA"/>
-    <w:rPr>
-      <w:rFonts w:ascii="Arial" w:eastAsia="Calibri" w:hAnsi="Arial"/>
-      <w:szCs w:val="22"/>
-      <w:lang w:val="ru-RU" w:eastAsia="en-US" w:bidi="ar-SA"/>
-    </w:rPr>
-  </w:style>
-  <w:style w:type="paragraph" w:customStyle="1" w:styleId="Bullet2">
-    <w:name w:val="Bullet 2"/>
-    <w:basedOn w:val="Normal"/>
-    <w:rsid w:val="008C6B5D"/>
-    <w:pPr>
-      <w:numPr>
-        <w:ilvl w:val="3"/>
-        <w:numId w:val="17"/>
-      </w:numPr>
-      <w:tabs>
-        <w:tab w:val="clear" w:pos="2880"/>
-      </w:tabs>
-      <w:spacing w:line="240" w:lineRule="auto"/>
-      <w:ind w:left="1440"/>
-    </w:pPr>
-    <w:rPr>
-      <w:rFonts w:eastAsia="Times New Roman"/>
-      <w:sz w:val="20"/>
-      <w:szCs w:val="24"/>
-    </w:rPr>
-  </w:style>
-  <w:style w:type="paragraph" w:customStyle="1" w:styleId="CommandTagBold">
-    <w:name w:val="Command Tag Bold"/>
-    <w:rsid w:val="008C6B5D"/>
-    <w:pPr>
-      <w:numPr>
-        <w:numId w:val="17"/>
-      </w:numPr>
-    </w:pPr>
-    <w:rPr>
-      <w:rFonts w:ascii="Courier New" w:eastAsia="Times New Roman" w:hAnsi="Courier New"/>
-      <w:b/>
-      <w:szCs w:val="22"/>
-    </w:rPr>
-  </w:style>
-  <w:style w:type="character" w:customStyle="1" w:styleId="CommentTextChar">
-    <w:name w:val="Comment Text Char"/>
-    <w:semiHidden/>
-    <w:locked/>
-    <w:rsid w:val="008C6B5D"/>
-    <w:rPr>
-      <w:rFonts w:cs="Times New Roman"/>
-    </w:rPr>
-  </w:style>
-  <w:style w:type="character" w:customStyle="1" w:styleId="CMDChar">
-    <w:name w:val="CMD Char"/>
-    <w:link w:val="CMD"/>
-    <w:rsid w:val="004B71A5"/>
-    <w:rPr>
-      <w:rFonts w:ascii="Courier New" w:eastAsia="Calibri" w:hAnsi="Courier New"/>
-      <w:szCs w:val="22"/>
-      <w:lang w:val="ru-RU" w:eastAsia="en-US" w:bidi="ar-SA"/>
-    </w:rPr>
-  </w:style>
-  <w:style w:type="character" w:customStyle="1" w:styleId="BodyTextL25Char">
-    <w:name w:val="Body Text L25 Char"/>
-    <w:basedOn w:val="BodytextChar"/>
-    <w:link w:val="BodyTextL25"/>
-    <w:rsid w:val="001C14DA"/>
-    <w:rPr>
-      <w:rFonts w:ascii="Arial" w:eastAsia="Calibri" w:hAnsi="Arial"/>
-      <w:szCs w:val="22"/>
-      <w:lang w:val="ru-RU" w:eastAsia="en-US" w:bidi="ar-SA"/>
-    </w:rPr>
-  </w:style>
-  <w:style w:type="character" w:styleId="FollowedHyperlink">
-    <w:name w:val="FollowedHyperlink"/>
-    <w:uiPriority w:val="99"/>
-    <w:semiHidden/>
-    <w:unhideWhenUsed/>
-    <w:rsid w:val="00E2773D"/>
-    <w:rPr>
-      <w:color w:val="800080"/>
-      <w:u w:val="single"/>
-    </w:rPr>
-  </w:style>
-  <w:style w:type="paragraph" w:styleId="Revision">
+  <w:style w:type="paragraph" w:styleId="af4">
     <w:name w:val="Revision"/>
     <w:hidden/>
     <w:uiPriority w:val="99"/>
